--- a/Report/Report.docx
+++ b/Report/Report.docx
@@ -9,7 +9,7 @@
         <w:rPr>
           <w:rFonts w:ascii="Times New Roman" w:eastAsia="Times New Roman" w:hAnsi="Times New Roman" w:cs="Times New Roman"/>
           <w:b/>
-          <w:sz w:val="44"/>
+          <w:sz w:val="48"/>
           <w:szCs w:val="44"/>
         </w:rPr>
       </w:pPr>
@@ -18,7 +18,7 @@
           <w:rFonts w:ascii="Times New Roman" w:eastAsia="Times New Roman" w:hAnsi="Times New Roman" w:cs="Times New Roman"/>
           <w:b/>
           <w:noProof/>
-          <w:sz w:val="44"/>
+          <w:sz w:val="48"/>
           <w:szCs w:val="44"/>
           <w:lang w:val="en-SG"/>
         </w:rPr>
@@ -66,7 +66,7 @@
         <w:rPr>
           <w:rFonts w:ascii="Times New Roman" w:eastAsia="Times New Roman" w:hAnsi="Times New Roman" w:cs="Times New Roman"/>
           <w:b/>
-          <w:sz w:val="44"/>
+          <w:sz w:val="48"/>
           <w:szCs w:val="44"/>
         </w:rPr>
       </w:pPr>
@@ -78,7 +78,7 @@
         <w:rPr>
           <w:rFonts w:ascii="Times New Roman" w:eastAsia="Times New Roman" w:hAnsi="Times New Roman" w:cs="Times New Roman"/>
           <w:b/>
-          <w:sz w:val="44"/>
+          <w:sz w:val="48"/>
           <w:szCs w:val="44"/>
         </w:rPr>
       </w:pPr>
@@ -90,7 +90,7 @@
         <w:rPr>
           <w:rFonts w:ascii="Times New Roman" w:eastAsia="Times New Roman" w:hAnsi="Times New Roman" w:cs="Times New Roman"/>
           <w:b/>
-          <w:sz w:val="44"/>
+          <w:sz w:val="48"/>
           <w:szCs w:val="44"/>
         </w:rPr>
       </w:pPr>
@@ -98,7 +98,7 @@
         <w:rPr>
           <w:rFonts w:ascii="Times New Roman" w:eastAsia="Times New Roman" w:hAnsi="Times New Roman" w:cs="Times New Roman"/>
           <w:b/>
-          <w:sz w:val="44"/>
+          <w:sz w:val="48"/>
           <w:szCs w:val="44"/>
         </w:rPr>
         <w:t>College of Engineering</w:t>
@@ -111,7 +111,7 @@
         <w:rPr>
           <w:rFonts w:ascii="Times New Roman" w:eastAsia="Times New Roman" w:hAnsi="Times New Roman" w:cs="Times New Roman"/>
           <w:b/>
-          <w:sz w:val="44"/>
+          <w:sz w:val="48"/>
           <w:szCs w:val="44"/>
         </w:rPr>
       </w:pPr>
@@ -119,7 +119,7 @@
         <w:rPr>
           <w:rFonts w:ascii="Times New Roman" w:eastAsia="Times New Roman" w:hAnsi="Times New Roman" w:cs="Times New Roman"/>
           <w:b/>
-          <w:sz w:val="44"/>
+          <w:sz w:val="48"/>
           <w:szCs w:val="44"/>
         </w:rPr>
         <w:t>School of Computer Science &amp; Engineering</w:t>
@@ -132,7 +132,7 @@
         <w:rPr>
           <w:rFonts w:ascii="Times New Roman" w:eastAsia="Times New Roman" w:hAnsi="Times New Roman" w:cs="Times New Roman"/>
           <w:b/>
-          <w:sz w:val="44"/>
+          <w:sz w:val="48"/>
           <w:szCs w:val="44"/>
         </w:rPr>
       </w:pPr>
@@ -144,7 +144,7 @@
         <w:rPr>
           <w:rFonts w:ascii="Times New Roman" w:eastAsia="Times New Roman" w:hAnsi="Times New Roman" w:cs="Times New Roman"/>
           <w:b/>
-          <w:sz w:val="44"/>
+          <w:sz w:val="48"/>
           <w:szCs w:val="44"/>
         </w:rPr>
       </w:pPr>
@@ -152,7 +152,7 @@
         <w:rPr>
           <w:rFonts w:ascii="Times New Roman" w:eastAsia="Times New Roman" w:hAnsi="Times New Roman" w:cs="Times New Roman"/>
           <w:b/>
-          <w:sz w:val="44"/>
+          <w:sz w:val="48"/>
           <w:szCs w:val="44"/>
         </w:rPr>
         <w:t>CZ2002</w:t>
@@ -165,7 +165,7 @@
         <w:rPr>
           <w:rFonts w:ascii="Times New Roman" w:eastAsia="Times New Roman" w:hAnsi="Times New Roman" w:cs="Times New Roman"/>
           <w:b/>
-          <w:sz w:val="44"/>
+          <w:sz w:val="48"/>
           <w:szCs w:val="44"/>
         </w:rPr>
       </w:pPr>
@@ -173,7 +173,7 @@
         <w:rPr>
           <w:rFonts w:ascii="Times New Roman" w:eastAsia="Times New Roman" w:hAnsi="Times New Roman" w:cs="Times New Roman"/>
           <w:b/>
-          <w:sz w:val="44"/>
+          <w:sz w:val="48"/>
           <w:szCs w:val="44"/>
         </w:rPr>
         <w:t>Object Oriented Design &amp; Programming</w:t>
@@ -186,7 +186,7 @@
         <w:rPr>
           <w:rFonts w:ascii="Times New Roman" w:eastAsia="Times New Roman" w:hAnsi="Times New Roman" w:cs="Times New Roman"/>
           <w:b/>
-          <w:sz w:val="44"/>
+          <w:sz w:val="48"/>
           <w:szCs w:val="44"/>
         </w:rPr>
       </w:pPr>
@@ -194,7 +194,7 @@
         <w:rPr>
           <w:rFonts w:ascii="Times New Roman" w:eastAsia="Times New Roman" w:hAnsi="Times New Roman" w:cs="Times New Roman"/>
           <w:b/>
-          <w:sz w:val="44"/>
+          <w:sz w:val="48"/>
           <w:szCs w:val="44"/>
         </w:rPr>
         <w:t>AY 201</w:t>
@@ -203,7 +203,7 @@
         <w:rPr>
           <w:rFonts w:ascii="Times New Roman" w:eastAsia="Times New Roman" w:hAnsi="Times New Roman" w:cs="Times New Roman"/>
           <w:b/>
-          <w:sz w:val="44"/>
+          <w:sz w:val="48"/>
           <w:szCs w:val="44"/>
         </w:rPr>
         <w:t>9</w:t>
@@ -212,7 +212,7 @@
         <w:rPr>
           <w:rFonts w:ascii="Times New Roman" w:eastAsia="Times New Roman" w:hAnsi="Times New Roman" w:cs="Times New Roman"/>
           <w:b/>
-          <w:sz w:val="44"/>
+          <w:sz w:val="48"/>
           <w:szCs w:val="44"/>
         </w:rPr>
         <w:t>/</w:t>
@@ -221,7 +221,7 @@
         <w:rPr>
           <w:rFonts w:ascii="Times New Roman" w:eastAsia="Times New Roman" w:hAnsi="Times New Roman" w:cs="Times New Roman"/>
           <w:b/>
-          <w:sz w:val="44"/>
+          <w:sz w:val="48"/>
           <w:szCs w:val="44"/>
         </w:rPr>
         <w:t>20</w:t>
@@ -230,7 +230,7 @@
         <w:rPr>
           <w:rFonts w:ascii="Times New Roman" w:eastAsia="Times New Roman" w:hAnsi="Times New Roman" w:cs="Times New Roman"/>
           <w:b/>
-          <w:sz w:val="44"/>
+          <w:sz w:val="48"/>
           <w:szCs w:val="44"/>
         </w:rPr>
         <w:t xml:space="preserve"> S</w:t>
@@ -239,7 +239,7 @@
         <w:rPr>
           <w:rFonts w:ascii="Times New Roman" w:eastAsia="Times New Roman" w:hAnsi="Times New Roman" w:cs="Times New Roman"/>
           <w:b/>
-          <w:sz w:val="44"/>
+          <w:sz w:val="48"/>
           <w:szCs w:val="44"/>
         </w:rPr>
         <w:t>1</w:t>
@@ -251,7 +251,7 @@
         <w:rPr>
           <w:rFonts w:ascii="Times New Roman" w:eastAsia="Times New Roman" w:hAnsi="Times New Roman" w:cs="Times New Roman"/>
           <w:b/>
-          <w:sz w:val="44"/>
+          <w:sz w:val="48"/>
           <w:szCs w:val="44"/>
         </w:rPr>
       </w:pPr>
@@ -263,7 +263,7 @@
         <w:rPr>
           <w:rFonts w:ascii="Times New Roman" w:eastAsia="Times New Roman" w:hAnsi="Times New Roman" w:cs="Times New Roman"/>
           <w:b/>
-          <w:sz w:val="44"/>
+          <w:sz w:val="48"/>
           <w:szCs w:val="44"/>
         </w:rPr>
       </w:pPr>
@@ -271,7 +271,7 @@
         <w:rPr>
           <w:rFonts w:ascii="Times New Roman" w:eastAsia="Times New Roman" w:hAnsi="Times New Roman" w:cs="Times New Roman"/>
           <w:b/>
-          <w:sz w:val="44"/>
+          <w:sz w:val="48"/>
           <w:szCs w:val="44"/>
         </w:rPr>
         <w:t>Building an OO Application</w:t>
@@ -284,7 +284,7 @@
         <w:rPr>
           <w:rFonts w:ascii="Times New Roman" w:eastAsia="Times New Roman" w:hAnsi="Times New Roman" w:cs="Times New Roman"/>
           <w:b/>
-          <w:sz w:val="44"/>
+          <w:sz w:val="48"/>
           <w:szCs w:val="44"/>
         </w:rPr>
       </w:pPr>
@@ -292,7 +292,7 @@
         <w:rPr>
           <w:rFonts w:ascii="Times New Roman" w:eastAsia="Times New Roman" w:hAnsi="Times New Roman" w:cs="Times New Roman"/>
           <w:b/>
-          <w:sz w:val="44"/>
+          <w:sz w:val="48"/>
           <w:szCs w:val="44"/>
         </w:rPr>
         <w:t>Project Report</w:t>
@@ -304,7 +304,7 @@
         <w:rPr>
           <w:rFonts w:ascii="Times New Roman" w:eastAsia="Times New Roman" w:hAnsi="Times New Roman" w:cs="Times New Roman"/>
           <w:b/>
-          <w:sz w:val="44"/>
+          <w:sz w:val="48"/>
           <w:szCs w:val="44"/>
           <w:u w:val="single"/>
         </w:rPr>
@@ -316,7 +316,7 @@
         <w:rPr>
           <w:rFonts w:ascii="Times New Roman" w:eastAsia="Times New Roman" w:hAnsi="Times New Roman" w:cs="Times New Roman"/>
           <w:b/>
-          <w:sz w:val="44"/>
+          <w:sz w:val="48"/>
           <w:szCs w:val="44"/>
           <w:u w:val="single"/>
         </w:rPr>
@@ -328,7 +328,7 @@
         <w:rPr>
           <w:rFonts w:ascii="Times New Roman" w:eastAsia="Times New Roman" w:hAnsi="Times New Roman" w:cs="Times New Roman"/>
           <w:b/>
-          <w:sz w:val="44"/>
+          <w:sz w:val="48"/>
           <w:szCs w:val="44"/>
           <w:u w:val="single"/>
         </w:rPr>
@@ -340,7 +340,6 @@
         <w:rPr>
           <w:rFonts w:ascii="Times New Roman" w:eastAsia="Times New Roman" w:hAnsi="Times New Roman" w:cs="Times New Roman"/>
           <w:b/>
-          <w:sz w:val="20"/>
           <w:szCs w:val="20"/>
           <w:u w:val="single"/>
         </w:rPr>
@@ -353,7 +352,7 @@
         <w:rPr>
           <w:rFonts w:ascii="Times New Roman" w:eastAsia="Times New Roman" w:hAnsi="Times New Roman" w:cs="Times New Roman"/>
           <w:b/>
-          <w:sz w:val="10"/>
+          <w:sz w:val="12"/>
           <w:szCs w:val="10"/>
           <w:u w:val="single"/>
         </w:rPr>
@@ -362,7 +361,7 @@
         <w:rPr>
           <w:rFonts w:ascii="Times New Roman" w:eastAsia="Times New Roman" w:hAnsi="Times New Roman" w:cs="Times New Roman"/>
           <w:b/>
-          <w:sz w:val="10"/>
+          <w:sz w:val="12"/>
           <w:szCs w:val="10"/>
           <w:u w:val="single"/>
         </w:rPr>
@@ -416,7 +415,7 @@
               <w:rPr>
                 <w:rFonts w:ascii="Times New Roman" w:eastAsia="Times New Roman" w:hAnsi="Times New Roman" w:cs="Times New Roman"/>
                 <w:b/>
-                <w:sz w:val="24"/>
+                <w:sz w:val="28"/>
                 <w:szCs w:val="24"/>
                 <w:u w:val="single"/>
               </w:rPr>
@@ -425,7 +424,7 @@
               <w:rPr>
                 <w:rFonts w:ascii="Times New Roman" w:eastAsia="Times New Roman" w:hAnsi="Times New Roman" w:cs="Times New Roman"/>
                 <w:b/>
-                <w:sz w:val="24"/>
+                <w:sz w:val="28"/>
                 <w:szCs w:val="24"/>
                 <w:u w:val="single"/>
               </w:rPr>
@@ -456,7 +455,7 @@
               <w:rPr>
                 <w:rFonts w:ascii="Times New Roman" w:eastAsia="Times New Roman" w:hAnsi="Times New Roman" w:cs="Times New Roman"/>
                 <w:b/>
-                <w:sz w:val="24"/>
+                <w:sz w:val="28"/>
                 <w:szCs w:val="24"/>
                 <w:u w:val="single"/>
               </w:rPr>
@@ -465,7 +464,7 @@
               <w:rPr>
                 <w:rFonts w:ascii="Times New Roman" w:eastAsia="Times New Roman" w:hAnsi="Times New Roman" w:cs="Times New Roman"/>
                 <w:b/>
-                <w:sz w:val="24"/>
+                <w:sz w:val="28"/>
                 <w:szCs w:val="24"/>
                 <w:u w:val="single"/>
               </w:rPr>
@@ -499,14 +498,14 @@
               <w:spacing w:line="360" w:lineRule="auto"/>
               <w:rPr>
                 <w:rFonts w:ascii="Times New Roman" w:eastAsia="Times New Roman" w:hAnsi="Times New Roman" w:cs="Times New Roman"/>
-                <w:sz w:val="24"/>
+                <w:sz w:val="28"/>
                 <w:szCs w:val="24"/>
               </w:rPr>
             </w:pPr>
             <w:r>
               <w:rPr>
                 <w:rFonts w:ascii="Times New Roman" w:eastAsia="Times New Roman" w:hAnsi="Times New Roman" w:cs="Times New Roman"/>
-                <w:sz w:val="24"/>
+                <w:sz w:val="28"/>
                 <w:szCs w:val="24"/>
               </w:rPr>
               <w:t xml:space="preserve">Eric Lee Jun Hong </w:t>
@@ -534,14 +533,14 @@
               <w:spacing w:line="360" w:lineRule="auto"/>
               <w:rPr>
                 <w:rFonts w:ascii="Times New Roman" w:eastAsia="Times New Roman" w:hAnsi="Times New Roman" w:cs="Times New Roman"/>
-                <w:sz w:val="24"/>
+                <w:sz w:val="28"/>
                 <w:szCs w:val="24"/>
               </w:rPr>
             </w:pPr>
             <w:r>
               <w:rPr>
                 <w:rFonts w:ascii="Times New Roman" w:eastAsia="Times New Roman" w:hAnsi="Times New Roman" w:cs="Times New Roman"/>
-                <w:sz w:val="24"/>
+                <w:sz w:val="28"/>
                 <w:szCs w:val="24"/>
               </w:rPr>
               <w:t>U1820995G</w:t>
@@ -574,14 +573,14 @@
               <w:spacing w:line="360" w:lineRule="auto"/>
               <w:rPr>
                 <w:rFonts w:ascii="Times New Roman" w:eastAsia="Times New Roman" w:hAnsi="Times New Roman" w:cs="Times New Roman"/>
-                <w:sz w:val="24"/>
+                <w:sz w:val="28"/>
                 <w:szCs w:val="24"/>
               </w:rPr>
             </w:pPr>
             <w:r>
               <w:rPr>
                 <w:rFonts w:ascii="Times New Roman" w:eastAsia="Times New Roman" w:hAnsi="Times New Roman" w:cs="Times New Roman"/>
-                <w:sz w:val="24"/>
+                <w:sz w:val="28"/>
                 <w:szCs w:val="24"/>
               </w:rPr>
               <w:t>Cecil Street</w:t>
@@ -609,7 +608,7 @@
               <w:spacing w:line="360" w:lineRule="auto"/>
               <w:rPr>
                 <w:rFonts w:ascii="Times New Roman" w:eastAsia="Times New Roman" w:hAnsi="Times New Roman" w:cs="Times New Roman"/>
-                <w:sz w:val="24"/>
+                <w:sz w:val="28"/>
                 <w:szCs w:val="24"/>
               </w:rPr>
             </w:pPr>
@@ -641,7 +640,7 @@
               <w:spacing w:line="360" w:lineRule="auto"/>
               <w:rPr>
                 <w:rFonts w:ascii="Times New Roman" w:eastAsia="Times New Roman" w:hAnsi="Times New Roman" w:cs="Times New Roman"/>
-                <w:sz w:val="24"/>
+                <w:sz w:val="28"/>
                 <w:szCs w:val="24"/>
               </w:rPr>
             </w:pPr>
@@ -668,7 +667,7 @@
               <w:spacing w:line="360" w:lineRule="auto"/>
               <w:rPr>
                 <w:rFonts w:ascii="Times New Roman" w:eastAsia="Times New Roman" w:hAnsi="Times New Roman" w:cs="Times New Roman"/>
-                <w:sz w:val="24"/>
+                <w:sz w:val="28"/>
                 <w:szCs w:val="24"/>
               </w:rPr>
             </w:pPr>
@@ -700,7 +699,7 @@
               <w:spacing w:line="360" w:lineRule="auto"/>
               <w:rPr>
                 <w:rFonts w:ascii="Times New Roman" w:eastAsia="Times New Roman" w:hAnsi="Times New Roman" w:cs="Times New Roman"/>
-                <w:sz w:val="24"/>
+                <w:sz w:val="28"/>
                 <w:szCs w:val="24"/>
               </w:rPr>
             </w:pPr>
@@ -727,7 +726,7 @@
               <w:spacing w:line="360" w:lineRule="auto"/>
               <w:rPr>
                 <w:rFonts w:ascii="Times New Roman" w:eastAsia="Times New Roman" w:hAnsi="Times New Roman" w:cs="Times New Roman"/>
-                <w:sz w:val="24"/>
+                <w:sz w:val="28"/>
                 <w:szCs w:val="24"/>
               </w:rPr>
             </w:pPr>
@@ -759,7 +758,7 @@
               <w:spacing w:line="360" w:lineRule="auto"/>
               <w:rPr>
                 <w:rFonts w:ascii="Times New Roman" w:eastAsia="Times New Roman" w:hAnsi="Times New Roman" w:cs="Times New Roman"/>
-                <w:sz w:val="24"/>
+                <w:sz w:val="28"/>
                 <w:szCs w:val="24"/>
               </w:rPr>
             </w:pPr>
@@ -786,7 +785,7 @@
               <w:spacing w:line="360" w:lineRule="auto"/>
               <w:rPr>
                 <w:rFonts w:ascii="Times New Roman" w:eastAsia="Times New Roman" w:hAnsi="Times New Roman" w:cs="Times New Roman"/>
-                <w:sz w:val="24"/>
+                <w:sz w:val="28"/>
                 <w:szCs w:val="24"/>
               </w:rPr>
             </w:pPr>
@@ -820,7 +819,7 @@
               <w:rPr>
                 <w:rFonts w:ascii="Times New Roman" w:eastAsia="Times New Roman" w:hAnsi="Times New Roman" w:cs="Times New Roman"/>
                 <w:b/>
-                <w:sz w:val="18"/>
+                <w:sz w:val="20"/>
                 <w:szCs w:val="18"/>
               </w:rPr>
             </w:pPr>
@@ -853,7 +852,7 @@
               <w:rPr>
                 <w:rFonts w:ascii="Times New Roman" w:eastAsia="Times New Roman" w:hAnsi="Times New Roman" w:cs="Times New Roman"/>
                 <w:b/>
-                <w:sz w:val="24"/>
+                <w:sz w:val="28"/>
                 <w:szCs w:val="24"/>
               </w:rPr>
             </w:pPr>
@@ -861,7 +860,7 @@
               <w:rPr>
                 <w:rFonts w:ascii="Times New Roman" w:eastAsia="Times New Roman" w:hAnsi="Times New Roman" w:cs="Times New Roman"/>
                 <w:b/>
-                <w:sz w:val="24"/>
+                <w:sz w:val="28"/>
                 <w:szCs w:val="24"/>
               </w:rPr>
               <w:t>Tutorial Class, Group :</w:t>
@@ -890,7 +889,7 @@
               <w:rPr>
                 <w:rFonts w:ascii="Times New Roman" w:eastAsia="Times New Roman" w:hAnsi="Times New Roman" w:cs="Times New Roman"/>
                 <w:b/>
-                <w:sz w:val="24"/>
+                <w:sz w:val="28"/>
                 <w:szCs w:val="24"/>
               </w:rPr>
             </w:pPr>
@@ -898,7 +897,7 @@
               <w:rPr>
                 <w:rFonts w:ascii="Times New Roman" w:eastAsia="Times New Roman" w:hAnsi="Times New Roman" w:cs="Times New Roman"/>
                 <w:b/>
-                <w:sz w:val="24"/>
+                <w:sz w:val="28"/>
                 <w:szCs w:val="24"/>
               </w:rPr>
               <w:t>SS2, Group 1</w:t>
@@ -932,7 +931,7 @@
               <w:rPr>
                 <w:rFonts w:ascii="Times New Roman" w:eastAsia="Times New Roman" w:hAnsi="Times New Roman" w:cs="Times New Roman"/>
                 <w:b/>
-                <w:sz w:val="24"/>
+                <w:sz w:val="28"/>
                 <w:szCs w:val="24"/>
               </w:rPr>
             </w:pPr>
@@ -940,7 +939,7 @@
               <w:rPr>
                 <w:rFonts w:ascii="Times New Roman" w:eastAsia="Times New Roman" w:hAnsi="Times New Roman" w:cs="Times New Roman"/>
                 <w:b/>
-                <w:sz w:val="24"/>
+                <w:sz w:val="28"/>
                 <w:szCs w:val="24"/>
               </w:rPr>
               <w:t>Date of Submission :</w:t>
@@ -969,7 +968,7 @@
               <w:rPr>
                 <w:rFonts w:ascii="Times New Roman" w:eastAsia="Times New Roman" w:hAnsi="Times New Roman" w:cs="Times New Roman"/>
                 <w:b/>
-                <w:sz w:val="24"/>
+                <w:sz w:val="28"/>
                 <w:szCs w:val="24"/>
               </w:rPr>
             </w:pPr>
@@ -977,7 +976,7 @@
               <w:rPr>
                 <w:rFonts w:ascii="Times New Roman" w:eastAsia="Times New Roman" w:hAnsi="Times New Roman" w:cs="Times New Roman"/>
                 <w:b/>
-                <w:sz w:val="24"/>
+                <w:sz w:val="28"/>
                 <w:szCs w:val="24"/>
               </w:rPr>
               <w:t>16/11/2019</w:t>
@@ -992,7 +991,7 @@
         <w:rPr>
           <w:rFonts w:ascii="Times New Roman" w:eastAsia="Times New Roman" w:hAnsi="Times New Roman" w:cs="Times New Roman"/>
           <w:b/>
-          <w:sz w:val="28"/>
+          <w:sz w:val="32"/>
           <w:szCs w:val="28"/>
           <w:highlight w:val="red"/>
           <w:u w:val="single"/>
@@ -1005,51 +1004,23 @@
         <w:rPr>
           <w:rFonts w:ascii="Times New Roman" w:eastAsia="Times New Roman" w:hAnsi="Times New Roman" w:cs="Times New Roman"/>
           <w:b/>
-          <w:sz w:val="28"/>
+          <w:sz w:val="32"/>
           <w:szCs w:val="28"/>
           <w:highlight w:val="red"/>
           <w:u w:val="single"/>
         </w:rPr>
       </w:pPr>
-    </w:p>
-    <w:p>
-      <w:pPr>
-        <w:rPr>
-          <w:rFonts w:ascii="Times New Roman" w:eastAsia="Times New Roman" w:hAnsi="Times New Roman" w:cs="Times New Roman"/>
-          <w:b/>
-          <w:sz w:val="28"/>
-          <w:szCs w:val="28"/>
-          <w:highlight w:val="red"/>
-          <w:u w:val="single"/>
-        </w:rPr>
-      </w:pPr>
-      <w:r>
-        <w:rPr>
-          <w:rFonts w:ascii="Times New Roman" w:eastAsia="Times New Roman" w:hAnsi="Times New Roman" w:cs="Times New Roman"/>
-          <w:b/>
-          <w:sz w:val="28"/>
-          <w:szCs w:val="28"/>
-          <w:highlight w:val="red"/>
-          <w:u w:val="single"/>
-        </w:rPr>
-        <w:br w:type="page"/>
-      </w:r>
-      <w:r>
-        <w:rPr>
-          <w:rFonts w:ascii="Times New Roman" w:eastAsia="Times New Roman" w:hAnsi="Times New Roman" w:cs="Times New Roman"/>
-          <w:b/>
-          <w:sz w:val="28"/>
-          <w:szCs w:val="28"/>
-          <w:highlight w:val="red"/>
-          <w:u w:val="single"/>
-        </w:rPr>
-        <w:lastRenderedPageBreak/>
-        <w:br w:type="page"/>
-      </w:r>
     </w:p>
     <w:sdt>
       <w:sdtPr>
-        <w:id w:val="-1685044263"/>
+        <w:rPr>
+          <w:rFonts w:ascii="Times New Roman" w:eastAsia="Arial" w:hAnsi="Times New Roman" w:cs="Times New Roman"/>
+          <w:color w:val="auto"/>
+          <w:sz w:val="22"/>
+          <w:szCs w:val="22"/>
+          <w:lang w:val="en" w:eastAsia="zh-CN"/>
+        </w:rPr>
+        <w:id w:val="-1801758637"/>
         <w:docPartObj>
           <w:docPartGallery w:val="Table of Contents"/>
           <w:docPartUnique/>
@@ -1057,22 +1028,23 @@
       </w:sdtPr>
       <w:sdtEndPr>
         <w:rPr>
-          <w:rFonts w:ascii="Arial" w:eastAsia="Arial" w:hAnsi="Arial" w:cs="Arial"/>
           <w:b/>
           <w:bCs/>
           <w:noProof/>
-          <w:color w:val="auto"/>
-          <w:sz w:val="22"/>
-          <w:szCs w:val="22"/>
-          <w:lang w:val="en" w:eastAsia="zh-CN"/>
         </w:rPr>
       </w:sdtEndPr>
       <w:sdtContent>
         <w:p>
           <w:pPr>
             <w:pStyle w:val="TOCHeading"/>
+            <w:rPr>
+              <w:rFonts w:ascii="Times New Roman" w:hAnsi="Times New Roman" w:cs="Times New Roman"/>
+            </w:rPr>
           </w:pPr>
           <w:r>
+            <w:rPr>
+              <w:rFonts w:ascii="Times New Roman" w:hAnsi="Times New Roman" w:cs="Times New Roman"/>
+            </w:rPr>
             <w:t>Contents</w:t>
           </w:r>
         </w:p>
@@ -1084,31 +1056,41 @@
               <w:tab w:val="right" w:leader="dot" w:pos="13228"/>
             </w:tabs>
             <w:rPr>
-              <w:rFonts w:asciiTheme="minorHAnsi" w:eastAsiaTheme="minorEastAsia" w:hAnsiTheme="minorHAnsi" w:cstheme="minorBidi"/>
+              <w:rFonts w:ascii="Times New Roman" w:eastAsiaTheme="minorEastAsia" w:hAnsi="Times New Roman" w:cs="Times New Roman"/>
               <w:noProof/>
               <w:lang w:val="en-SG" w:eastAsia="en-SG"/>
             </w:rPr>
           </w:pPr>
           <w:r>
+            <w:rPr>
+              <w:rFonts w:ascii="Times New Roman" w:hAnsi="Times New Roman" w:cs="Times New Roman"/>
+            </w:rPr>
             <w:fldChar w:fldCharType="begin"/>
           </w:r>
           <w:r>
+            <w:rPr>
+              <w:rFonts w:ascii="Times New Roman" w:hAnsi="Times New Roman" w:cs="Times New Roman"/>
+            </w:rPr>
             <w:instrText xml:space="preserve"> TOC \o "1-3" \h \z \u </w:instrText>
           </w:r>
           <w:r>
+            <w:rPr>
+              <w:rFonts w:ascii="Times New Roman" w:hAnsi="Times New Roman" w:cs="Times New Roman"/>
+            </w:rPr>
             <w:fldChar w:fldCharType="separate"/>
           </w:r>
-          <w:hyperlink w:anchor="_Toc24681977" w:history="1">
+          <w:hyperlink w:anchor="_Toc24755336" w:history="1">
             <w:r>
               <w:rPr>
                 <w:rStyle w:val="Hyperlink"/>
+                <w:rFonts w:ascii="Times New Roman" w:hAnsi="Times New Roman" w:cs="Times New Roman"/>
                 <w:noProof/>
               </w:rPr>
               <w:t>1.</w:t>
             </w:r>
             <w:r>
               <w:rPr>
-                <w:rFonts w:asciiTheme="minorHAnsi" w:eastAsiaTheme="minorEastAsia" w:hAnsiTheme="minorHAnsi" w:cstheme="minorBidi"/>
+                <w:rFonts w:ascii="Times New Roman" w:eastAsiaTheme="minorEastAsia" w:hAnsi="Times New Roman" w:cs="Times New Roman"/>
                 <w:noProof/>
                 <w:lang w:val="en-SG" w:eastAsia="en-SG"/>
               </w:rPr>
@@ -1117,12 +1099,14 @@
             <w:r>
               <w:rPr>
                 <w:rStyle w:val="Hyperlink"/>
+                <w:rFonts w:ascii="Times New Roman" w:hAnsi="Times New Roman" w:cs="Times New Roman"/>
                 <w:noProof/>
               </w:rPr>
               <w:t>Introduction</w:t>
             </w:r>
             <w:r>
               <w:rPr>
+                <w:rFonts w:ascii="Times New Roman" w:hAnsi="Times New Roman" w:cs="Times New Roman"/>
                 <w:noProof/>
                 <w:webHidden/>
               </w:rPr>
@@ -1130,6 +1114,7 @@
             </w:r>
             <w:r>
               <w:rPr>
+                <w:rFonts w:ascii="Times New Roman" w:hAnsi="Times New Roman" w:cs="Times New Roman"/>
                 <w:noProof/>
                 <w:webHidden/>
               </w:rPr>
@@ -1137,19 +1122,22 @@
             </w:r>
             <w:r>
               <w:rPr>
+                <w:rFonts w:ascii="Times New Roman" w:hAnsi="Times New Roman" w:cs="Times New Roman"/>
                 <w:noProof/>
                 <w:webHidden/>
               </w:rPr>
-              <w:instrText xml:space="preserve"> PAGEREF _Toc24681977 \h </w:instrText>
-            </w:r>
-            <w:r>
-              <w:rPr>
+              <w:instrText xml:space="preserve"> PAGEREF _Toc24755336 \h </w:instrText>
+            </w:r>
+            <w:r>
+              <w:rPr>
+                <w:rFonts w:ascii="Times New Roman" w:hAnsi="Times New Roman" w:cs="Times New Roman"/>
                 <w:noProof/>
                 <w:webHidden/>
               </w:rPr>
             </w:r>
             <w:r>
               <w:rPr>
+                <w:rFonts w:ascii="Times New Roman" w:hAnsi="Times New Roman" w:cs="Times New Roman"/>
                 <w:noProof/>
                 <w:webHidden/>
               </w:rPr>
@@ -1157,6 +1145,7 @@
             </w:r>
             <w:r>
               <w:rPr>
+                <w:rFonts w:ascii="Times New Roman" w:hAnsi="Times New Roman" w:cs="Times New Roman"/>
                 <w:noProof/>
                 <w:webHidden/>
               </w:rPr>
@@ -1164,6 +1153,7 @@
             </w:r>
             <w:r>
               <w:rPr>
+                <w:rFonts w:ascii="Times New Roman" w:hAnsi="Times New Roman" w:cs="Times New Roman"/>
                 <w:noProof/>
                 <w:webHidden/>
               </w:rPr>
@@ -1179,22 +1169,23 @@
               <w:tab w:val="right" w:leader="dot" w:pos="13228"/>
             </w:tabs>
             <w:rPr>
-              <w:rFonts w:asciiTheme="minorHAnsi" w:eastAsiaTheme="minorEastAsia" w:hAnsiTheme="minorHAnsi" w:cstheme="minorBidi"/>
+              <w:rFonts w:ascii="Times New Roman" w:eastAsiaTheme="minorEastAsia" w:hAnsi="Times New Roman" w:cs="Times New Roman"/>
               <w:noProof/>
               <w:lang w:val="en-SG" w:eastAsia="en-SG"/>
             </w:rPr>
           </w:pPr>
-          <w:hyperlink w:anchor="_Toc24681978" w:history="1">
+          <w:hyperlink w:anchor="_Toc24755337" w:history="1">
             <w:r>
               <w:rPr>
                 <w:rStyle w:val="Hyperlink"/>
+                <w:rFonts w:ascii="Times New Roman" w:hAnsi="Times New Roman" w:cs="Times New Roman"/>
                 <w:noProof/>
               </w:rPr>
               <w:t>2.</w:t>
             </w:r>
             <w:r>
               <w:rPr>
-                <w:rFonts w:asciiTheme="minorHAnsi" w:eastAsiaTheme="minorEastAsia" w:hAnsiTheme="minorHAnsi" w:cstheme="minorBidi"/>
+                <w:rFonts w:ascii="Times New Roman" w:eastAsiaTheme="minorEastAsia" w:hAnsi="Times New Roman" w:cs="Times New Roman"/>
                 <w:noProof/>
                 <w:lang w:val="en-SG" w:eastAsia="en-SG"/>
               </w:rPr>
@@ -1203,12 +1194,14 @@
             <w:r>
               <w:rPr>
                 <w:rStyle w:val="Hyperlink"/>
+                <w:rFonts w:ascii="Times New Roman" w:hAnsi="Times New Roman" w:cs="Times New Roman"/>
                 <w:noProof/>
               </w:rPr>
               <w:t>UML Class Diagram</w:t>
             </w:r>
             <w:r>
               <w:rPr>
+                <w:rFonts w:ascii="Times New Roman" w:hAnsi="Times New Roman" w:cs="Times New Roman"/>
                 <w:noProof/>
                 <w:webHidden/>
               </w:rPr>
@@ -1216,6 +1209,7 @@
             </w:r>
             <w:r>
               <w:rPr>
+                <w:rFonts w:ascii="Times New Roman" w:hAnsi="Times New Roman" w:cs="Times New Roman"/>
                 <w:noProof/>
                 <w:webHidden/>
               </w:rPr>
@@ -1223,19 +1217,22 @@
             </w:r>
             <w:r>
               <w:rPr>
+                <w:rFonts w:ascii="Times New Roman" w:hAnsi="Times New Roman" w:cs="Times New Roman"/>
                 <w:noProof/>
                 <w:webHidden/>
               </w:rPr>
-              <w:instrText xml:space="preserve"> PAGEREF _Toc24681978 \h </w:instrText>
-            </w:r>
-            <w:r>
-              <w:rPr>
+              <w:instrText xml:space="preserve"> PAGEREF _Toc24755337 \h </w:instrText>
+            </w:r>
+            <w:r>
+              <w:rPr>
+                <w:rFonts w:ascii="Times New Roman" w:hAnsi="Times New Roman" w:cs="Times New Roman"/>
                 <w:noProof/>
                 <w:webHidden/>
               </w:rPr>
             </w:r>
             <w:r>
               <w:rPr>
+                <w:rFonts w:ascii="Times New Roman" w:hAnsi="Times New Roman" w:cs="Times New Roman"/>
                 <w:noProof/>
                 <w:webHidden/>
               </w:rPr>
@@ -1243,13 +1240,15 @@
             </w:r>
             <w:r>
               <w:rPr>
+                <w:rFonts w:ascii="Times New Roman" w:hAnsi="Times New Roman" w:cs="Times New Roman"/>
                 <w:noProof/>
                 <w:webHidden/>
               </w:rPr>
-              <w:t>3</w:t>
-            </w:r>
-            <w:r>
-              <w:rPr>
+              <w:t>5</w:t>
+            </w:r>
+            <w:r>
+              <w:rPr>
+                <w:rFonts w:ascii="Times New Roman" w:hAnsi="Times New Roman" w:cs="Times New Roman"/>
                 <w:noProof/>
                 <w:webHidden/>
               </w:rPr>
@@ -1265,22 +1264,23 @@
               <w:tab w:val="right" w:leader="dot" w:pos="13228"/>
             </w:tabs>
             <w:rPr>
-              <w:rFonts w:asciiTheme="minorHAnsi" w:eastAsiaTheme="minorEastAsia" w:hAnsiTheme="minorHAnsi" w:cstheme="minorBidi"/>
+              <w:rFonts w:ascii="Times New Roman" w:eastAsiaTheme="minorEastAsia" w:hAnsi="Times New Roman" w:cs="Times New Roman"/>
               <w:noProof/>
               <w:lang w:val="en-SG" w:eastAsia="en-SG"/>
             </w:rPr>
           </w:pPr>
-          <w:hyperlink w:anchor="_Toc24681979" w:history="1">
+          <w:hyperlink w:anchor="_Toc24755338" w:history="1">
             <w:r>
               <w:rPr>
                 <w:rStyle w:val="Hyperlink"/>
+                <w:rFonts w:ascii="Times New Roman" w:hAnsi="Times New Roman" w:cs="Times New Roman"/>
                 <w:noProof/>
               </w:rPr>
               <w:t>3.</w:t>
             </w:r>
             <w:r>
               <w:rPr>
-                <w:rFonts w:asciiTheme="minorHAnsi" w:eastAsiaTheme="minorEastAsia" w:hAnsiTheme="minorHAnsi" w:cstheme="minorBidi"/>
+                <w:rFonts w:ascii="Times New Roman" w:eastAsiaTheme="minorEastAsia" w:hAnsi="Times New Roman" w:cs="Times New Roman"/>
                 <w:noProof/>
                 <w:lang w:val="en-SG" w:eastAsia="en-SG"/>
               </w:rPr>
@@ -1289,12 +1289,14 @@
             <w:r>
               <w:rPr>
                 <w:rStyle w:val="Hyperlink"/>
+                <w:rFonts w:ascii="Times New Roman" w:hAnsi="Times New Roman" w:cs="Times New Roman"/>
                 <w:noProof/>
               </w:rPr>
               <w:t>UML Sequence Diagram</w:t>
             </w:r>
             <w:r>
               <w:rPr>
+                <w:rFonts w:ascii="Times New Roman" w:hAnsi="Times New Roman" w:cs="Times New Roman"/>
                 <w:noProof/>
                 <w:webHidden/>
               </w:rPr>
@@ -1302,6 +1304,7 @@
             </w:r>
             <w:r>
               <w:rPr>
+                <w:rFonts w:ascii="Times New Roman" w:hAnsi="Times New Roman" w:cs="Times New Roman"/>
                 <w:noProof/>
                 <w:webHidden/>
               </w:rPr>
@@ -1309,19 +1312,22 @@
             </w:r>
             <w:r>
               <w:rPr>
+                <w:rFonts w:ascii="Times New Roman" w:hAnsi="Times New Roman" w:cs="Times New Roman"/>
                 <w:noProof/>
                 <w:webHidden/>
               </w:rPr>
-              <w:instrText xml:space="preserve"> PAGEREF _Toc24681979 \h </w:instrText>
-            </w:r>
-            <w:r>
-              <w:rPr>
+              <w:instrText xml:space="preserve"> PAGEREF _Toc24755338 \h </w:instrText>
+            </w:r>
+            <w:r>
+              <w:rPr>
+                <w:rFonts w:ascii="Times New Roman" w:hAnsi="Times New Roman" w:cs="Times New Roman"/>
                 <w:noProof/>
                 <w:webHidden/>
               </w:rPr>
             </w:r>
             <w:r>
               <w:rPr>
+                <w:rFonts w:ascii="Times New Roman" w:hAnsi="Times New Roman" w:cs="Times New Roman"/>
                 <w:noProof/>
                 <w:webHidden/>
               </w:rPr>
@@ -1329,13 +1335,15 @@
             </w:r>
             <w:r>
               <w:rPr>
+                <w:rFonts w:ascii="Times New Roman" w:hAnsi="Times New Roman" w:cs="Times New Roman"/>
                 <w:noProof/>
                 <w:webHidden/>
               </w:rPr>
-              <w:t>3</w:t>
-            </w:r>
-            <w:r>
-              <w:rPr>
+              <w:t>6</w:t>
+            </w:r>
+            <w:r>
+              <w:rPr>
+                <w:rFonts w:ascii="Times New Roman" w:hAnsi="Times New Roman" w:cs="Times New Roman"/>
                 <w:noProof/>
                 <w:webHidden/>
               </w:rPr>
@@ -1351,22 +1359,23 @@
               <w:tab w:val="right" w:leader="dot" w:pos="13228"/>
             </w:tabs>
             <w:rPr>
-              <w:rFonts w:asciiTheme="minorHAnsi" w:eastAsiaTheme="minorEastAsia" w:hAnsiTheme="minorHAnsi" w:cstheme="minorBidi"/>
+              <w:rFonts w:ascii="Times New Roman" w:eastAsiaTheme="minorEastAsia" w:hAnsi="Times New Roman" w:cs="Times New Roman"/>
               <w:noProof/>
               <w:lang w:val="en-SG" w:eastAsia="en-SG"/>
             </w:rPr>
           </w:pPr>
-          <w:hyperlink w:anchor="_Toc24681980" w:history="1">
+          <w:hyperlink w:anchor="_Toc24755339" w:history="1">
             <w:r>
               <w:rPr>
                 <w:rStyle w:val="Hyperlink"/>
+                <w:rFonts w:ascii="Times New Roman" w:hAnsi="Times New Roman" w:cs="Times New Roman"/>
                 <w:noProof/>
               </w:rPr>
               <w:t>4.</w:t>
             </w:r>
             <w:r>
               <w:rPr>
-                <w:rFonts w:asciiTheme="minorHAnsi" w:eastAsiaTheme="minorEastAsia" w:hAnsiTheme="minorHAnsi" w:cstheme="minorBidi"/>
+                <w:rFonts w:ascii="Times New Roman" w:eastAsiaTheme="minorEastAsia" w:hAnsi="Times New Roman" w:cs="Times New Roman"/>
                 <w:noProof/>
                 <w:lang w:val="en-SG" w:eastAsia="en-SG"/>
               </w:rPr>
@@ -1375,12 +1384,14 @@
             <w:r>
               <w:rPr>
                 <w:rStyle w:val="Hyperlink"/>
+                <w:rFonts w:ascii="Times New Roman" w:hAnsi="Times New Roman" w:cs="Times New Roman"/>
                 <w:noProof/>
               </w:rPr>
               <w:t>Design Principles, Considerations &amp; Object-Oriented Concepts</w:t>
             </w:r>
             <w:r>
               <w:rPr>
+                <w:rFonts w:ascii="Times New Roman" w:hAnsi="Times New Roman" w:cs="Times New Roman"/>
                 <w:noProof/>
                 <w:webHidden/>
               </w:rPr>
@@ -1388,6 +1399,7 @@
             </w:r>
             <w:r>
               <w:rPr>
+                <w:rFonts w:ascii="Times New Roman" w:hAnsi="Times New Roman" w:cs="Times New Roman"/>
                 <w:noProof/>
                 <w:webHidden/>
               </w:rPr>
@@ -1395,19 +1407,22 @@
             </w:r>
             <w:r>
               <w:rPr>
+                <w:rFonts w:ascii="Times New Roman" w:hAnsi="Times New Roman" w:cs="Times New Roman"/>
                 <w:noProof/>
                 <w:webHidden/>
               </w:rPr>
-              <w:instrText xml:space="preserve"> PAGEREF _Toc24681980 \h </w:instrText>
-            </w:r>
-            <w:r>
-              <w:rPr>
+              <w:instrText xml:space="preserve"> PAGEREF _Toc24755339 \h </w:instrText>
+            </w:r>
+            <w:r>
+              <w:rPr>
+                <w:rFonts w:ascii="Times New Roman" w:hAnsi="Times New Roman" w:cs="Times New Roman"/>
                 <w:noProof/>
                 <w:webHidden/>
               </w:rPr>
             </w:r>
             <w:r>
               <w:rPr>
+                <w:rFonts w:ascii="Times New Roman" w:hAnsi="Times New Roman" w:cs="Times New Roman"/>
                 <w:noProof/>
                 <w:webHidden/>
               </w:rPr>
@@ -1415,13 +1430,15 @@
             </w:r>
             <w:r>
               <w:rPr>
+                <w:rFonts w:ascii="Times New Roman" w:hAnsi="Times New Roman" w:cs="Times New Roman"/>
                 <w:noProof/>
                 <w:webHidden/>
               </w:rPr>
-              <w:t>3</w:t>
-            </w:r>
-            <w:r>
-              <w:rPr>
+              <w:t>7</w:t>
+            </w:r>
+            <w:r>
+              <w:rPr>
+                <w:rFonts w:ascii="Times New Roman" w:hAnsi="Times New Roman" w:cs="Times New Roman"/>
                 <w:noProof/>
                 <w:webHidden/>
               </w:rPr>
@@ -1437,22 +1454,23 @@
               <w:tab w:val="right" w:leader="dot" w:pos="13228"/>
             </w:tabs>
             <w:rPr>
-              <w:rFonts w:asciiTheme="minorHAnsi" w:eastAsiaTheme="minorEastAsia" w:hAnsiTheme="minorHAnsi" w:cstheme="minorBidi"/>
+              <w:rFonts w:ascii="Times New Roman" w:eastAsiaTheme="minorEastAsia" w:hAnsi="Times New Roman" w:cs="Times New Roman"/>
               <w:noProof/>
               <w:lang w:val="en-SG" w:eastAsia="en-SG"/>
             </w:rPr>
           </w:pPr>
-          <w:hyperlink w:anchor="_Toc24681981" w:history="1">
+          <w:hyperlink w:anchor="_Toc24755340" w:history="1">
             <w:r>
               <w:rPr>
                 <w:rStyle w:val="Hyperlink"/>
+                <w:rFonts w:ascii="Times New Roman" w:hAnsi="Times New Roman" w:cs="Times New Roman"/>
                 <w:noProof/>
               </w:rPr>
               <w:t>a.</w:t>
             </w:r>
             <w:r>
               <w:rPr>
-                <w:rFonts w:asciiTheme="minorHAnsi" w:eastAsiaTheme="minorEastAsia" w:hAnsiTheme="minorHAnsi" w:cstheme="minorBidi"/>
+                <w:rFonts w:ascii="Times New Roman" w:eastAsiaTheme="minorEastAsia" w:hAnsi="Times New Roman" w:cs="Times New Roman"/>
                 <w:noProof/>
                 <w:lang w:val="en-SG" w:eastAsia="en-SG"/>
               </w:rPr>
@@ -1461,12 +1479,14 @@
             <w:r>
               <w:rPr>
                 <w:rStyle w:val="Hyperlink"/>
+                <w:rFonts w:ascii="Times New Roman" w:hAnsi="Times New Roman" w:cs="Times New Roman"/>
                 <w:noProof/>
               </w:rPr>
               <w:t>Design Considerations</w:t>
             </w:r>
             <w:r>
               <w:rPr>
+                <w:rFonts w:ascii="Times New Roman" w:hAnsi="Times New Roman" w:cs="Times New Roman"/>
                 <w:noProof/>
                 <w:webHidden/>
               </w:rPr>
@@ -1474,6 +1494,7 @@
             </w:r>
             <w:r>
               <w:rPr>
+                <w:rFonts w:ascii="Times New Roman" w:hAnsi="Times New Roman" w:cs="Times New Roman"/>
                 <w:noProof/>
                 <w:webHidden/>
               </w:rPr>
@@ -1481,19 +1502,22 @@
             </w:r>
             <w:r>
               <w:rPr>
+                <w:rFonts w:ascii="Times New Roman" w:hAnsi="Times New Roman" w:cs="Times New Roman"/>
                 <w:noProof/>
                 <w:webHidden/>
               </w:rPr>
-              <w:instrText xml:space="preserve"> PAGEREF _Toc24681981 \h </w:instrText>
-            </w:r>
-            <w:r>
-              <w:rPr>
+              <w:instrText xml:space="preserve"> PAGEREF _Toc24755340 \h </w:instrText>
+            </w:r>
+            <w:r>
+              <w:rPr>
+                <w:rFonts w:ascii="Times New Roman" w:hAnsi="Times New Roman" w:cs="Times New Roman"/>
                 <w:noProof/>
                 <w:webHidden/>
               </w:rPr>
             </w:r>
             <w:r>
               <w:rPr>
+                <w:rFonts w:ascii="Times New Roman" w:hAnsi="Times New Roman" w:cs="Times New Roman"/>
                 <w:noProof/>
                 <w:webHidden/>
               </w:rPr>
@@ -1501,13 +1525,15 @@
             </w:r>
             <w:r>
               <w:rPr>
+                <w:rFonts w:ascii="Times New Roman" w:hAnsi="Times New Roman" w:cs="Times New Roman"/>
                 <w:noProof/>
                 <w:webHidden/>
               </w:rPr>
-              <w:t>3</w:t>
-            </w:r>
-            <w:r>
-              <w:rPr>
+              <w:t>7</w:t>
+            </w:r>
+            <w:r>
+              <w:rPr>
+                <w:rFonts w:ascii="Times New Roman" w:hAnsi="Times New Roman" w:cs="Times New Roman"/>
                 <w:noProof/>
                 <w:webHidden/>
               </w:rPr>
@@ -1523,22 +1549,23 @@
               <w:tab w:val="right" w:leader="dot" w:pos="13228"/>
             </w:tabs>
             <w:rPr>
-              <w:rFonts w:asciiTheme="minorHAnsi" w:eastAsiaTheme="minorEastAsia" w:hAnsiTheme="minorHAnsi" w:cstheme="minorBidi"/>
+              <w:rFonts w:ascii="Times New Roman" w:eastAsiaTheme="minorEastAsia" w:hAnsi="Times New Roman" w:cs="Times New Roman"/>
               <w:noProof/>
               <w:lang w:val="en-SG" w:eastAsia="en-SG"/>
             </w:rPr>
           </w:pPr>
-          <w:hyperlink w:anchor="_Toc24681982" w:history="1">
+          <w:hyperlink w:anchor="_Toc24755341" w:history="1">
             <w:r>
               <w:rPr>
                 <w:rStyle w:val="Hyperlink"/>
+                <w:rFonts w:ascii="Times New Roman" w:hAnsi="Times New Roman" w:cs="Times New Roman"/>
                 <w:noProof/>
               </w:rPr>
               <w:t>i.</w:t>
             </w:r>
             <w:r>
               <w:rPr>
-                <w:rFonts w:asciiTheme="minorHAnsi" w:eastAsiaTheme="minorEastAsia" w:hAnsiTheme="minorHAnsi" w:cstheme="minorBidi"/>
+                <w:rFonts w:ascii="Times New Roman" w:eastAsiaTheme="minorEastAsia" w:hAnsi="Times New Roman" w:cs="Times New Roman"/>
                 <w:noProof/>
                 <w:lang w:val="en-SG" w:eastAsia="en-SG"/>
               </w:rPr>
@@ -1547,12 +1574,14 @@
             <w:r>
               <w:rPr>
                 <w:rStyle w:val="Hyperlink"/>
+                <w:rFonts w:ascii="Times New Roman" w:hAnsi="Times New Roman" w:cs="Times New Roman"/>
                 <w:noProof/>
               </w:rPr>
               <w:t>Data Access</w:t>
             </w:r>
             <w:r>
               <w:rPr>
+                <w:rFonts w:ascii="Times New Roman" w:hAnsi="Times New Roman" w:cs="Times New Roman"/>
                 <w:noProof/>
                 <w:webHidden/>
               </w:rPr>
@@ -1560,6 +1589,7 @@
             </w:r>
             <w:r>
               <w:rPr>
+                <w:rFonts w:ascii="Times New Roman" w:hAnsi="Times New Roman" w:cs="Times New Roman"/>
                 <w:noProof/>
                 <w:webHidden/>
               </w:rPr>
@@ -1567,19 +1597,22 @@
             </w:r>
             <w:r>
               <w:rPr>
+                <w:rFonts w:ascii="Times New Roman" w:hAnsi="Times New Roman" w:cs="Times New Roman"/>
                 <w:noProof/>
                 <w:webHidden/>
               </w:rPr>
-              <w:instrText xml:space="preserve"> PAGEREF _Toc24681982 \h </w:instrText>
-            </w:r>
-            <w:r>
-              <w:rPr>
+              <w:instrText xml:space="preserve"> PAGEREF _Toc24755341 \h </w:instrText>
+            </w:r>
+            <w:r>
+              <w:rPr>
+                <w:rFonts w:ascii="Times New Roman" w:hAnsi="Times New Roman" w:cs="Times New Roman"/>
                 <w:noProof/>
                 <w:webHidden/>
               </w:rPr>
             </w:r>
             <w:r>
               <w:rPr>
+                <w:rFonts w:ascii="Times New Roman" w:hAnsi="Times New Roman" w:cs="Times New Roman"/>
                 <w:noProof/>
                 <w:webHidden/>
               </w:rPr>
@@ -1587,13 +1620,15 @@
             </w:r>
             <w:r>
               <w:rPr>
+                <w:rFonts w:ascii="Times New Roman" w:hAnsi="Times New Roman" w:cs="Times New Roman"/>
                 <w:noProof/>
                 <w:webHidden/>
               </w:rPr>
-              <w:t>3</w:t>
-            </w:r>
-            <w:r>
-              <w:rPr>
+              <w:t>7</w:t>
+            </w:r>
+            <w:r>
+              <w:rPr>
+                <w:rFonts w:ascii="Times New Roman" w:hAnsi="Times New Roman" w:cs="Times New Roman"/>
                 <w:noProof/>
                 <w:webHidden/>
               </w:rPr>
@@ -1609,22 +1644,23 @@
               <w:tab w:val="right" w:leader="dot" w:pos="13228"/>
             </w:tabs>
             <w:rPr>
-              <w:rFonts w:asciiTheme="minorHAnsi" w:eastAsiaTheme="minorEastAsia" w:hAnsiTheme="minorHAnsi" w:cstheme="minorBidi"/>
+              <w:rFonts w:ascii="Times New Roman" w:eastAsiaTheme="minorEastAsia" w:hAnsi="Times New Roman" w:cs="Times New Roman"/>
               <w:noProof/>
               <w:lang w:val="en-SG" w:eastAsia="en-SG"/>
             </w:rPr>
           </w:pPr>
-          <w:hyperlink w:anchor="_Toc24681983" w:history="1">
+          <w:hyperlink w:anchor="_Toc24755342" w:history="1">
             <w:r>
               <w:rPr>
                 <w:rStyle w:val="Hyperlink"/>
+                <w:rFonts w:ascii="Times New Roman" w:hAnsi="Times New Roman" w:cs="Times New Roman"/>
                 <w:noProof/>
               </w:rPr>
               <w:t>ii.</w:t>
             </w:r>
             <w:r>
               <w:rPr>
-                <w:rFonts w:asciiTheme="minorHAnsi" w:eastAsiaTheme="minorEastAsia" w:hAnsiTheme="minorHAnsi" w:cstheme="minorBidi"/>
+                <w:rFonts w:ascii="Times New Roman" w:eastAsiaTheme="minorEastAsia" w:hAnsi="Times New Roman" w:cs="Times New Roman"/>
                 <w:noProof/>
                 <w:lang w:val="en-SG" w:eastAsia="en-SG"/>
               </w:rPr>
@@ -1633,12 +1669,14 @@
             <w:r>
               <w:rPr>
                 <w:rStyle w:val="Hyperlink"/>
+                <w:rFonts w:ascii="Times New Roman" w:hAnsi="Times New Roman" w:cs="Times New Roman"/>
                 <w:noProof/>
               </w:rPr>
               <w:t>Loose Coupling</w:t>
             </w:r>
             <w:r>
               <w:rPr>
+                <w:rFonts w:ascii="Times New Roman" w:hAnsi="Times New Roman" w:cs="Times New Roman"/>
                 <w:noProof/>
                 <w:webHidden/>
               </w:rPr>
@@ -1646,6 +1684,7 @@
             </w:r>
             <w:r>
               <w:rPr>
+                <w:rFonts w:ascii="Times New Roman" w:hAnsi="Times New Roman" w:cs="Times New Roman"/>
                 <w:noProof/>
                 <w:webHidden/>
               </w:rPr>
@@ -1653,19 +1692,22 @@
             </w:r>
             <w:r>
               <w:rPr>
+                <w:rFonts w:ascii="Times New Roman" w:hAnsi="Times New Roman" w:cs="Times New Roman"/>
                 <w:noProof/>
                 <w:webHidden/>
               </w:rPr>
-              <w:instrText xml:space="preserve"> PAGEREF _Toc24681983 \h </w:instrText>
-            </w:r>
-            <w:r>
-              <w:rPr>
+              <w:instrText xml:space="preserve"> PAGEREF _Toc24755342 \h </w:instrText>
+            </w:r>
+            <w:r>
+              <w:rPr>
+                <w:rFonts w:ascii="Times New Roman" w:hAnsi="Times New Roman" w:cs="Times New Roman"/>
                 <w:noProof/>
                 <w:webHidden/>
               </w:rPr>
             </w:r>
             <w:r>
               <w:rPr>
+                <w:rFonts w:ascii="Times New Roman" w:hAnsi="Times New Roman" w:cs="Times New Roman"/>
                 <w:noProof/>
                 <w:webHidden/>
               </w:rPr>
@@ -1673,13 +1715,15 @@
             </w:r>
             <w:r>
               <w:rPr>
+                <w:rFonts w:ascii="Times New Roman" w:hAnsi="Times New Roman" w:cs="Times New Roman"/>
                 <w:noProof/>
                 <w:webHidden/>
               </w:rPr>
-              <w:t>3</w:t>
-            </w:r>
-            <w:r>
-              <w:rPr>
+              <w:t>7</w:t>
+            </w:r>
+            <w:r>
+              <w:rPr>
+                <w:rFonts w:ascii="Times New Roman" w:hAnsi="Times New Roman" w:cs="Times New Roman"/>
                 <w:noProof/>
                 <w:webHidden/>
               </w:rPr>
@@ -1695,22 +1739,23 @@
               <w:tab w:val="right" w:leader="dot" w:pos="13228"/>
             </w:tabs>
             <w:rPr>
-              <w:rFonts w:asciiTheme="minorHAnsi" w:eastAsiaTheme="minorEastAsia" w:hAnsiTheme="minorHAnsi" w:cstheme="minorBidi"/>
+              <w:rFonts w:ascii="Times New Roman" w:eastAsiaTheme="minorEastAsia" w:hAnsi="Times New Roman" w:cs="Times New Roman"/>
               <w:noProof/>
               <w:lang w:val="en-SG" w:eastAsia="en-SG"/>
             </w:rPr>
           </w:pPr>
-          <w:hyperlink w:anchor="_Toc24681984" w:history="1">
+          <w:hyperlink w:anchor="_Toc24755343" w:history="1">
             <w:r>
               <w:rPr>
                 <w:rStyle w:val="Hyperlink"/>
+                <w:rFonts w:ascii="Times New Roman" w:hAnsi="Times New Roman" w:cs="Times New Roman"/>
                 <w:noProof/>
               </w:rPr>
               <w:t>iii.</w:t>
             </w:r>
             <w:r>
               <w:rPr>
-                <w:rFonts w:asciiTheme="minorHAnsi" w:eastAsiaTheme="minorEastAsia" w:hAnsiTheme="minorHAnsi" w:cstheme="minorBidi"/>
+                <w:rFonts w:ascii="Times New Roman" w:eastAsiaTheme="minorEastAsia" w:hAnsi="Times New Roman" w:cs="Times New Roman"/>
                 <w:noProof/>
                 <w:lang w:val="en-SG" w:eastAsia="en-SG"/>
               </w:rPr>
@@ -1719,12 +1764,14 @@
             <w:r>
               <w:rPr>
                 <w:rStyle w:val="Hyperlink"/>
+                <w:rFonts w:ascii="Times New Roman" w:hAnsi="Times New Roman" w:cs="Times New Roman"/>
                 <w:noProof/>
               </w:rPr>
               <w:t>High Cohesion</w:t>
             </w:r>
             <w:r>
               <w:rPr>
+                <w:rFonts w:ascii="Times New Roman" w:hAnsi="Times New Roman" w:cs="Times New Roman"/>
                 <w:noProof/>
                 <w:webHidden/>
               </w:rPr>
@@ -1732,6 +1779,7 @@
             </w:r>
             <w:r>
               <w:rPr>
+                <w:rFonts w:ascii="Times New Roman" w:hAnsi="Times New Roman" w:cs="Times New Roman"/>
                 <w:noProof/>
                 <w:webHidden/>
               </w:rPr>
@@ -1739,19 +1787,22 @@
             </w:r>
             <w:r>
               <w:rPr>
+                <w:rFonts w:ascii="Times New Roman" w:hAnsi="Times New Roman" w:cs="Times New Roman"/>
                 <w:noProof/>
                 <w:webHidden/>
               </w:rPr>
-              <w:instrText xml:space="preserve"> PAGEREF _Toc24681984 \h </w:instrText>
-            </w:r>
-            <w:r>
-              <w:rPr>
+              <w:instrText xml:space="preserve"> PAGEREF _Toc24755343 \h </w:instrText>
+            </w:r>
+            <w:r>
+              <w:rPr>
+                <w:rFonts w:ascii="Times New Roman" w:hAnsi="Times New Roman" w:cs="Times New Roman"/>
                 <w:noProof/>
                 <w:webHidden/>
               </w:rPr>
             </w:r>
             <w:r>
               <w:rPr>
+                <w:rFonts w:ascii="Times New Roman" w:hAnsi="Times New Roman" w:cs="Times New Roman"/>
                 <w:noProof/>
                 <w:webHidden/>
               </w:rPr>
@@ -1759,13 +1810,15 @@
             </w:r>
             <w:r>
               <w:rPr>
+                <w:rFonts w:ascii="Times New Roman" w:hAnsi="Times New Roman" w:cs="Times New Roman"/>
                 <w:noProof/>
                 <w:webHidden/>
               </w:rPr>
-              <w:t>3</w:t>
-            </w:r>
-            <w:r>
-              <w:rPr>
+              <w:t>7</w:t>
+            </w:r>
+            <w:r>
+              <w:rPr>
+                <w:rFonts w:ascii="Times New Roman" w:hAnsi="Times New Roman" w:cs="Times New Roman"/>
                 <w:noProof/>
                 <w:webHidden/>
               </w:rPr>
@@ -1781,22 +1834,23 @@
               <w:tab w:val="right" w:leader="dot" w:pos="13228"/>
             </w:tabs>
             <w:rPr>
-              <w:rFonts w:asciiTheme="minorHAnsi" w:eastAsiaTheme="minorEastAsia" w:hAnsiTheme="minorHAnsi" w:cstheme="minorBidi"/>
+              <w:rFonts w:ascii="Times New Roman" w:eastAsiaTheme="minorEastAsia" w:hAnsi="Times New Roman" w:cs="Times New Roman"/>
               <w:noProof/>
               <w:lang w:val="en-SG" w:eastAsia="en-SG"/>
             </w:rPr>
           </w:pPr>
-          <w:hyperlink w:anchor="_Toc24681985" w:history="1">
+          <w:hyperlink w:anchor="_Toc24755344" w:history="1">
             <w:r>
               <w:rPr>
                 <w:rStyle w:val="Hyperlink"/>
+                <w:rFonts w:ascii="Times New Roman" w:hAnsi="Times New Roman" w:cs="Times New Roman"/>
                 <w:noProof/>
               </w:rPr>
               <w:t>b.</w:t>
             </w:r>
             <w:r>
               <w:rPr>
-                <w:rFonts w:asciiTheme="minorHAnsi" w:eastAsiaTheme="minorEastAsia" w:hAnsiTheme="minorHAnsi" w:cstheme="minorBidi"/>
+                <w:rFonts w:ascii="Times New Roman" w:eastAsiaTheme="minorEastAsia" w:hAnsi="Times New Roman" w:cs="Times New Roman"/>
                 <w:noProof/>
                 <w:lang w:val="en-SG" w:eastAsia="en-SG"/>
               </w:rPr>
@@ -1805,12 +1859,14 @@
             <w:r>
               <w:rPr>
                 <w:rStyle w:val="Hyperlink"/>
+                <w:rFonts w:ascii="Times New Roman" w:hAnsi="Times New Roman" w:cs="Times New Roman"/>
                 <w:noProof/>
               </w:rPr>
               <w:t>SOLID Principles</w:t>
             </w:r>
             <w:r>
               <w:rPr>
+                <w:rFonts w:ascii="Times New Roman" w:hAnsi="Times New Roman" w:cs="Times New Roman"/>
                 <w:noProof/>
                 <w:webHidden/>
               </w:rPr>
@@ -1818,6 +1874,7 @@
             </w:r>
             <w:r>
               <w:rPr>
+                <w:rFonts w:ascii="Times New Roman" w:hAnsi="Times New Roman" w:cs="Times New Roman"/>
                 <w:noProof/>
                 <w:webHidden/>
               </w:rPr>
@@ -1825,19 +1882,22 @@
             </w:r>
             <w:r>
               <w:rPr>
+                <w:rFonts w:ascii="Times New Roman" w:hAnsi="Times New Roman" w:cs="Times New Roman"/>
                 <w:noProof/>
                 <w:webHidden/>
               </w:rPr>
-              <w:instrText xml:space="preserve"> PAGEREF _Toc24681985 \h </w:instrText>
-            </w:r>
-            <w:r>
-              <w:rPr>
+              <w:instrText xml:space="preserve"> PAGEREF _Toc24755344 \h </w:instrText>
+            </w:r>
+            <w:r>
+              <w:rPr>
+                <w:rFonts w:ascii="Times New Roman" w:hAnsi="Times New Roman" w:cs="Times New Roman"/>
                 <w:noProof/>
                 <w:webHidden/>
               </w:rPr>
             </w:r>
             <w:r>
               <w:rPr>
+                <w:rFonts w:ascii="Times New Roman" w:hAnsi="Times New Roman" w:cs="Times New Roman"/>
                 <w:noProof/>
                 <w:webHidden/>
               </w:rPr>
@@ -1845,13 +1905,15 @@
             </w:r>
             <w:r>
               <w:rPr>
+                <w:rFonts w:ascii="Times New Roman" w:hAnsi="Times New Roman" w:cs="Times New Roman"/>
                 <w:noProof/>
                 <w:webHidden/>
               </w:rPr>
-              <w:t>3</w:t>
-            </w:r>
-            <w:r>
-              <w:rPr>
+              <w:t>8</w:t>
+            </w:r>
+            <w:r>
+              <w:rPr>
+                <w:rFonts w:ascii="Times New Roman" w:hAnsi="Times New Roman" w:cs="Times New Roman"/>
                 <w:noProof/>
                 <w:webHidden/>
               </w:rPr>
@@ -1867,22 +1929,23 @@
               <w:tab w:val="right" w:leader="dot" w:pos="13228"/>
             </w:tabs>
             <w:rPr>
-              <w:rFonts w:asciiTheme="minorHAnsi" w:eastAsiaTheme="minorEastAsia" w:hAnsiTheme="minorHAnsi" w:cstheme="minorBidi"/>
+              <w:rFonts w:ascii="Times New Roman" w:eastAsiaTheme="minorEastAsia" w:hAnsi="Times New Roman" w:cs="Times New Roman"/>
               <w:noProof/>
               <w:lang w:val="en-SG" w:eastAsia="en-SG"/>
             </w:rPr>
           </w:pPr>
-          <w:hyperlink w:anchor="_Toc24681986" w:history="1">
+          <w:hyperlink w:anchor="_Toc24755345" w:history="1">
             <w:r>
               <w:rPr>
                 <w:rStyle w:val="Hyperlink"/>
+                <w:rFonts w:ascii="Times New Roman" w:hAnsi="Times New Roman" w:cs="Times New Roman"/>
                 <w:noProof/>
               </w:rPr>
               <w:t>i.</w:t>
             </w:r>
             <w:r>
               <w:rPr>
-                <w:rFonts w:asciiTheme="minorHAnsi" w:eastAsiaTheme="minorEastAsia" w:hAnsiTheme="minorHAnsi" w:cstheme="minorBidi"/>
+                <w:rFonts w:ascii="Times New Roman" w:eastAsiaTheme="minorEastAsia" w:hAnsi="Times New Roman" w:cs="Times New Roman"/>
                 <w:noProof/>
                 <w:lang w:val="en-SG" w:eastAsia="en-SG"/>
               </w:rPr>
@@ -1891,12 +1954,14 @@
             <w:r>
               <w:rPr>
                 <w:rStyle w:val="Hyperlink"/>
+                <w:rFonts w:ascii="Times New Roman" w:hAnsi="Times New Roman" w:cs="Times New Roman"/>
                 <w:noProof/>
               </w:rPr>
               <w:t>Single Responsibility Principle</w:t>
             </w:r>
             <w:r>
               <w:rPr>
+                <w:rFonts w:ascii="Times New Roman" w:hAnsi="Times New Roman" w:cs="Times New Roman"/>
                 <w:noProof/>
                 <w:webHidden/>
               </w:rPr>
@@ -1904,6 +1969,7 @@
             </w:r>
             <w:r>
               <w:rPr>
+                <w:rFonts w:ascii="Times New Roman" w:hAnsi="Times New Roman" w:cs="Times New Roman"/>
                 <w:noProof/>
                 <w:webHidden/>
               </w:rPr>
@@ -1911,19 +1977,22 @@
             </w:r>
             <w:r>
               <w:rPr>
+                <w:rFonts w:ascii="Times New Roman" w:hAnsi="Times New Roman" w:cs="Times New Roman"/>
                 <w:noProof/>
                 <w:webHidden/>
               </w:rPr>
-              <w:instrText xml:space="preserve"> PAGEREF _Toc24681986 \h </w:instrText>
-            </w:r>
-            <w:r>
-              <w:rPr>
+              <w:instrText xml:space="preserve"> PAGEREF _Toc24755345 \h </w:instrText>
+            </w:r>
+            <w:r>
+              <w:rPr>
+                <w:rFonts w:ascii="Times New Roman" w:hAnsi="Times New Roman" w:cs="Times New Roman"/>
                 <w:noProof/>
                 <w:webHidden/>
               </w:rPr>
             </w:r>
             <w:r>
               <w:rPr>
+                <w:rFonts w:ascii="Times New Roman" w:hAnsi="Times New Roman" w:cs="Times New Roman"/>
                 <w:noProof/>
                 <w:webHidden/>
               </w:rPr>
@@ -1931,13 +2000,15 @@
             </w:r>
             <w:r>
               <w:rPr>
+                <w:rFonts w:ascii="Times New Roman" w:hAnsi="Times New Roman" w:cs="Times New Roman"/>
                 <w:noProof/>
                 <w:webHidden/>
               </w:rPr>
-              <w:t>3</w:t>
-            </w:r>
-            <w:r>
-              <w:rPr>
+              <w:t>8</w:t>
+            </w:r>
+            <w:r>
+              <w:rPr>
+                <w:rFonts w:ascii="Times New Roman" w:hAnsi="Times New Roman" w:cs="Times New Roman"/>
                 <w:noProof/>
                 <w:webHidden/>
               </w:rPr>
@@ -1953,22 +2024,23 @@
               <w:tab w:val="right" w:leader="dot" w:pos="13228"/>
             </w:tabs>
             <w:rPr>
-              <w:rFonts w:asciiTheme="minorHAnsi" w:eastAsiaTheme="minorEastAsia" w:hAnsiTheme="minorHAnsi" w:cstheme="minorBidi"/>
+              <w:rFonts w:ascii="Times New Roman" w:eastAsiaTheme="minorEastAsia" w:hAnsi="Times New Roman" w:cs="Times New Roman"/>
               <w:noProof/>
               <w:lang w:val="en-SG" w:eastAsia="en-SG"/>
             </w:rPr>
           </w:pPr>
-          <w:hyperlink w:anchor="_Toc24681987" w:history="1">
+          <w:hyperlink w:anchor="_Toc24755346" w:history="1">
             <w:r>
               <w:rPr>
                 <w:rStyle w:val="Hyperlink"/>
+                <w:rFonts w:ascii="Times New Roman" w:hAnsi="Times New Roman" w:cs="Times New Roman"/>
                 <w:noProof/>
               </w:rPr>
               <w:t>ii.</w:t>
             </w:r>
             <w:r>
               <w:rPr>
-                <w:rFonts w:asciiTheme="minorHAnsi" w:eastAsiaTheme="minorEastAsia" w:hAnsiTheme="minorHAnsi" w:cstheme="minorBidi"/>
+                <w:rFonts w:ascii="Times New Roman" w:eastAsiaTheme="minorEastAsia" w:hAnsi="Times New Roman" w:cs="Times New Roman"/>
                 <w:noProof/>
                 <w:lang w:val="en-SG" w:eastAsia="en-SG"/>
               </w:rPr>
@@ -1977,12 +2049,14 @@
             <w:r>
               <w:rPr>
                 <w:rStyle w:val="Hyperlink"/>
+                <w:rFonts w:ascii="Times New Roman" w:hAnsi="Times New Roman" w:cs="Times New Roman"/>
                 <w:noProof/>
               </w:rPr>
               <w:t>Open-Closed Principle</w:t>
             </w:r>
             <w:r>
               <w:rPr>
+                <w:rFonts w:ascii="Times New Roman" w:hAnsi="Times New Roman" w:cs="Times New Roman"/>
                 <w:noProof/>
                 <w:webHidden/>
               </w:rPr>
@@ -1990,6 +2064,7 @@
             </w:r>
             <w:r>
               <w:rPr>
+                <w:rFonts w:ascii="Times New Roman" w:hAnsi="Times New Roman" w:cs="Times New Roman"/>
                 <w:noProof/>
                 <w:webHidden/>
               </w:rPr>
@@ -1997,19 +2072,22 @@
             </w:r>
             <w:r>
               <w:rPr>
+                <w:rFonts w:ascii="Times New Roman" w:hAnsi="Times New Roman" w:cs="Times New Roman"/>
                 <w:noProof/>
                 <w:webHidden/>
               </w:rPr>
-              <w:instrText xml:space="preserve"> PAGEREF _Toc24681987 \h </w:instrText>
-            </w:r>
-            <w:r>
-              <w:rPr>
+              <w:instrText xml:space="preserve"> PAGEREF _Toc24755346 \h </w:instrText>
+            </w:r>
+            <w:r>
+              <w:rPr>
+                <w:rFonts w:ascii="Times New Roman" w:hAnsi="Times New Roman" w:cs="Times New Roman"/>
                 <w:noProof/>
                 <w:webHidden/>
               </w:rPr>
             </w:r>
             <w:r>
               <w:rPr>
+                <w:rFonts w:ascii="Times New Roman" w:hAnsi="Times New Roman" w:cs="Times New Roman"/>
                 <w:noProof/>
                 <w:webHidden/>
               </w:rPr>
@@ -2017,13 +2095,15 @@
             </w:r>
             <w:r>
               <w:rPr>
+                <w:rFonts w:ascii="Times New Roman" w:hAnsi="Times New Roman" w:cs="Times New Roman"/>
                 <w:noProof/>
                 <w:webHidden/>
               </w:rPr>
-              <w:t>3</w:t>
-            </w:r>
-            <w:r>
-              <w:rPr>
+              <w:t>8</w:t>
+            </w:r>
+            <w:r>
+              <w:rPr>
+                <w:rFonts w:ascii="Times New Roman" w:hAnsi="Times New Roman" w:cs="Times New Roman"/>
                 <w:noProof/>
                 <w:webHidden/>
               </w:rPr>
@@ -2039,22 +2119,23 @@
               <w:tab w:val="right" w:leader="dot" w:pos="13228"/>
             </w:tabs>
             <w:rPr>
-              <w:rFonts w:asciiTheme="minorHAnsi" w:eastAsiaTheme="minorEastAsia" w:hAnsiTheme="minorHAnsi" w:cstheme="minorBidi"/>
+              <w:rFonts w:ascii="Times New Roman" w:eastAsiaTheme="minorEastAsia" w:hAnsi="Times New Roman" w:cs="Times New Roman"/>
               <w:noProof/>
               <w:lang w:val="en-SG" w:eastAsia="en-SG"/>
             </w:rPr>
           </w:pPr>
-          <w:hyperlink w:anchor="_Toc24681988" w:history="1">
+          <w:hyperlink w:anchor="_Toc24755347" w:history="1">
             <w:r>
               <w:rPr>
                 <w:rStyle w:val="Hyperlink"/>
+                <w:rFonts w:ascii="Times New Roman" w:hAnsi="Times New Roman" w:cs="Times New Roman"/>
                 <w:noProof/>
               </w:rPr>
               <w:t>iii.</w:t>
             </w:r>
             <w:r>
               <w:rPr>
-                <w:rFonts w:asciiTheme="minorHAnsi" w:eastAsiaTheme="minorEastAsia" w:hAnsiTheme="minorHAnsi" w:cstheme="minorBidi"/>
+                <w:rFonts w:ascii="Times New Roman" w:eastAsiaTheme="minorEastAsia" w:hAnsi="Times New Roman" w:cs="Times New Roman"/>
                 <w:noProof/>
                 <w:lang w:val="en-SG" w:eastAsia="en-SG"/>
               </w:rPr>
@@ -2063,12 +2144,14 @@
             <w:r>
               <w:rPr>
                 <w:rStyle w:val="Hyperlink"/>
+                <w:rFonts w:ascii="Times New Roman" w:hAnsi="Times New Roman" w:cs="Times New Roman"/>
                 <w:noProof/>
               </w:rPr>
               <w:t>Liskov Substitution Principle</w:t>
             </w:r>
             <w:r>
               <w:rPr>
+                <w:rFonts w:ascii="Times New Roman" w:hAnsi="Times New Roman" w:cs="Times New Roman"/>
                 <w:noProof/>
                 <w:webHidden/>
               </w:rPr>
@@ -2076,6 +2159,7 @@
             </w:r>
             <w:r>
               <w:rPr>
+                <w:rFonts w:ascii="Times New Roman" w:hAnsi="Times New Roman" w:cs="Times New Roman"/>
                 <w:noProof/>
                 <w:webHidden/>
               </w:rPr>
@@ -2083,19 +2167,22 @@
             </w:r>
             <w:r>
               <w:rPr>
+                <w:rFonts w:ascii="Times New Roman" w:hAnsi="Times New Roman" w:cs="Times New Roman"/>
                 <w:noProof/>
                 <w:webHidden/>
               </w:rPr>
-              <w:instrText xml:space="preserve"> PAGEREF _Toc24681988 \h </w:instrText>
-            </w:r>
-            <w:r>
-              <w:rPr>
+              <w:instrText xml:space="preserve"> PAGEREF _Toc24755347 \h </w:instrText>
+            </w:r>
+            <w:r>
+              <w:rPr>
+                <w:rFonts w:ascii="Times New Roman" w:hAnsi="Times New Roman" w:cs="Times New Roman"/>
                 <w:noProof/>
                 <w:webHidden/>
               </w:rPr>
             </w:r>
             <w:r>
               <w:rPr>
+                <w:rFonts w:ascii="Times New Roman" w:hAnsi="Times New Roman" w:cs="Times New Roman"/>
                 <w:noProof/>
                 <w:webHidden/>
               </w:rPr>
@@ -2103,13 +2190,15 @@
             </w:r>
             <w:r>
               <w:rPr>
+                <w:rFonts w:ascii="Times New Roman" w:hAnsi="Times New Roman" w:cs="Times New Roman"/>
                 <w:noProof/>
                 <w:webHidden/>
               </w:rPr>
-              <w:t>3</w:t>
-            </w:r>
-            <w:r>
-              <w:rPr>
+              <w:t>8</w:t>
+            </w:r>
+            <w:r>
+              <w:rPr>
+                <w:rFonts w:ascii="Times New Roman" w:hAnsi="Times New Roman" w:cs="Times New Roman"/>
                 <w:noProof/>
                 <w:webHidden/>
               </w:rPr>
@@ -2125,22 +2214,23 @@
               <w:tab w:val="right" w:leader="dot" w:pos="13228"/>
             </w:tabs>
             <w:rPr>
-              <w:rFonts w:asciiTheme="minorHAnsi" w:eastAsiaTheme="minorEastAsia" w:hAnsiTheme="minorHAnsi" w:cstheme="minorBidi"/>
+              <w:rFonts w:ascii="Times New Roman" w:eastAsiaTheme="minorEastAsia" w:hAnsi="Times New Roman" w:cs="Times New Roman"/>
               <w:noProof/>
               <w:lang w:val="en-SG" w:eastAsia="en-SG"/>
             </w:rPr>
           </w:pPr>
-          <w:hyperlink w:anchor="_Toc24681989" w:history="1">
+          <w:hyperlink w:anchor="_Toc24755348" w:history="1">
             <w:r>
               <w:rPr>
                 <w:rStyle w:val="Hyperlink"/>
+                <w:rFonts w:ascii="Times New Roman" w:hAnsi="Times New Roman" w:cs="Times New Roman"/>
                 <w:noProof/>
               </w:rPr>
               <w:t>iv.</w:t>
             </w:r>
             <w:r>
               <w:rPr>
-                <w:rFonts w:asciiTheme="minorHAnsi" w:eastAsiaTheme="minorEastAsia" w:hAnsiTheme="minorHAnsi" w:cstheme="minorBidi"/>
+                <w:rFonts w:ascii="Times New Roman" w:eastAsiaTheme="minorEastAsia" w:hAnsi="Times New Roman" w:cs="Times New Roman"/>
                 <w:noProof/>
                 <w:lang w:val="en-SG" w:eastAsia="en-SG"/>
               </w:rPr>
@@ -2149,12 +2239,14 @@
             <w:r>
               <w:rPr>
                 <w:rStyle w:val="Hyperlink"/>
+                <w:rFonts w:ascii="Times New Roman" w:hAnsi="Times New Roman" w:cs="Times New Roman"/>
                 <w:noProof/>
               </w:rPr>
               <w:t>Interface Segregation Principle</w:t>
             </w:r>
             <w:r>
               <w:rPr>
+                <w:rFonts w:ascii="Times New Roman" w:hAnsi="Times New Roman" w:cs="Times New Roman"/>
                 <w:noProof/>
                 <w:webHidden/>
               </w:rPr>
@@ -2162,6 +2254,7 @@
             </w:r>
             <w:r>
               <w:rPr>
+                <w:rFonts w:ascii="Times New Roman" w:hAnsi="Times New Roman" w:cs="Times New Roman"/>
                 <w:noProof/>
                 <w:webHidden/>
               </w:rPr>
@@ -2169,19 +2262,22 @@
             </w:r>
             <w:r>
               <w:rPr>
+                <w:rFonts w:ascii="Times New Roman" w:hAnsi="Times New Roman" w:cs="Times New Roman"/>
                 <w:noProof/>
                 <w:webHidden/>
               </w:rPr>
-              <w:instrText xml:space="preserve"> PAGEREF _Toc24681989 \h </w:instrText>
-            </w:r>
-            <w:r>
-              <w:rPr>
+              <w:instrText xml:space="preserve"> PAGEREF _Toc24755348 \h </w:instrText>
+            </w:r>
+            <w:r>
+              <w:rPr>
+                <w:rFonts w:ascii="Times New Roman" w:hAnsi="Times New Roman" w:cs="Times New Roman"/>
                 <w:noProof/>
                 <w:webHidden/>
               </w:rPr>
             </w:r>
             <w:r>
               <w:rPr>
+                <w:rFonts w:ascii="Times New Roman" w:hAnsi="Times New Roman" w:cs="Times New Roman"/>
                 <w:noProof/>
                 <w:webHidden/>
               </w:rPr>
@@ -2189,13 +2285,15 @@
             </w:r>
             <w:r>
               <w:rPr>
+                <w:rFonts w:ascii="Times New Roman" w:hAnsi="Times New Roman" w:cs="Times New Roman"/>
                 <w:noProof/>
                 <w:webHidden/>
               </w:rPr>
-              <w:t>3</w:t>
-            </w:r>
-            <w:r>
-              <w:rPr>
+              <w:t>8</w:t>
+            </w:r>
+            <w:r>
+              <w:rPr>
+                <w:rFonts w:ascii="Times New Roman" w:hAnsi="Times New Roman" w:cs="Times New Roman"/>
                 <w:noProof/>
                 <w:webHidden/>
               </w:rPr>
@@ -2211,22 +2309,23 @@
               <w:tab w:val="right" w:leader="dot" w:pos="13228"/>
             </w:tabs>
             <w:rPr>
-              <w:rFonts w:asciiTheme="minorHAnsi" w:eastAsiaTheme="minorEastAsia" w:hAnsiTheme="minorHAnsi" w:cstheme="minorBidi"/>
+              <w:rFonts w:ascii="Times New Roman" w:eastAsiaTheme="minorEastAsia" w:hAnsi="Times New Roman" w:cs="Times New Roman"/>
               <w:noProof/>
               <w:lang w:val="en-SG" w:eastAsia="en-SG"/>
             </w:rPr>
           </w:pPr>
-          <w:hyperlink w:anchor="_Toc24681990" w:history="1">
+          <w:hyperlink w:anchor="_Toc24755349" w:history="1">
             <w:r>
               <w:rPr>
                 <w:rStyle w:val="Hyperlink"/>
+                <w:rFonts w:ascii="Times New Roman" w:hAnsi="Times New Roman" w:cs="Times New Roman"/>
                 <w:noProof/>
               </w:rPr>
               <w:t>v.</w:t>
             </w:r>
             <w:r>
               <w:rPr>
-                <w:rFonts w:asciiTheme="minorHAnsi" w:eastAsiaTheme="minorEastAsia" w:hAnsiTheme="minorHAnsi" w:cstheme="minorBidi"/>
+                <w:rFonts w:ascii="Times New Roman" w:eastAsiaTheme="minorEastAsia" w:hAnsi="Times New Roman" w:cs="Times New Roman"/>
                 <w:noProof/>
                 <w:lang w:val="en-SG" w:eastAsia="en-SG"/>
               </w:rPr>
@@ -2235,12 +2334,14 @@
             <w:r>
               <w:rPr>
                 <w:rStyle w:val="Hyperlink"/>
-                <w:noProof/>
-              </w:rPr>
-              <w:t>Dependency Injection Principle</w:t>
-            </w:r>
-            <w:r>
-              <w:rPr>
+                <w:rFonts w:ascii="Times New Roman" w:hAnsi="Times New Roman" w:cs="Times New Roman"/>
+                <w:noProof/>
+              </w:rPr>
+              <w:t>Dependency Inversion Principle</w:t>
+            </w:r>
+            <w:r>
+              <w:rPr>
+                <w:rFonts w:ascii="Times New Roman" w:hAnsi="Times New Roman" w:cs="Times New Roman"/>
                 <w:noProof/>
                 <w:webHidden/>
               </w:rPr>
@@ -2248,6 +2349,7 @@
             </w:r>
             <w:r>
               <w:rPr>
+                <w:rFonts w:ascii="Times New Roman" w:hAnsi="Times New Roman" w:cs="Times New Roman"/>
                 <w:noProof/>
                 <w:webHidden/>
               </w:rPr>
@@ -2255,19 +2357,22 @@
             </w:r>
             <w:r>
               <w:rPr>
+                <w:rFonts w:ascii="Times New Roman" w:hAnsi="Times New Roman" w:cs="Times New Roman"/>
                 <w:noProof/>
                 <w:webHidden/>
               </w:rPr>
-              <w:instrText xml:space="preserve"> PAGEREF _Toc24681990 \h </w:instrText>
-            </w:r>
-            <w:r>
-              <w:rPr>
+              <w:instrText xml:space="preserve"> PAGEREF _Toc24755349 \h </w:instrText>
+            </w:r>
+            <w:r>
+              <w:rPr>
+                <w:rFonts w:ascii="Times New Roman" w:hAnsi="Times New Roman" w:cs="Times New Roman"/>
                 <w:noProof/>
                 <w:webHidden/>
               </w:rPr>
             </w:r>
             <w:r>
               <w:rPr>
+                <w:rFonts w:ascii="Times New Roman" w:hAnsi="Times New Roman" w:cs="Times New Roman"/>
                 <w:noProof/>
                 <w:webHidden/>
               </w:rPr>
@@ -2275,13 +2380,15 @@
             </w:r>
             <w:r>
               <w:rPr>
+                <w:rFonts w:ascii="Times New Roman" w:hAnsi="Times New Roman" w:cs="Times New Roman"/>
                 <w:noProof/>
                 <w:webHidden/>
               </w:rPr>
-              <w:t>3</w:t>
-            </w:r>
-            <w:r>
-              <w:rPr>
+              <w:t>8</w:t>
+            </w:r>
+            <w:r>
+              <w:rPr>
+                <w:rFonts w:ascii="Times New Roman" w:hAnsi="Times New Roman" w:cs="Times New Roman"/>
                 <w:noProof/>
                 <w:webHidden/>
               </w:rPr>
@@ -2297,22 +2404,23 @@
               <w:tab w:val="right" w:leader="dot" w:pos="13228"/>
             </w:tabs>
             <w:rPr>
-              <w:rFonts w:asciiTheme="minorHAnsi" w:eastAsiaTheme="minorEastAsia" w:hAnsiTheme="minorHAnsi" w:cstheme="minorBidi"/>
+              <w:rFonts w:ascii="Times New Roman" w:eastAsiaTheme="minorEastAsia" w:hAnsi="Times New Roman" w:cs="Times New Roman"/>
               <w:noProof/>
               <w:lang w:val="en-SG" w:eastAsia="en-SG"/>
             </w:rPr>
           </w:pPr>
-          <w:hyperlink w:anchor="_Toc24681991" w:history="1">
+          <w:hyperlink w:anchor="_Toc24755350" w:history="1">
             <w:r>
               <w:rPr>
                 <w:rStyle w:val="Hyperlink"/>
+                <w:rFonts w:ascii="Times New Roman" w:hAnsi="Times New Roman" w:cs="Times New Roman"/>
                 <w:noProof/>
               </w:rPr>
               <w:t>c.</w:t>
             </w:r>
             <w:r>
               <w:rPr>
-                <w:rFonts w:asciiTheme="minorHAnsi" w:eastAsiaTheme="minorEastAsia" w:hAnsiTheme="minorHAnsi" w:cstheme="minorBidi"/>
+                <w:rFonts w:ascii="Times New Roman" w:eastAsiaTheme="minorEastAsia" w:hAnsi="Times New Roman" w:cs="Times New Roman"/>
                 <w:noProof/>
                 <w:lang w:val="en-SG" w:eastAsia="en-SG"/>
               </w:rPr>
@@ -2321,12 +2429,14 @@
             <w:r>
               <w:rPr>
                 <w:rStyle w:val="Hyperlink"/>
+                <w:rFonts w:ascii="Times New Roman" w:hAnsi="Times New Roman" w:cs="Times New Roman"/>
                 <w:noProof/>
               </w:rPr>
               <w:t>Object-Oriented Concepts</w:t>
             </w:r>
             <w:r>
               <w:rPr>
+                <w:rFonts w:ascii="Times New Roman" w:hAnsi="Times New Roman" w:cs="Times New Roman"/>
                 <w:noProof/>
                 <w:webHidden/>
               </w:rPr>
@@ -2334,6 +2444,7 @@
             </w:r>
             <w:r>
               <w:rPr>
+                <w:rFonts w:ascii="Times New Roman" w:hAnsi="Times New Roman" w:cs="Times New Roman"/>
                 <w:noProof/>
                 <w:webHidden/>
               </w:rPr>
@@ -2341,19 +2452,22 @@
             </w:r>
             <w:r>
               <w:rPr>
+                <w:rFonts w:ascii="Times New Roman" w:hAnsi="Times New Roman" w:cs="Times New Roman"/>
                 <w:noProof/>
                 <w:webHidden/>
               </w:rPr>
-              <w:instrText xml:space="preserve"> PAGEREF _Toc24681991 \h </w:instrText>
-            </w:r>
-            <w:r>
-              <w:rPr>
+              <w:instrText xml:space="preserve"> PAGEREF _Toc24755350 \h </w:instrText>
+            </w:r>
+            <w:r>
+              <w:rPr>
+                <w:rFonts w:ascii="Times New Roman" w:hAnsi="Times New Roman" w:cs="Times New Roman"/>
                 <w:noProof/>
                 <w:webHidden/>
               </w:rPr>
             </w:r>
             <w:r>
               <w:rPr>
+                <w:rFonts w:ascii="Times New Roman" w:hAnsi="Times New Roman" w:cs="Times New Roman"/>
                 <w:noProof/>
                 <w:webHidden/>
               </w:rPr>
@@ -2361,13 +2475,15 @@
             </w:r>
             <w:r>
               <w:rPr>
+                <w:rFonts w:ascii="Times New Roman" w:hAnsi="Times New Roman" w:cs="Times New Roman"/>
                 <w:noProof/>
                 <w:webHidden/>
               </w:rPr>
-              <w:t>3</w:t>
-            </w:r>
-            <w:r>
-              <w:rPr>
+              <w:t>9</w:t>
+            </w:r>
+            <w:r>
+              <w:rPr>
+                <w:rFonts w:ascii="Times New Roman" w:hAnsi="Times New Roman" w:cs="Times New Roman"/>
                 <w:noProof/>
                 <w:webHidden/>
               </w:rPr>
@@ -2383,22 +2499,23 @@
               <w:tab w:val="right" w:leader="dot" w:pos="13228"/>
             </w:tabs>
             <w:rPr>
-              <w:rFonts w:asciiTheme="minorHAnsi" w:eastAsiaTheme="minorEastAsia" w:hAnsiTheme="minorHAnsi" w:cstheme="minorBidi"/>
+              <w:rFonts w:ascii="Times New Roman" w:eastAsiaTheme="minorEastAsia" w:hAnsi="Times New Roman" w:cs="Times New Roman"/>
               <w:noProof/>
               <w:lang w:val="en-SG" w:eastAsia="en-SG"/>
             </w:rPr>
           </w:pPr>
-          <w:hyperlink w:anchor="_Toc24681992" w:history="1">
+          <w:hyperlink w:anchor="_Toc24755351" w:history="1">
             <w:r>
               <w:rPr>
                 <w:rStyle w:val="Hyperlink"/>
+                <w:rFonts w:ascii="Times New Roman" w:hAnsi="Times New Roman" w:cs="Times New Roman"/>
                 <w:noProof/>
               </w:rPr>
               <w:t>I.</w:t>
             </w:r>
             <w:r>
               <w:rPr>
-                <w:rFonts w:asciiTheme="minorHAnsi" w:eastAsiaTheme="minorEastAsia" w:hAnsiTheme="minorHAnsi" w:cstheme="minorBidi"/>
+                <w:rFonts w:ascii="Times New Roman" w:eastAsiaTheme="minorEastAsia" w:hAnsi="Times New Roman" w:cs="Times New Roman"/>
                 <w:noProof/>
                 <w:lang w:val="en-SG" w:eastAsia="en-SG"/>
               </w:rPr>
@@ -2407,12 +2524,14 @@
             <w:r>
               <w:rPr>
                 <w:rStyle w:val="Hyperlink"/>
-                <w:noProof/>
-              </w:rPr>
-              <w:t>Object-Oriented Abstraction</w:t>
-            </w:r>
-            <w:r>
-              <w:rPr>
+                <w:rFonts w:ascii="Times New Roman" w:hAnsi="Times New Roman" w:cs="Times New Roman"/>
+                <w:noProof/>
+              </w:rPr>
+              <w:t>Object-Oriented Abstraction (Detail Hiding)</w:t>
+            </w:r>
+            <w:r>
+              <w:rPr>
+                <w:rFonts w:ascii="Times New Roman" w:hAnsi="Times New Roman" w:cs="Times New Roman"/>
                 <w:noProof/>
                 <w:webHidden/>
               </w:rPr>
@@ -2420,6 +2539,7 @@
             </w:r>
             <w:r>
               <w:rPr>
+                <w:rFonts w:ascii="Times New Roman" w:hAnsi="Times New Roman" w:cs="Times New Roman"/>
                 <w:noProof/>
                 <w:webHidden/>
               </w:rPr>
@@ -2427,19 +2547,22 @@
             </w:r>
             <w:r>
               <w:rPr>
+                <w:rFonts w:ascii="Times New Roman" w:hAnsi="Times New Roman" w:cs="Times New Roman"/>
                 <w:noProof/>
                 <w:webHidden/>
               </w:rPr>
-              <w:instrText xml:space="preserve"> PAGEREF _Toc24681992 \h </w:instrText>
-            </w:r>
-            <w:r>
-              <w:rPr>
+              <w:instrText xml:space="preserve"> PAGEREF _Toc24755351 \h </w:instrText>
+            </w:r>
+            <w:r>
+              <w:rPr>
+                <w:rFonts w:ascii="Times New Roman" w:hAnsi="Times New Roman" w:cs="Times New Roman"/>
                 <w:noProof/>
                 <w:webHidden/>
               </w:rPr>
             </w:r>
             <w:r>
               <w:rPr>
+                <w:rFonts w:ascii="Times New Roman" w:hAnsi="Times New Roman" w:cs="Times New Roman"/>
                 <w:noProof/>
                 <w:webHidden/>
               </w:rPr>
@@ -2447,13 +2570,15 @@
             </w:r>
             <w:r>
               <w:rPr>
+                <w:rFonts w:ascii="Times New Roman" w:hAnsi="Times New Roman" w:cs="Times New Roman"/>
                 <w:noProof/>
                 <w:webHidden/>
               </w:rPr>
-              <w:t>3</w:t>
-            </w:r>
-            <w:r>
-              <w:rPr>
+              <w:t>9</w:t>
+            </w:r>
+            <w:r>
+              <w:rPr>
+                <w:rFonts w:ascii="Times New Roman" w:hAnsi="Times New Roman" w:cs="Times New Roman"/>
                 <w:noProof/>
                 <w:webHidden/>
               </w:rPr>
@@ -2469,22 +2594,23 @@
               <w:tab w:val="right" w:leader="dot" w:pos="13228"/>
             </w:tabs>
             <w:rPr>
-              <w:rFonts w:asciiTheme="minorHAnsi" w:eastAsiaTheme="minorEastAsia" w:hAnsiTheme="minorHAnsi" w:cstheme="minorBidi"/>
+              <w:rFonts w:ascii="Times New Roman" w:eastAsiaTheme="minorEastAsia" w:hAnsi="Times New Roman" w:cs="Times New Roman"/>
               <w:noProof/>
               <w:lang w:val="en-SG" w:eastAsia="en-SG"/>
             </w:rPr>
           </w:pPr>
-          <w:hyperlink w:anchor="_Toc24681993" w:history="1">
+          <w:hyperlink w:anchor="_Toc24755352" w:history="1">
             <w:r>
               <w:rPr>
                 <w:rStyle w:val="Hyperlink"/>
+                <w:rFonts w:ascii="Times New Roman" w:hAnsi="Times New Roman" w:cs="Times New Roman"/>
                 <w:noProof/>
               </w:rPr>
               <w:t>II.</w:t>
             </w:r>
             <w:r>
               <w:rPr>
-                <w:rFonts w:asciiTheme="minorHAnsi" w:eastAsiaTheme="minorEastAsia" w:hAnsiTheme="minorHAnsi" w:cstheme="minorBidi"/>
+                <w:rFonts w:ascii="Times New Roman" w:eastAsiaTheme="minorEastAsia" w:hAnsi="Times New Roman" w:cs="Times New Roman"/>
                 <w:noProof/>
                 <w:lang w:val="en-SG" w:eastAsia="en-SG"/>
               </w:rPr>
@@ -2493,12 +2619,14 @@
             <w:r>
               <w:rPr>
                 <w:rStyle w:val="Hyperlink"/>
-                <w:noProof/>
-              </w:rPr>
-              <w:t>Object-Oriented</w:t>
-            </w:r>
-            <w:r>
-              <w:rPr>
+                <w:rFonts w:ascii="Times New Roman" w:hAnsi="Times New Roman" w:cs="Times New Roman"/>
+                <w:noProof/>
+              </w:rPr>
+              <w:t>Object-Oriented Encapsulation (Information Hiding)</w:t>
+            </w:r>
+            <w:r>
+              <w:rPr>
+                <w:rFonts w:ascii="Times New Roman" w:hAnsi="Times New Roman" w:cs="Times New Roman"/>
                 <w:noProof/>
                 <w:webHidden/>
               </w:rPr>
@@ -2506,6 +2634,7 @@
             </w:r>
             <w:r>
               <w:rPr>
+                <w:rFonts w:ascii="Times New Roman" w:hAnsi="Times New Roman" w:cs="Times New Roman"/>
                 <w:noProof/>
                 <w:webHidden/>
               </w:rPr>
@@ -2513,19 +2642,22 @@
             </w:r>
             <w:r>
               <w:rPr>
+                <w:rFonts w:ascii="Times New Roman" w:hAnsi="Times New Roman" w:cs="Times New Roman"/>
                 <w:noProof/>
                 <w:webHidden/>
               </w:rPr>
-              <w:instrText xml:space="preserve"> PAGEREF _Toc24681993 \h </w:instrText>
-            </w:r>
-            <w:r>
-              <w:rPr>
+              <w:instrText xml:space="preserve"> PAGEREF _Toc24755352 \h </w:instrText>
+            </w:r>
+            <w:r>
+              <w:rPr>
+                <w:rFonts w:ascii="Times New Roman" w:hAnsi="Times New Roman" w:cs="Times New Roman"/>
                 <w:noProof/>
                 <w:webHidden/>
               </w:rPr>
             </w:r>
             <w:r>
               <w:rPr>
+                <w:rFonts w:ascii="Times New Roman" w:hAnsi="Times New Roman" w:cs="Times New Roman"/>
                 <w:noProof/>
                 <w:webHidden/>
               </w:rPr>
@@ -2533,13 +2665,15 @@
             </w:r>
             <w:r>
               <w:rPr>
+                <w:rFonts w:ascii="Times New Roman" w:hAnsi="Times New Roman" w:cs="Times New Roman"/>
                 <w:noProof/>
                 <w:webHidden/>
               </w:rPr>
-              <w:t>3</w:t>
-            </w:r>
-            <w:r>
-              <w:rPr>
+              <w:t>9</w:t>
+            </w:r>
+            <w:r>
+              <w:rPr>
+                <w:rFonts w:ascii="Times New Roman" w:hAnsi="Times New Roman" w:cs="Times New Roman"/>
                 <w:noProof/>
                 <w:webHidden/>
               </w:rPr>
@@ -2555,22 +2689,23 @@
               <w:tab w:val="right" w:leader="dot" w:pos="13228"/>
             </w:tabs>
             <w:rPr>
-              <w:rFonts w:asciiTheme="minorHAnsi" w:eastAsiaTheme="minorEastAsia" w:hAnsiTheme="minorHAnsi" w:cstheme="minorBidi"/>
+              <w:rFonts w:ascii="Times New Roman" w:eastAsiaTheme="minorEastAsia" w:hAnsi="Times New Roman" w:cs="Times New Roman"/>
               <w:noProof/>
               <w:lang w:val="en-SG" w:eastAsia="en-SG"/>
             </w:rPr>
           </w:pPr>
-          <w:hyperlink w:anchor="_Toc24681994" w:history="1">
+          <w:hyperlink w:anchor="_Toc24755353" w:history="1">
             <w:r>
               <w:rPr>
                 <w:rStyle w:val="Hyperlink"/>
+                <w:rFonts w:ascii="Times New Roman" w:hAnsi="Times New Roman" w:cs="Times New Roman"/>
                 <w:noProof/>
               </w:rPr>
               <w:t>III.</w:t>
             </w:r>
             <w:r>
               <w:rPr>
-                <w:rFonts w:asciiTheme="minorHAnsi" w:eastAsiaTheme="minorEastAsia" w:hAnsiTheme="minorHAnsi" w:cstheme="minorBidi"/>
+                <w:rFonts w:ascii="Times New Roman" w:eastAsiaTheme="minorEastAsia" w:hAnsi="Times New Roman" w:cs="Times New Roman"/>
                 <w:noProof/>
                 <w:lang w:val="en-SG" w:eastAsia="en-SG"/>
               </w:rPr>
@@ -2579,12 +2714,14 @@
             <w:r>
               <w:rPr>
                 <w:rStyle w:val="Hyperlink"/>
+                <w:rFonts w:ascii="Times New Roman" w:hAnsi="Times New Roman" w:cs="Times New Roman"/>
                 <w:noProof/>
               </w:rPr>
               <w:t>Inheritance &amp; Polymorphism</w:t>
             </w:r>
             <w:r>
               <w:rPr>
+                <w:rFonts w:ascii="Times New Roman" w:hAnsi="Times New Roman" w:cs="Times New Roman"/>
                 <w:noProof/>
                 <w:webHidden/>
               </w:rPr>
@@ -2592,6 +2729,7 @@
             </w:r>
             <w:r>
               <w:rPr>
+                <w:rFonts w:ascii="Times New Roman" w:hAnsi="Times New Roman" w:cs="Times New Roman"/>
                 <w:noProof/>
                 <w:webHidden/>
               </w:rPr>
@@ -2599,19 +2737,22 @@
             </w:r>
             <w:r>
               <w:rPr>
+                <w:rFonts w:ascii="Times New Roman" w:hAnsi="Times New Roman" w:cs="Times New Roman"/>
                 <w:noProof/>
                 <w:webHidden/>
               </w:rPr>
-              <w:instrText xml:space="preserve"> PAGEREF _Toc24681994 \h </w:instrText>
-            </w:r>
-            <w:r>
-              <w:rPr>
+              <w:instrText xml:space="preserve"> PAGEREF _Toc24755353 \h </w:instrText>
+            </w:r>
+            <w:r>
+              <w:rPr>
+                <w:rFonts w:ascii="Times New Roman" w:hAnsi="Times New Roman" w:cs="Times New Roman"/>
                 <w:noProof/>
                 <w:webHidden/>
               </w:rPr>
             </w:r>
             <w:r>
               <w:rPr>
+                <w:rFonts w:ascii="Times New Roman" w:hAnsi="Times New Roman" w:cs="Times New Roman"/>
                 <w:noProof/>
                 <w:webHidden/>
               </w:rPr>
@@ -2619,13 +2760,15 @@
             </w:r>
             <w:r>
               <w:rPr>
+                <w:rFonts w:ascii="Times New Roman" w:hAnsi="Times New Roman" w:cs="Times New Roman"/>
                 <w:noProof/>
                 <w:webHidden/>
               </w:rPr>
-              <w:t>3</w:t>
-            </w:r>
-            <w:r>
-              <w:rPr>
+              <w:t>9</w:t>
+            </w:r>
+            <w:r>
+              <w:rPr>
+                <w:rFonts w:ascii="Times New Roman" w:hAnsi="Times New Roman" w:cs="Times New Roman"/>
                 <w:noProof/>
                 <w:webHidden/>
               </w:rPr>
@@ -2641,22 +2784,23 @@
               <w:tab w:val="right" w:leader="dot" w:pos="13228"/>
             </w:tabs>
             <w:rPr>
-              <w:rFonts w:asciiTheme="minorHAnsi" w:eastAsiaTheme="minorEastAsia" w:hAnsiTheme="minorHAnsi" w:cstheme="minorBidi"/>
+              <w:rFonts w:ascii="Times New Roman" w:eastAsiaTheme="minorEastAsia" w:hAnsi="Times New Roman" w:cs="Times New Roman"/>
               <w:noProof/>
               <w:lang w:val="en-SG" w:eastAsia="en-SG"/>
             </w:rPr>
           </w:pPr>
-          <w:hyperlink w:anchor="_Toc24681995" w:history="1">
+          <w:hyperlink w:anchor="_Toc24755354" w:history="1">
             <w:r>
               <w:rPr>
                 <w:rStyle w:val="Hyperlink"/>
+                <w:rFonts w:ascii="Times New Roman" w:hAnsi="Times New Roman" w:cs="Times New Roman"/>
                 <w:noProof/>
               </w:rPr>
               <w:t>5.</w:t>
             </w:r>
             <w:r>
               <w:rPr>
-                <w:rFonts w:asciiTheme="minorHAnsi" w:eastAsiaTheme="minorEastAsia" w:hAnsiTheme="minorHAnsi" w:cstheme="minorBidi"/>
+                <w:rFonts w:ascii="Times New Roman" w:eastAsiaTheme="minorEastAsia" w:hAnsi="Times New Roman" w:cs="Times New Roman"/>
                 <w:noProof/>
                 <w:lang w:val="en-SG" w:eastAsia="en-SG"/>
               </w:rPr>
@@ -2665,12 +2809,14 @@
             <w:r>
               <w:rPr>
                 <w:rStyle w:val="Hyperlink"/>
+                <w:rFonts w:ascii="Times New Roman" w:hAnsi="Times New Roman" w:cs="Times New Roman"/>
                 <w:noProof/>
               </w:rPr>
               <w:t>Test Case</w:t>
             </w:r>
             <w:r>
               <w:rPr>
+                <w:rFonts w:ascii="Times New Roman" w:hAnsi="Times New Roman" w:cs="Times New Roman"/>
                 <w:noProof/>
                 <w:webHidden/>
               </w:rPr>
@@ -2678,6 +2824,7 @@
             </w:r>
             <w:r>
               <w:rPr>
+                <w:rFonts w:ascii="Times New Roman" w:hAnsi="Times New Roman" w:cs="Times New Roman"/>
                 <w:noProof/>
                 <w:webHidden/>
               </w:rPr>
@@ -2685,19 +2832,22 @@
             </w:r>
             <w:r>
               <w:rPr>
+                <w:rFonts w:ascii="Times New Roman" w:hAnsi="Times New Roman" w:cs="Times New Roman"/>
                 <w:noProof/>
                 <w:webHidden/>
               </w:rPr>
-              <w:instrText xml:space="preserve"> PAGEREF _Toc24681995 \h </w:instrText>
-            </w:r>
-            <w:r>
-              <w:rPr>
+              <w:instrText xml:space="preserve"> PAGEREF _Toc24755354 \h </w:instrText>
+            </w:r>
+            <w:r>
+              <w:rPr>
+                <w:rFonts w:ascii="Times New Roman" w:hAnsi="Times New Roman" w:cs="Times New Roman"/>
                 <w:noProof/>
                 <w:webHidden/>
               </w:rPr>
             </w:r>
             <w:r>
               <w:rPr>
+                <w:rFonts w:ascii="Times New Roman" w:hAnsi="Times New Roman" w:cs="Times New Roman"/>
                 <w:noProof/>
                 <w:webHidden/>
               </w:rPr>
@@ -2705,13 +2855,15 @@
             </w:r>
             <w:r>
               <w:rPr>
+                <w:rFonts w:ascii="Times New Roman" w:hAnsi="Times New Roman" w:cs="Times New Roman"/>
                 <w:noProof/>
                 <w:webHidden/>
               </w:rPr>
-              <w:t>3</w:t>
-            </w:r>
-            <w:r>
-              <w:rPr>
+              <w:t>10</w:t>
+            </w:r>
+            <w:r>
+              <w:rPr>
+                <w:rFonts w:ascii="Times New Roman" w:hAnsi="Times New Roman" w:cs="Times New Roman"/>
                 <w:noProof/>
                 <w:webHidden/>
               </w:rPr>
@@ -2720,8 +2872,14 @@
           </w:hyperlink>
         </w:p>
         <w:p>
+          <w:pPr>
+            <w:rPr>
+              <w:rFonts w:ascii="Times New Roman" w:hAnsi="Times New Roman" w:cs="Times New Roman"/>
+            </w:rPr>
+          </w:pPr>
           <w:r>
             <w:rPr>
+              <w:rFonts w:ascii="Times New Roman" w:hAnsi="Times New Roman" w:cs="Times New Roman"/>
               <w:b/>
               <w:bCs/>
               <w:noProof/>
@@ -2736,7 +2894,7 @@
         <w:rPr>
           <w:rFonts w:ascii="Times New Roman" w:eastAsia="Times New Roman" w:hAnsi="Times New Roman" w:cs="Times New Roman"/>
           <w:b/>
-          <w:sz w:val="28"/>
+          <w:sz w:val="32"/>
           <w:szCs w:val="28"/>
           <w:highlight w:val="red"/>
           <w:u w:val="single"/>
@@ -2748,7 +2906,7 @@
         <w:rPr>
           <w:rFonts w:ascii="Times New Roman" w:eastAsia="Times New Roman" w:hAnsi="Times New Roman" w:cs="Times New Roman"/>
           <w:b/>
-          <w:sz w:val="28"/>
+          <w:sz w:val="32"/>
           <w:szCs w:val="28"/>
           <w:highlight w:val="red"/>
           <w:u w:val="single"/>
@@ -2761,26 +2919,33 @@
         <w:rPr>
           <w:rFonts w:ascii="Times New Roman" w:eastAsia="Times New Roman" w:hAnsi="Times New Roman" w:cs="Times New Roman"/>
           <w:b/>
-          <w:sz w:val="28"/>
+          <w:sz w:val="32"/>
           <w:szCs w:val="28"/>
           <w:highlight w:val="red"/>
           <w:u w:val="single"/>
         </w:rPr>
       </w:pPr>
-      <w:bookmarkStart w:id="0" w:name="_GoBack"/>
-      <w:bookmarkEnd w:id="0"/>
     </w:p>
     <w:p>
       <w:pPr>
-        <w:spacing w:line="360" w:lineRule="auto"/>
         <w:rPr>
           <w:rFonts w:ascii="Times New Roman" w:eastAsia="Times New Roman" w:hAnsi="Times New Roman" w:cs="Times New Roman"/>
           <w:b/>
-          <w:sz w:val="28"/>
+          <w:sz w:val="32"/>
           <w:szCs w:val="28"/>
           <w:u w:val="single"/>
         </w:rPr>
       </w:pPr>
+      <w:r>
+        <w:rPr>
+          <w:rFonts w:ascii="Times New Roman" w:eastAsia="Times New Roman" w:hAnsi="Times New Roman" w:cs="Times New Roman"/>
+          <w:b/>
+          <w:sz w:val="32"/>
+          <w:szCs w:val="28"/>
+          <w:u w:val="single"/>
+        </w:rPr>
+        <w:br w:type="page"/>
+      </w:r>
     </w:p>
     <w:p>
       <w:pPr>
@@ -2789,13 +2954,254 @@
           <w:ilvl w:val="0"/>
           <w:numId w:val="41"/>
         </w:numPr>
-      </w:pPr>
-      <w:bookmarkStart w:id="1" w:name="_Toc24681977"/>
-      <w:r>
+        <w:rPr>
+          <w:rFonts w:ascii="Times New Roman" w:hAnsi="Times New Roman" w:cs="Times New Roman"/>
+          <w:sz w:val="44"/>
+        </w:rPr>
+      </w:pPr>
+      <w:bookmarkStart w:id="0" w:name="_Toc24755336"/>
+      <w:r>
+        <w:rPr>
+          <w:rFonts w:ascii="Times New Roman" w:hAnsi="Times New Roman" w:cs="Times New Roman"/>
+          <w:sz w:val="44"/>
+        </w:rPr>
         <w:lastRenderedPageBreak/>
         <w:t>Introduction</w:t>
       </w:r>
-      <w:bookmarkEnd w:id="1"/>
+      <w:bookmarkEnd w:id="0"/>
+    </w:p>
+    <w:p>
+      <w:pPr>
+        <w:ind w:left="709"/>
+        <w:rPr>
+          <w:rFonts w:ascii="Times New Roman" w:hAnsi="Times New Roman" w:cs="Times New Roman"/>
+          <w:sz w:val="32"/>
+          <w:szCs w:val="28"/>
+        </w:rPr>
+      </w:pPr>
+      <w:r>
+        <w:rPr>
+          <w:rFonts w:ascii="Times New Roman" w:hAnsi="Times New Roman" w:cs="Times New Roman"/>
+          <w:sz w:val="32"/>
+          <w:szCs w:val="28"/>
+        </w:rPr>
+        <w:t xml:space="preserve">This assignment report will describe and explain the functionalities of our Console-based application, Movie Booking and Listing Manager Application (MOBLIMA). It will also include a UML class diagram, sequence diagrams and explanations of some of the design principles, considerations and object-oriented concepts that we have incorporated into our application. </w:t>
+      </w:r>
+    </w:p>
+    <w:p>
+      <w:pPr>
+        <w:ind w:left="709"/>
+        <w:rPr>
+          <w:rFonts w:ascii="Times New Roman" w:hAnsi="Times New Roman" w:cs="Times New Roman"/>
+          <w:sz w:val="32"/>
+          <w:szCs w:val="28"/>
+        </w:rPr>
+      </w:pPr>
+    </w:p>
+    <w:p>
+      <w:pPr>
+        <w:ind w:left="709"/>
+        <w:rPr>
+          <w:rFonts w:ascii="Times New Roman" w:hAnsi="Times New Roman" w:cs="Times New Roman"/>
+          <w:sz w:val="32"/>
+          <w:szCs w:val="28"/>
+        </w:rPr>
+      </w:pPr>
+      <w:r>
+        <w:rPr>
+          <w:rFonts w:ascii="Times New Roman" w:hAnsi="Times New Roman" w:cs="Times New Roman"/>
+          <w:sz w:val="32"/>
+          <w:szCs w:val="28"/>
+        </w:rPr>
+        <w:t xml:space="preserve">Moblima is an application that is geared towards both users and staff alike. It allows users to view available movie and showtimes and make a Movie booking through the application. It also allows cinema staff to modify movie listings and showtimes. </w:t>
+      </w:r>
+    </w:p>
+    <w:p>
+      <w:pPr>
+        <w:ind w:left="709"/>
+        <w:rPr>
+          <w:rFonts w:ascii="Times New Roman" w:hAnsi="Times New Roman" w:cs="Times New Roman"/>
+          <w:sz w:val="32"/>
+          <w:szCs w:val="28"/>
+        </w:rPr>
+      </w:pPr>
+    </w:p>
+    <w:p>
+      <w:pPr>
+        <w:ind w:left="709"/>
+        <w:rPr>
+          <w:rFonts w:ascii="Times New Roman" w:hAnsi="Times New Roman" w:cs="Times New Roman"/>
+          <w:sz w:val="32"/>
+          <w:szCs w:val="28"/>
+        </w:rPr>
+      </w:pPr>
+      <w:r>
+        <w:rPr>
+          <w:rFonts w:ascii="Times New Roman" w:hAnsi="Times New Roman" w:cs="Times New Roman"/>
+          <w:sz w:val="32"/>
+          <w:szCs w:val="28"/>
+        </w:rPr>
+        <w:t>As stated in the assignment requirements, here are some of the assumptions we follow while building this application.</w:t>
+      </w:r>
+    </w:p>
+    <w:p>
+      <w:pPr>
+        <w:ind w:left="709"/>
+        <w:rPr>
+          <w:rFonts w:ascii="Times New Roman" w:hAnsi="Times New Roman" w:cs="Times New Roman"/>
+          <w:sz w:val="32"/>
+          <w:szCs w:val="28"/>
+        </w:rPr>
+      </w:pPr>
+    </w:p>
+    <w:p>
+      <w:pPr>
+        <w:pStyle w:val="ListParagraph"/>
+        <w:numPr>
+          <w:ilvl w:val="2"/>
+          <w:numId w:val="49"/>
+        </w:numPr>
+        <w:rPr>
+          <w:rFonts w:ascii="Times New Roman" w:hAnsi="Times New Roman" w:cs="Times New Roman"/>
+          <w:sz w:val="32"/>
+          <w:szCs w:val="28"/>
+        </w:rPr>
+      </w:pPr>
+      <w:r>
+        <w:rPr>
+          <w:rFonts w:ascii="Times New Roman" w:hAnsi="Times New Roman" w:cs="Times New Roman"/>
+          <w:sz w:val="32"/>
+          <w:szCs w:val="28"/>
+        </w:rPr>
+        <w:t>This is a single-user application and there is no need to consider concurrent access</w:t>
+      </w:r>
+    </w:p>
+    <w:p>
+      <w:pPr>
+        <w:pStyle w:val="ListParagraph"/>
+        <w:numPr>
+          <w:ilvl w:val="2"/>
+          <w:numId w:val="49"/>
+        </w:numPr>
+        <w:rPr>
+          <w:rFonts w:ascii="Times New Roman" w:hAnsi="Times New Roman" w:cs="Times New Roman"/>
+          <w:sz w:val="32"/>
+          <w:szCs w:val="28"/>
+        </w:rPr>
+      </w:pPr>
+      <w:r>
+        <w:rPr>
+          <w:rFonts w:ascii="Times New Roman" w:hAnsi="Times New Roman" w:cs="Times New Roman"/>
+          <w:sz w:val="32"/>
+          <w:szCs w:val="28"/>
+        </w:rPr>
+        <w:t>Three cineplexes will be created.</w:t>
+      </w:r>
+    </w:p>
+    <w:p>
+      <w:pPr>
+        <w:pStyle w:val="ListParagraph"/>
+        <w:numPr>
+          <w:ilvl w:val="2"/>
+          <w:numId w:val="49"/>
+        </w:numPr>
+        <w:rPr>
+          <w:rFonts w:ascii="Times New Roman" w:hAnsi="Times New Roman" w:cs="Times New Roman"/>
+          <w:sz w:val="32"/>
+          <w:szCs w:val="28"/>
+        </w:rPr>
+      </w:pPr>
+      <w:r>
+        <w:rPr>
+          <w:rFonts w:ascii="Times New Roman" w:hAnsi="Times New Roman" w:cs="Times New Roman"/>
+          <w:sz w:val="32"/>
+          <w:szCs w:val="28"/>
+        </w:rPr>
+        <w:t>Currency of transaction will be in Singapore Dollar (SGD) and inclusive of Good and Services Tax (GST).</w:t>
+      </w:r>
+    </w:p>
+    <w:p>
+      <w:pPr>
+        <w:pStyle w:val="ListParagraph"/>
+        <w:numPr>
+          <w:ilvl w:val="2"/>
+          <w:numId w:val="49"/>
+        </w:numPr>
+        <w:rPr>
+          <w:rFonts w:ascii="Times New Roman" w:hAnsi="Times New Roman" w:cs="Times New Roman"/>
+          <w:sz w:val="32"/>
+          <w:szCs w:val="28"/>
+        </w:rPr>
+      </w:pPr>
+      <w:r>
+        <w:rPr>
+          <w:rFonts w:ascii="Times New Roman" w:hAnsi="Times New Roman" w:cs="Times New Roman"/>
+          <w:sz w:val="32"/>
+          <w:szCs w:val="28"/>
+        </w:rPr>
+        <w:t>Payment will always be successful.</w:t>
+      </w:r>
+    </w:p>
+    <w:p>
+      <w:pPr>
+        <w:pStyle w:val="ListParagraph"/>
+        <w:numPr>
+          <w:ilvl w:val="2"/>
+          <w:numId w:val="49"/>
+        </w:numPr>
+        <w:rPr>
+          <w:rFonts w:ascii="Times New Roman" w:hAnsi="Times New Roman" w:cs="Times New Roman"/>
+          <w:sz w:val="32"/>
+          <w:szCs w:val="28"/>
+        </w:rPr>
+      </w:pPr>
+      <w:r>
+        <w:rPr>
+          <w:rFonts w:ascii="Times New Roman" w:hAnsi="Times New Roman" w:cs="Times New Roman"/>
+          <w:sz w:val="32"/>
+          <w:szCs w:val="28"/>
+        </w:rPr>
+        <w:t>There is no need to interface with external system, e.g. Payment, printer, etc., but you can consider it in your design.</w:t>
+      </w:r>
+    </w:p>
+    <w:p>
+      <w:pPr>
+        <w:pStyle w:val="ListParagraph"/>
+        <w:numPr>
+          <w:ilvl w:val="2"/>
+          <w:numId w:val="49"/>
+        </w:numPr>
+        <w:rPr>
+          <w:rFonts w:ascii="Times New Roman" w:hAnsi="Times New Roman" w:cs="Times New Roman"/>
+          <w:sz w:val="32"/>
+          <w:szCs w:val="28"/>
+        </w:rPr>
+      </w:pPr>
+      <w:r>
+        <w:rPr>
+          <w:rFonts w:ascii="Times New Roman" w:hAnsi="Times New Roman" w:cs="Times New Roman"/>
+          <w:sz w:val="32"/>
+          <w:szCs w:val="28"/>
+        </w:rPr>
+        <w:t>Senior citizen can be purchased online without validation of identity or age. The validation will be done upon entering the cinema.</w:t>
+      </w:r>
+    </w:p>
+    <w:p>
+      <w:pPr>
+        <w:rPr>
+          <w:rFonts w:ascii="Times New Roman" w:hAnsi="Times New Roman" w:cs="Times New Roman"/>
+          <w:sz w:val="32"/>
+          <w:szCs w:val="28"/>
+        </w:rPr>
+      </w:pPr>
+      <w:r>
+        <w:rPr>
+          <w:rFonts w:ascii="Times New Roman" w:hAnsi="Times New Roman" w:cs="Times New Roman"/>
+          <w:sz w:val="32"/>
+          <w:szCs w:val="28"/>
+        </w:rPr>
+        <w:br w:type="page"/>
+      </w:r>
     </w:p>
     <w:p>
       <w:pPr>
@@ -2804,12 +3210,134 @@
           <w:ilvl w:val="0"/>
           <w:numId w:val="41"/>
         </w:numPr>
-      </w:pPr>
-      <w:bookmarkStart w:id="2" w:name="_Toc24681978"/>
-      <w:r>
+        <w:rPr>
+          <w:rFonts w:ascii="Times New Roman" w:hAnsi="Times New Roman" w:cs="Times New Roman"/>
+          <w:sz w:val="44"/>
+        </w:rPr>
+      </w:pPr>
+      <w:bookmarkStart w:id="1" w:name="_Toc24755337"/>
+      <w:r>
+        <w:rPr>
+          <w:rFonts w:ascii="Times New Roman" w:hAnsi="Times New Roman" w:cs="Times New Roman"/>
+          <w:sz w:val="44"/>
+        </w:rPr>
+        <w:lastRenderedPageBreak/>
         <w:t>UML Class Diagram</w:t>
       </w:r>
-      <w:bookmarkEnd w:id="2"/>
+      <w:bookmarkEnd w:id="1"/>
+    </w:p>
+    <w:p>
+      <w:pPr>
+        <w:pStyle w:val="Heading1"/>
+        <w:ind w:left="720"/>
+        <w:rPr>
+          <w:rFonts w:ascii="Times New Roman" w:hAnsi="Times New Roman" w:cs="Times New Roman"/>
+          <w:sz w:val="44"/>
+        </w:rPr>
+      </w:pPr>
+    </w:p>
+    <w:p>
+      <w:pPr>
+        <w:jc w:val="center"/>
+        <w:rPr>
+          <w:rFonts w:ascii="Times New Roman" w:hAnsi="Times New Roman" w:cs="Times New Roman"/>
+        </w:rPr>
+      </w:pPr>
+      <w:r>
+        <w:rPr>
+          <w:rFonts w:ascii="Times New Roman" w:hAnsi="Times New Roman" w:cs="Times New Roman"/>
+          <w:noProof/>
+        </w:rPr>
+        <w:drawing>
+          <wp:inline distT="0" distB="0" distL="0" distR="0" wp14:anchorId="023FDD9F" wp14:editId="6EFA1EC6">
+            <wp:extent cx="6960235" cy="3695463"/>
+            <wp:effectExtent l="0" t="0" r="0" b="635"/>
+            <wp:docPr id="1" name="Picture 1"/>
+            <wp:cNvGraphicFramePr>
+              <a:graphicFrameLocks xmlns:a="http://schemas.openxmlformats.org/drawingml/2006/main" noChangeAspect="1"/>
+            </wp:cNvGraphicFramePr>
+            <a:graphic xmlns:a="http://schemas.openxmlformats.org/drawingml/2006/main">
+              <a:graphicData uri="http://schemas.openxmlformats.org/drawingml/2006/picture">
+                <pic:pic xmlns:pic="http://schemas.openxmlformats.org/drawingml/2006/picture">
+                  <pic:nvPicPr>
+                    <pic:cNvPr id="1" name=""/>
+                    <pic:cNvPicPr/>
+                  </pic:nvPicPr>
+                  <pic:blipFill rotWithShape="1">
+                    <a:blip r:embed="rId9"/>
+                    <a:srcRect l="976"/>
+                    <a:stretch/>
+                  </pic:blipFill>
+                  <pic:spPr bwMode="auto">
+                    <a:xfrm>
+                      <a:off x="0" y="0"/>
+                      <a:ext cx="6980726" cy="3706343"/>
+                    </a:xfrm>
+                    <a:prstGeom prst="rect">
+                      <a:avLst/>
+                    </a:prstGeom>
+                    <a:ln>
+                      <a:noFill/>
+                    </a:ln>
+                    <a:extLst>
+                      <a:ext uri="{53640926-AAD7-44D8-BBD7-CCE9431645EC}">
+                        <a14:shadowObscured xmlns:a14="http://schemas.microsoft.com/office/drawing/2010/main"/>
+                      </a:ext>
+                    </a:extLst>
+                  </pic:spPr>
+                </pic:pic>
+              </a:graphicData>
+            </a:graphic>
+          </wp:inline>
+        </w:drawing>
+      </w:r>
+    </w:p>
+    <w:p>
+      <w:pPr>
+        <w:jc w:val="center"/>
+        <w:rPr>
+          <w:rFonts w:ascii="Times New Roman" w:hAnsi="Times New Roman" w:cs="Times New Roman"/>
+          <w:sz w:val="24"/>
+        </w:rPr>
+      </w:pPr>
+      <w:r>
+        <w:rPr>
+          <w:rFonts w:ascii="Times New Roman" w:hAnsi="Times New Roman" w:cs="Times New Roman"/>
+          <w:sz w:val="24"/>
+        </w:rPr>
+        <w:t>A clearer combined class diagram can be found in the folder!</w:t>
+      </w:r>
+    </w:p>
+    <w:p>
+      <w:pPr>
+        <w:rPr>
+          <w:rFonts w:ascii="Times New Roman" w:hAnsi="Times New Roman" w:cs="Times New Roman"/>
+          <w:sz w:val="24"/>
+        </w:rPr>
+      </w:pPr>
+    </w:p>
+    <w:p>
+      <w:pPr>
+        <w:rPr>
+          <w:rFonts w:ascii="Times New Roman" w:hAnsi="Times New Roman" w:cs="Times New Roman"/>
+          <w:sz w:val="24"/>
+        </w:rPr>
+      </w:pPr>
+      <w:r>
+        <w:rPr>
+          <w:rFonts w:ascii="Times New Roman" w:hAnsi="Times New Roman" w:cs="Times New Roman"/>
+          <w:sz w:val="24"/>
+        </w:rPr>
+        <w:br w:type="page"/>
+      </w:r>
+    </w:p>
+    <w:p>
+      <w:pPr>
+        <w:rPr>
+          <w:rFonts w:ascii="Times New Roman" w:hAnsi="Times New Roman" w:cs="Times New Roman"/>
+          <w:sz w:val="24"/>
+        </w:rPr>
+      </w:pPr>
     </w:p>
     <w:p>
       <w:pPr>
@@ -2818,12 +3346,35 @@
           <w:ilvl w:val="0"/>
           <w:numId w:val="41"/>
         </w:numPr>
-      </w:pPr>
-      <w:bookmarkStart w:id="3" w:name="_Toc24681979"/>
-      <w:r>
+        <w:rPr>
+          <w:rFonts w:ascii="Times New Roman" w:hAnsi="Times New Roman" w:cs="Times New Roman"/>
+          <w:sz w:val="44"/>
+        </w:rPr>
+      </w:pPr>
+      <w:bookmarkStart w:id="2" w:name="_Toc24755338"/>
+      <w:r>
+        <w:rPr>
+          <w:rFonts w:ascii="Times New Roman" w:hAnsi="Times New Roman" w:cs="Times New Roman"/>
+          <w:sz w:val="44"/>
+        </w:rPr>
         <w:t>UML Sequence Diagram</w:t>
       </w:r>
-      <w:bookmarkEnd w:id="3"/>
+      <w:bookmarkEnd w:id="2"/>
+    </w:p>
+    <w:p>
+      <w:pPr>
+        <w:rPr>
+          <w:rFonts w:ascii="Times New Roman" w:hAnsi="Times New Roman" w:cs="Times New Roman"/>
+          <w:sz w:val="24"/>
+        </w:rPr>
+      </w:pPr>
+      <w:r>
+        <w:rPr>
+          <w:rFonts w:ascii="Times New Roman" w:hAnsi="Times New Roman" w:cs="Times New Roman"/>
+          <w:sz w:val="24"/>
+        </w:rPr>
+        <w:br w:type="page"/>
+      </w:r>
     </w:p>
     <w:p>
       <w:pPr>
@@ -2832,25 +3383,48 @@
           <w:ilvl w:val="0"/>
           <w:numId w:val="41"/>
         </w:numPr>
-      </w:pPr>
-      <w:bookmarkStart w:id="4" w:name="_Toc24681980"/>
-      <w:r>
-        <w:t xml:space="preserve">Design </w:t>
-      </w:r>
-      <w:r>
-        <w:t>Principles</w:t>
-      </w:r>
-      <w:r>
+        <w:ind w:left="851" w:hanging="491"/>
+        <w:rPr>
+          <w:rFonts w:ascii="Times New Roman" w:hAnsi="Times New Roman" w:cs="Times New Roman"/>
+          <w:sz w:val="44"/>
+        </w:rPr>
+      </w:pPr>
+      <w:bookmarkStart w:id="3" w:name="_Toc24755339"/>
+      <w:r>
+        <w:rPr>
+          <w:rFonts w:ascii="Times New Roman" w:hAnsi="Times New Roman" w:cs="Times New Roman"/>
+          <w:sz w:val="44"/>
+        </w:rPr>
+        <w:lastRenderedPageBreak/>
+        <w:t>Design Principles</w:t>
+      </w:r>
+      <w:r>
+        <w:rPr>
+          <w:rFonts w:ascii="Times New Roman" w:hAnsi="Times New Roman" w:cs="Times New Roman"/>
+          <w:sz w:val="44"/>
+        </w:rPr>
         <w:t xml:space="preserve">, </w:t>
       </w:r>
       <w:r>
+        <w:rPr>
+          <w:rFonts w:ascii="Times New Roman" w:hAnsi="Times New Roman" w:cs="Times New Roman"/>
+          <w:sz w:val="44"/>
+        </w:rPr>
         <w:t>Considerations</w:t>
       </w:r>
       <w:r>
+        <w:rPr>
+          <w:rFonts w:ascii="Times New Roman" w:hAnsi="Times New Roman" w:cs="Times New Roman"/>
+          <w:sz w:val="44"/>
+        </w:rPr>
         <w:t xml:space="preserve"> &amp; Object-Oriented Concepts</w:t>
       </w:r>
-      <w:bookmarkEnd w:id="4"/>
-      <w:r>
+      <w:bookmarkEnd w:id="3"/>
+      <w:r>
+        <w:rPr>
+          <w:rFonts w:ascii="Times New Roman" w:hAnsi="Times New Roman" w:cs="Times New Roman"/>
+          <w:sz w:val="44"/>
+        </w:rPr>
         <w:t xml:space="preserve"> </w:t>
       </w:r>
     </w:p>
@@ -2861,12 +3435,36 @@
           <w:ilvl w:val="0"/>
           <w:numId w:val="43"/>
         </w:numPr>
-      </w:pPr>
-      <w:bookmarkStart w:id="5" w:name="_Toc24681981"/>
-      <w:r>
+        <w:rPr>
+          <w:rFonts w:ascii="Times New Roman" w:hAnsi="Times New Roman" w:cs="Times New Roman"/>
+          <w:sz w:val="36"/>
+        </w:rPr>
+      </w:pPr>
+      <w:bookmarkStart w:id="4" w:name="_Toc24755340"/>
+      <w:r>
+        <w:rPr>
+          <w:rFonts w:ascii="Times New Roman" w:hAnsi="Times New Roman" w:cs="Times New Roman"/>
+          <w:sz w:val="36"/>
+        </w:rPr>
         <w:t>Design Considerations</w:t>
       </w:r>
-      <w:bookmarkEnd w:id="5"/>
+      <w:bookmarkEnd w:id="4"/>
+    </w:p>
+    <w:p>
+      <w:pPr>
+        <w:ind w:left="993"/>
+        <w:rPr>
+          <w:rFonts w:ascii="Times New Roman" w:hAnsi="Times New Roman" w:cs="Times New Roman"/>
+          <w:sz w:val="28"/>
+        </w:rPr>
+      </w:pPr>
+      <w:r>
+        <w:rPr>
+          <w:rFonts w:ascii="Times New Roman" w:hAnsi="Times New Roman" w:cs="Times New Roman"/>
+          <w:sz w:val="28"/>
+        </w:rPr>
+        <w:t>The way we designed our program encompasses the flow of the Entity-Boundary-Control (EBC) design. The EBC design is a form of stereotyping which helps users to easier understand the flow of the code. More on these design considerations will be documented below!</w:t>
+      </w:r>
     </w:p>
     <w:p>
       <w:pPr>
@@ -2875,12 +3473,168 @@
           <w:ilvl w:val="0"/>
           <w:numId w:val="45"/>
         </w:numPr>
-      </w:pPr>
-      <w:bookmarkStart w:id="6" w:name="_Toc24681982"/>
-      <w:r>
+        <w:ind w:left="1134" w:firstLine="0"/>
+        <w:rPr>
+          <w:rFonts w:ascii="Times New Roman" w:hAnsi="Times New Roman" w:cs="Times New Roman"/>
+          <w:sz w:val="32"/>
+        </w:rPr>
+      </w:pPr>
+      <w:bookmarkStart w:id="5" w:name="_Toc24755341"/>
+      <w:r>
+        <w:rPr>
+          <w:rFonts w:ascii="Times New Roman" w:hAnsi="Times New Roman" w:cs="Times New Roman"/>
+          <w:sz w:val="32"/>
+        </w:rPr>
         <w:t>Data Access</w:t>
       </w:r>
-      <w:bookmarkEnd w:id="6"/>
+      <w:bookmarkEnd w:id="5"/>
+    </w:p>
+    <w:p>
+      <w:pPr>
+        <w:ind w:left="1418"/>
+        <w:rPr>
+          <w:rFonts w:ascii="Times New Roman" w:hAnsi="Times New Roman" w:cs="Times New Roman"/>
+          <w:sz w:val="24"/>
+        </w:rPr>
+      </w:pPr>
+      <w:r>
+        <w:rPr>
+          <w:rFonts w:ascii="Times New Roman" w:hAnsi="Times New Roman" w:cs="Times New Roman"/>
+          <w:sz w:val="28"/>
+        </w:rPr>
+        <w:t xml:space="preserve">For our data files, we store </w:t>
+      </w:r>
+      <w:r>
+        <w:rPr>
+          <w:rFonts w:ascii="Times New Roman" w:hAnsi="Times New Roman" w:cs="Times New Roman"/>
+          <w:sz w:val="28"/>
+        </w:rPr>
+        <w:t>and retrieve data from</w:t>
+      </w:r>
+      <w:r>
+        <w:rPr>
+          <w:rFonts w:ascii="Times New Roman" w:hAnsi="Times New Roman" w:cs="Times New Roman"/>
+          <w:sz w:val="28"/>
+        </w:rPr>
+        <w:t xml:space="preserve"> </w:t>
+      </w:r>
+      <w:r>
+        <w:rPr>
+          <w:rFonts w:ascii="Times New Roman" w:hAnsi="Times New Roman" w:cs="Times New Roman"/>
+          <w:sz w:val="28"/>
+        </w:rPr>
+        <w:t>a file</w:t>
+      </w:r>
+      <w:r>
+        <w:rPr>
+          <w:rFonts w:ascii="Times New Roman" w:hAnsi="Times New Roman" w:cs="Times New Roman"/>
+          <w:sz w:val="28"/>
+        </w:rPr>
+        <w:t xml:space="preserve"> format</w:t>
+      </w:r>
+      <w:r>
+        <w:rPr>
+          <w:rFonts w:ascii="Times New Roman" w:hAnsi="Times New Roman" w:cs="Times New Roman"/>
+          <w:sz w:val="28"/>
+        </w:rPr>
+        <w:t>. We</w:t>
+      </w:r>
+      <w:r>
+        <w:rPr>
+          <w:rFonts w:ascii="Times New Roman" w:hAnsi="Times New Roman" w:cs="Times New Roman"/>
+          <w:sz w:val="28"/>
+        </w:rPr>
+        <w:t xml:space="preserve"> make use of </w:t>
+      </w:r>
+      <w:r>
+        <w:rPr>
+          <w:rFonts w:ascii="Times New Roman" w:hAnsi="Times New Roman" w:cs="Times New Roman"/>
+          <w:color w:val="9F5757"/>
+          <w:sz w:val="28"/>
+        </w:rPr>
+        <w:t>FileOutputStream</w:t>
+      </w:r>
+      <w:r>
+        <w:rPr>
+          <w:rFonts w:ascii="Times New Roman" w:hAnsi="Times New Roman" w:cs="Times New Roman"/>
+          <w:sz w:val="28"/>
+        </w:rPr>
+        <w:t xml:space="preserve"> to serialize our data to be stored in the file format.</w:t>
+      </w:r>
+      <w:r>
+        <w:rPr>
+          <w:rFonts w:ascii="Times New Roman" w:hAnsi="Times New Roman" w:cs="Times New Roman"/>
+          <w:sz w:val="28"/>
+        </w:rPr>
+        <w:t xml:space="preserve"> </w:t>
+      </w:r>
+      <w:r>
+        <w:rPr>
+          <w:rFonts w:ascii="Times New Roman" w:hAnsi="Times New Roman" w:cs="Times New Roman"/>
+          <w:sz w:val="28"/>
+        </w:rPr>
+        <w:t xml:space="preserve">For example, in our application, we make use of a single concrete class </w:t>
+      </w:r>
+      <w:r>
+        <w:rPr>
+          <w:rFonts w:ascii="Times New Roman" w:hAnsi="Times New Roman" w:cs="Times New Roman"/>
+          <w:color w:val="9F5757"/>
+          <w:sz w:val="28"/>
+        </w:rPr>
+        <w:t>DataHandler</w:t>
+      </w:r>
+      <w:r>
+        <w:rPr>
+          <w:rFonts w:ascii="Times New Roman" w:hAnsi="Times New Roman" w:cs="Times New Roman"/>
+          <w:sz w:val="28"/>
+        </w:rPr>
+        <w:t xml:space="preserve">, which implements </w:t>
+      </w:r>
+      <w:r>
+        <w:rPr>
+          <w:rFonts w:ascii="Times New Roman" w:hAnsi="Times New Roman" w:cs="Times New Roman"/>
+          <w:color w:val="9F5757"/>
+          <w:sz w:val="28"/>
+        </w:rPr>
+        <w:t>HandlerInterface</w:t>
+      </w:r>
+      <w:r>
+        <w:rPr>
+          <w:rFonts w:ascii="Times New Roman" w:hAnsi="Times New Roman" w:cs="Times New Roman"/>
+          <w:sz w:val="28"/>
+        </w:rPr>
+        <w:t xml:space="preserve">, to read and write our data which is stored as a collection of ArrayList&lt;T&gt; through the generic methods of </w:t>
+      </w:r>
+      <w:r>
+        <w:rPr>
+          <w:rFonts w:ascii="Times New Roman" w:hAnsi="Times New Roman" w:cs="Times New Roman"/>
+          <w:color w:val="9F5757"/>
+          <w:sz w:val="28"/>
+        </w:rPr>
+        <w:t>readSerializedObject</w:t>
+      </w:r>
+      <w:r>
+        <w:rPr>
+          <w:rFonts w:ascii="Times New Roman" w:hAnsi="Times New Roman" w:cs="Times New Roman"/>
+          <w:sz w:val="28"/>
+        </w:rPr>
+        <w:t xml:space="preserve"> and </w:t>
+      </w:r>
+      <w:r>
+        <w:rPr>
+          <w:rFonts w:ascii="Times New Roman" w:hAnsi="Times New Roman" w:cs="Times New Roman"/>
+          <w:color w:val="9F5757"/>
+          <w:sz w:val="28"/>
+        </w:rPr>
+        <w:t>writeSerializedObject</w:t>
+      </w:r>
+      <w:r>
+        <w:rPr>
+          <w:rFonts w:ascii="Times New Roman" w:hAnsi="Times New Roman" w:cs="Times New Roman"/>
+          <w:sz w:val="28"/>
+        </w:rPr>
+        <w:t xml:space="preserve">. </w:t>
+      </w:r>
     </w:p>
     <w:p>
       <w:pPr>
@@ -2889,12 +3643,310 @@
           <w:ilvl w:val="0"/>
           <w:numId w:val="45"/>
         </w:numPr>
-      </w:pPr>
-      <w:bookmarkStart w:id="7" w:name="_Toc24681983"/>
-      <w:r>
+        <w:ind w:left="1134" w:firstLine="0"/>
+        <w:rPr>
+          <w:rFonts w:ascii="Times New Roman" w:hAnsi="Times New Roman" w:cs="Times New Roman"/>
+          <w:sz w:val="32"/>
+        </w:rPr>
+      </w:pPr>
+      <w:bookmarkStart w:id="6" w:name="_Toc24755342"/>
+      <w:r>
+        <w:rPr>
+          <w:rFonts w:ascii="Times New Roman" w:hAnsi="Times New Roman" w:cs="Times New Roman"/>
+          <w:sz w:val="32"/>
+        </w:rPr>
         <w:t>Loose Coupling</w:t>
       </w:r>
-      <w:bookmarkEnd w:id="7"/>
+      <w:bookmarkEnd w:id="6"/>
+    </w:p>
+    <w:p>
+      <w:pPr>
+        <w:ind w:left="1418"/>
+        <w:rPr>
+          <w:rFonts w:ascii="Times New Roman" w:hAnsi="Times New Roman" w:cs="Times New Roman"/>
+          <w:sz w:val="28"/>
+          <w:szCs w:val="28"/>
+        </w:rPr>
+      </w:pPr>
+      <w:r>
+        <w:rPr>
+          <w:rFonts w:ascii="Times New Roman" w:hAnsi="Times New Roman" w:cs="Times New Roman"/>
+          <w:sz w:val="28"/>
+          <w:szCs w:val="28"/>
+        </w:rPr>
+        <w:t xml:space="preserve">To achieve loose coupling, we aim to reduce the dependencies of a class using a different class directly. </w:t>
+      </w:r>
+      <w:r>
+        <w:rPr>
+          <w:rFonts w:ascii="Times New Roman" w:hAnsi="Times New Roman" w:cs="Times New Roman"/>
+          <w:sz w:val="28"/>
+          <w:szCs w:val="28"/>
+        </w:rPr>
+        <w:t xml:space="preserve">For </w:t>
+      </w:r>
+      <w:r>
+        <w:rPr>
+          <w:rFonts w:ascii="Times New Roman" w:hAnsi="Times New Roman" w:cs="Times New Roman"/>
+          <w:sz w:val="28"/>
+          <w:szCs w:val="28"/>
+        </w:rPr>
+        <w:t>example,</w:t>
+      </w:r>
+      <w:r>
+        <w:rPr>
+          <w:rFonts w:ascii="Times New Roman" w:hAnsi="Times New Roman" w:cs="Times New Roman"/>
+          <w:sz w:val="28"/>
+          <w:szCs w:val="28"/>
+        </w:rPr>
+        <w:t xml:space="preserve"> in our UI package, </w:t>
+      </w:r>
+      <w:r>
+        <w:rPr>
+          <w:rFonts w:ascii="Times New Roman" w:hAnsi="Times New Roman" w:cs="Times New Roman"/>
+          <w:color w:val="9F5757"/>
+          <w:sz w:val="28"/>
+          <w:szCs w:val="28"/>
+        </w:rPr>
+        <w:t>MoblimaApp</w:t>
+      </w:r>
+      <w:r>
+        <w:rPr>
+          <w:rFonts w:ascii="Times New Roman" w:hAnsi="Times New Roman" w:cs="Times New Roman"/>
+          <w:sz w:val="28"/>
+          <w:szCs w:val="28"/>
+        </w:rPr>
+        <w:t xml:space="preserve"> class makes use of concrete class </w:t>
+      </w:r>
+      <w:r>
+        <w:rPr>
+          <w:rFonts w:ascii="Times New Roman" w:hAnsi="Times New Roman" w:cs="Times New Roman"/>
+          <w:color w:val="9F5757"/>
+          <w:sz w:val="28"/>
+          <w:szCs w:val="28"/>
+        </w:rPr>
+        <w:t>CustomerUi</w:t>
+      </w:r>
+      <w:r>
+        <w:rPr>
+          <w:rFonts w:ascii="Times New Roman" w:hAnsi="Times New Roman" w:cs="Times New Roman"/>
+          <w:sz w:val="28"/>
+          <w:szCs w:val="28"/>
+        </w:rPr>
+        <w:t xml:space="preserve">, </w:t>
+      </w:r>
+      <w:r>
+        <w:rPr>
+          <w:rFonts w:ascii="Times New Roman" w:hAnsi="Times New Roman" w:cs="Times New Roman"/>
+          <w:color w:val="9F5757"/>
+          <w:sz w:val="28"/>
+          <w:szCs w:val="28"/>
+        </w:rPr>
+        <w:t>StaffUi</w:t>
+      </w:r>
+      <w:r>
+        <w:rPr>
+          <w:rFonts w:ascii="Times New Roman" w:hAnsi="Times New Roman" w:cs="Times New Roman"/>
+          <w:sz w:val="28"/>
+          <w:szCs w:val="28"/>
+        </w:rPr>
+        <w:t>’s method</w:t>
+      </w:r>
+      <w:r>
+        <w:rPr>
+          <w:rFonts w:ascii="Times New Roman" w:hAnsi="Times New Roman" w:cs="Times New Roman"/>
+          <w:color w:val="9F5757"/>
+          <w:sz w:val="28"/>
+          <w:szCs w:val="28"/>
+        </w:rPr>
+        <w:t xml:space="preserve"> show()</w:t>
+      </w:r>
+      <w:r>
+        <w:rPr>
+          <w:rFonts w:ascii="Times New Roman" w:hAnsi="Times New Roman" w:cs="Times New Roman"/>
+          <w:color w:val="9F5757"/>
+          <w:sz w:val="28"/>
+          <w:szCs w:val="28"/>
+        </w:rPr>
+        <w:t xml:space="preserve"> </w:t>
+      </w:r>
+      <w:r>
+        <w:rPr>
+          <w:rFonts w:ascii="Times New Roman" w:hAnsi="Times New Roman" w:cs="Times New Roman"/>
+          <w:sz w:val="28"/>
+          <w:szCs w:val="28"/>
+        </w:rPr>
+        <w:t>to display information to the user.</w:t>
+      </w:r>
+      <w:r>
+        <w:rPr>
+          <w:rFonts w:ascii="Times New Roman" w:hAnsi="Times New Roman" w:cs="Times New Roman"/>
+          <w:sz w:val="28"/>
+          <w:szCs w:val="28"/>
+        </w:rPr>
+        <w:t xml:space="preserve"> Without loose coupling, whenever a developer chooses to add a new UI class, modification must be made in </w:t>
+      </w:r>
+      <w:r>
+        <w:rPr>
+          <w:rFonts w:ascii="Times New Roman" w:hAnsi="Times New Roman" w:cs="Times New Roman"/>
+          <w:color w:val="9F5757"/>
+          <w:sz w:val="28"/>
+          <w:szCs w:val="28"/>
+        </w:rPr>
+        <w:t>MoblimaApp.</w:t>
+      </w:r>
+    </w:p>
+    <w:p>
+      <w:pPr>
+        <w:ind w:left="1418"/>
+        <w:rPr>
+          <w:rFonts w:ascii="Times New Roman" w:hAnsi="Times New Roman" w:cs="Times New Roman"/>
+          <w:sz w:val="28"/>
+          <w:szCs w:val="28"/>
+        </w:rPr>
+      </w:pPr>
+    </w:p>
+    <w:p>
+      <w:pPr>
+        <w:ind w:left="1418"/>
+        <w:rPr>
+          <w:rFonts w:ascii="Times New Roman" w:hAnsi="Times New Roman" w:cs="Times New Roman"/>
+          <w:sz w:val="28"/>
+          <w:szCs w:val="28"/>
+        </w:rPr>
+      </w:pPr>
+      <w:r>
+        <w:rPr>
+          <w:rFonts w:ascii="Times New Roman" w:hAnsi="Times New Roman" w:cs="Times New Roman"/>
+          <w:sz w:val="28"/>
+          <w:szCs w:val="28"/>
+        </w:rPr>
+        <w:t xml:space="preserve">However, since we have designed </w:t>
+      </w:r>
+      <w:r>
+        <w:rPr>
+          <w:rFonts w:ascii="Times New Roman" w:hAnsi="Times New Roman" w:cs="Times New Roman"/>
+          <w:color w:val="9F5757"/>
+          <w:sz w:val="28"/>
+          <w:szCs w:val="28"/>
+        </w:rPr>
+        <w:t>CustomerUi</w:t>
+      </w:r>
+      <w:r>
+        <w:rPr>
+          <w:rFonts w:ascii="Times New Roman" w:hAnsi="Times New Roman" w:cs="Times New Roman"/>
+          <w:sz w:val="28"/>
+          <w:szCs w:val="28"/>
+        </w:rPr>
+        <w:t xml:space="preserve"> and </w:t>
+      </w:r>
+      <w:r>
+        <w:rPr>
+          <w:rFonts w:ascii="Times New Roman" w:hAnsi="Times New Roman" w:cs="Times New Roman"/>
+          <w:color w:val="9F5757"/>
+          <w:sz w:val="28"/>
+          <w:szCs w:val="28"/>
+        </w:rPr>
+        <w:t>StaffUi</w:t>
+      </w:r>
+      <w:r>
+        <w:rPr>
+          <w:rFonts w:ascii="Times New Roman" w:hAnsi="Times New Roman" w:cs="Times New Roman"/>
+          <w:sz w:val="28"/>
+          <w:szCs w:val="28"/>
+        </w:rPr>
+        <w:t xml:space="preserve"> </w:t>
+      </w:r>
+      <w:r>
+        <w:rPr>
+          <w:rFonts w:ascii="Times New Roman" w:hAnsi="Times New Roman" w:cs="Times New Roman"/>
+          <w:sz w:val="28"/>
+          <w:szCs w:val="28"/>
+        </w:rPr>
+        <w:t xml:space="preserve">to </w:t>
+      </w:r>
+      <w:r>
+        <w:rPr>
+          <w:rFonts w:ascii="Times New Roman" w:hAnsi="Times New Roman" w:cs="Times New Roman"/>
+          <w:sz w:val="28"/>
+          <w:szCs w:val="28"/>
+        </w:rPr>
+        <w:t xml:space="preserve">implement </w:t>
+      </w:r>
+      <w:r>
+        <w:rPr>
+          <w:rFonts w:ascii="Times New Roman" w:hAnsi="Times New Roman" w:cs="Times New Roman"/>
+          <w:color w:val="9F5757"/>
+          <w:sz w:val="28"/>
+          <w:szCs w:val="28"/>
+        </w:rPr>
+        <w:t>ConsoleBasedInterface</w:t>
+      </w:r>
+      <w:r>
+        <w:rPr>
+          <w:rFonts w:ascii="Times New Roman" w:hAnsi="Times New Roman" w:cs="Times New Roman"/>
+          <w:sz w:val="28"/>
+          <w:szCs w:val="28"/>
+        </w:rPr>
+        <w:t xml:space="preserve"> that has a method </w:t>
+      </w:r>
+      <w:r>
+        <w:rPr>
+          <w:rFonts w:ascii="Times New Roman" w:hAnsi="Times New Roman" w:cs="Times New Roman"/>
+          <w:color w:val="9F5757"/>
+          <w:sz w:val="28"/>
+          <w:szCs w:val="28"/>
+        </w:rPr>
+        <w:t>show()</w:t>
+      </w:r>
+      <w:r>
+        <w:rPr>
+          <w:rFonts w:ascii="Times New Roman" w:hAnsi="Times New Roman" w:cs="Times New Roman"/>
+          <w:sz w:val="28"/>
+          <w:szCs w:val="28"/>
+        </w:rPr>
+        <w:t>, t</w:t>
+      </w:r>
+      <w:r>
+        <w:rPr>
+          <w:rFonts w:ascii="Times New Roman" w:hAnsi="Times New Roman" w:cs="Times New Roman"/>
+          <w:sz w:val="28"/>
+          <w:szCs w:val="28"/>
+        </w:rPr>
+        <w:t>his allows the developer to easier add a new concrete Ui Class without changing much of original code</w:t>
+      </w:r>
+      <w:r>
+        <w:rPr>
+          <w:rFonts w:ascii="Times New Roman" w:hAnsi="Times New Roman" w:cs="Times New Roman"/>
+          <w:sz w:val="28"/>
+          <w:szCs w:val="28"/>
+        </w:rPr>
+        <w:t>. This is because</w:t>
+      </w:r>
+      <w:r>
+        <w:rPr>
+          <w:rFonts w:ascii="Times New Roman" w:hAnsi="Times New Roman" w:cs="Times New Roman"/>
+          <w:sz w:val="28"/>
+          <w:szCs w:val="28"/>
+        </w:rPr>
+        <w:t xml:space="preserve"> </w:t>
+      </w:r>
+      <w:r>
+        <w:rPr>
+          <w:rFonts w:ascii="Times New Roman" w:hAnsi="Times New Roman" w:cs="Times New Roman"/>
+          <w:color w:val="9F5757"/>
+          <w:sz w:val="28"/>
+          <w:szCs w:val="28"/>
+        </w:rPr>
+        <w:t xml:space="preserve">MoblimaApp </w:t>
+      </w:r>
+      <w:r>
+        <w:rPr>
+          <w:rFonts w:ascii="Times New Roman" w:hAnsi="Times New Roman" w:cs="Times New Roman"/>
+          <w:sz w:val="28"/>
+          <w:szCs w:val="28"/>
+        </w:rPr>
+        <w:t>doesn’t target a concrete UI class, but rather an interface, this reduce the tight coupling and allows for easy extension (part of the open-closed principle).</w:t>
+      </w:r>
     </w:p>
     <w:p>
       <w:pPr>
@@ -2903,12 +3955,125 @@
           <w:ilvl w:val="0"/>
           <w:numId w:val="45"/>
         </w:numPr>
-      </w:pPr>
-      <w:bookmarkStart w:id="8" w:name="_Toc24681984"/>
-      <w:r>
+        <w:ind w:left="1134" w:firstLine="0"/>
+        <w:rPr>
+          <w:rFonts w:ascii="Times New Roman" w:hAnsi="Times New Roman" w:cs="Times New Roman"/>
+          <w:sz w:val="32"/>
+        </w:rPr>
+      </w:pPr>
+      <w:r>
+        <w:rPr>
+          <w:rFonts w:ascii="Times New Roman" w:hAnsi="Times New Roman" w:cs="Times New Roman"/>
+          <w:sz w:val="32"/>
+        </w:rPr>
+        <w:t xml:space="preserve"> </w:t>
+      </w:r>
+      <w:bookmarkStart w:id="7" w:name="_Toc24755343"/>
+      <w:r>
+        <w:rPr>
+          <w:rFonts w:ascii="Times New Roman" w:hAnsi="Times New Roman" w:cs="Times New Roman"/>
+          <w:sz w:val="32"/>
+        </w:rPr>
         <w:t>High Cohesion</w:t>
       </w:r>
-      <w:bookmarkEnd w:id="8"/>
+      <w:bookmarkEnd w:id="7"/>
+    </w:p>
+    <w:p>
+      <w:pPr>
+        <w:ind w:left="1418"/>
+        <w:rPr>
+          <w:rFonts w:ascii="Times New Roman" w:hAnsi="Times New Roman" w:cs="Times New Roman"/>
+          <w:sz w:val="28"/>
+          <w:szCs w:val="28"/>
+        </w:rPr>
+      </w:pPr>
+      <w:r>
+        <w:rPr>
+          <w:rFonts w:ascii="Times New Roman" w:hAnsi="Times New Roman" w:cs="Times New Roman"/>
+          <w:sz w:val="28"/>
+          <w:szCs w:val="28"/>
+        </w:rPr>
+        <w:t xml:space="preserve">To achieve High Cohesion, we must ensure that we follow the Single Responsibility Principle. Every class should only have one responsibility. </w:t>
+      </w:r>
+      <w:r>
+        <w:rPr>
+          <w:rFonts w:ascii="Times New Roman" w:hAnsi="Times New Roman" w:cs="Times New Roman"/>
+          <w:sz w:val="28"/>
+          <w:szCs w:val="28"/>
+        </w:rPr>
+        <w:t xml:space="preserve">In the grand scheme of things, this mean that we need to subdivide the program into different level of modules, namely the boundary classes, control class and entity class. For example, our boundary class </w:t>
+      </w:r>
+      <w:proofErr w:type="gramStart"/>
+      <w:r>
+        <w:rPr>
+          <w:rFonts w:ascii="Times New Roman" w:hAnsi="Times New Roman" w:cs="Times New Roman"/>
+          <w:sz w:val="28"/>
+          <w:szCs w:val="28"/>
+        </w:rPr>
+        <w:t>is in charge of</w:t>
+      </w:r>
+      <w:proofErr w:type="gramEnd"/>
+      <w:r>
+        <w:rPr>
+          <w:rFonts w:ascii="Times New Roman" w:hAnsi="Times New Roman" w:cs="Times New Roman"/>
+          <w:sz w:val="28"/>
+          <w:szCs w:val="28"/>
+        </w:rPr>
+        <w:t xml:space="preserve"> displaying and receiving the user’s choice. The control class will then receive this input and process this input to correctly access the right entity through a data access object (DAO) namely DataHandler. As such, there will not be a “swiss army knife” class that does everything.</w:t>
+      </w:r>
+    </w:p>
+    <w:p>
+      <w:pPr>
+        <w:ind w:left="1418"/>
+        <w:rPr>
+          <w:rFonts w:ascii="Times New Roman" w:hAnsi="Times New Roman" w:cs="Times New Roman"/>
+          <w:sz w:val="28"/>
+          <w:szCs w:val="28"/>
+        </w:rPr>
+      </w:pPr>
+    </w:p>
+    <w:p>
+      <w:pPr>
+        <w:ind w:left="1418"/>
+        <w:rPr>
+          <w:rFonts w:ascii="Times New Roman" w:hAnsi="Times New Roman" w:cs="Times New Roman"/>
+          <w:sz w:val="28"/>
+          <w:szCs w:val="28"/>
+        </w:rPr>
+      </w:pPr>
+      <w:r>
+        <w:rPr>
+          <w:rFonts w:ascii="Times New Roman" w:hAnsi="Times New Roman" w:cs="Times New Roman"/>
+          <w:sz w:val="28"/>
+          <w:szCs w:val="28"/>
+        </w:rPr>
+        <w:t>The advantage of having a high Cohesion is that we can isolate the functionality into different classes, thereby reducing the complexity of each class and increase the system maintainability and reduce undesired bugs.</w:t>
+      </w:r>
+    </w:p>
+    <w:p>
+      <w:pPr>
+        <w:rPr>
+          <w:rFonts w:ascii="Times New Roman" w:hAnsi="Times New Roman" w:cs="Times New Roman"/>
+          <w:sz w:val="28"/>
+          <w:szCs w:val="28"/>
+        </w:rPr>
+      </w:pPr>
+      <w:r>
+        <w:rPr>
+          <w:rFonts w:ascii="Times New Roman" w:hAnsi="Times New Roman" w:cs="Times New Roman"/>
+          <w:sz w:val="28"/>
+          <w:szCs w:val="28"/>
+        </w:rPr>
+        <w:br w:type="page"/>
+      </w:r>
+    </w:p>
+    <w:p>
+      <w:pPr>
+        <w:ind w:left="1418"/>
+        <w:rPr>
+          <w:rFonts w:ascii="Times New Roman" w:hAnsi="Times New Roman" w:cs="Times New Roman"/>
+        </w:rPr>
+      </w:pPr>
     </w:p>
     <w:p>
       <w:pPr>
@@ -2917,12 +4082,20 @@
           <w:ilvl w:val="0"/>
           <w:numId w:val="43"/>
         </w:numPr>
-      </w:pPr>
-      <w:bookmarkStart w:id="9" w:name="_Toc24681985"/>
-      <w:r>
+        <w:rPr>
+          <w:rFonts w:ascii="Times New Roman" w:hAnsi="Times New Roman" w:cs="Times New Roman"/>
+          <w:sz w:val="36"/>
+        </w:rPr>
+      </w:pPr>
+      <w:bookmarkStart w:id="8" w:name="_Toc24755344"/>
+      <w:r>
+        <w:rPr>
+          <w:rFonts w:ascii="Times New Roman" w:hAnsi="Times New Roman" w:cs="Times New Roman"/>
+          <w:sz w:val="36"/>
+        </w:rPr>
         <w:t>SOLID Principles</w:t>
       </w:r>
-      <w:bookmarkEnd w:id="9"/>
+      <w:bookmarkEnd w:id="8"/>
     </w:p>
     <w:p>
       <w:pPr>
@@ -2931,12 +4104,37 @@
           <w:ilvl w:val="0"/>
           <w:numId w:val="47"/>
         </w:numPr>
-      </w:pPr>
-      <w:bookmarkStart w:id="10" w:name="_Toc24681986"/>
-      <w:r>
+        <w:ind w:left="993" w:firstLine="0"/>
+        <w:rPr>
+          <w:rFonts w:ascii="Times New Roman" w:hAnsi="Times New Roman" w:cs="Times New Roman"/>
+          <w:sz w:val="32"/>
+        </w:rPr>
+      </w:pPr>
+      <w:bookmarkStart w:id="9" w:name="_Toc24755345"/>
+      <w:r>
+        <w:rPr>
+          <w:rFonts w:ascii="Times New Roman" w:hAnsi="Times New Roman" w:cs="Times New Roman"/>
+          <w:sz w:val="32"/>
+        </w:rPr>
         <w:t>Single Responsibility Principle</w:t>
       </w:r>
-      <w:bookmarkEnd w:id="10"/>
+      <w:bookmarkEnd w:id="9"/>
+    </w:p>
+    <w:p>
+      <w:pPr>
+        <w:ind w:left="1418"/>
+        <w:rPr>
+          <w:rFonts w:ascii="Times New Roman" w:hAnsi="Times New Roman" w:cs="Times New Roman"/>
+        </w:rPr>
+      </w:pPr>
+      <w:r>
+        <w:rPr>
+          <w:rFonts w:ascii="Times New Roman" w:hAnsi="Times New Roman" w:cs="Times New Roman"/>
+          <w:sz w:val="28"/>
+          <w:szCs w:val="28"/>
+        </w:rPr>
+        <w:t xml:space="preserve">As previously mentioned, single responsibility principle indicates that a Class should only have one responsibility and we shouldn’t have a “God” class that does everything. This means ensuring that our UI classes only have UI functionality and not have any logical processing functionality.  </w:t>
+      </w:r>
     </w:p>
     <w:p>
       <w:pPr>
@@ -2945,12 +4143,37 @@
           <w:ilvl w:val="0"/>
           <w:numId w:val="47"/>
         </w:numPr>
-      </w:pPr>
-      <w:bookmarkStart w:id="11" w:name="_Toc24681987"/>
-      <w:r>
+        <w:ind w:left="993" w:firstLine="0"/>
+        <w:rPr>
+          <w:rFonts w:ascii="Times New Roman" w:hAnsi="Times New Roman" w:cs="Times New Roman"/>
+          <w:sz w:val="32"/>
+        </w:rPr>
+      </w:pPr>
+      <w:bookmarkStart w:id="10" w:name="_Toc24755346"/>
+      <w:r>
+        <w:rPr>
+          <w:rFonts w:ascii="Times New Roman" w:hAnsi="Times New Roman" w:cs="Times New Roman"/>
+          <w:sz w:val="32"/>
+        </w:rPr>
         <w:t>Open-Closed Principle</w:t>
       </w:r>
-      <w:bookmarkEnd w:id="11"/>
+      <w:bookmarkEnd w:id="10"/>
+    </w:p>
+    <w:p>
+      <w:pPr>
+        <w:ind w:left="1418"/>
+        <w:rPr>
+          <w:rFonts w:ascii="Times New Roman" w:hAnsi="Times New Roman" w:cs="Times New Roman"/>
+        </w:rPr>
+      </w:pPr>
+      <w:r>
+        <w:rPr>
+          <w:rFonts w:ascii="Times New Roman" w:hAnsi="Times New Roman" w:cs="Times New Roman"/>
+          <w:sz w:val="28"/>
+          <w:szCs w:val="28"/>
+        </w:rPr>
+        <w:t>Most of our top-level modules are designed to be implemented by concrete classes. We often make use of Abstract Classes or Interfaces to make sure that if there is a need to re-implement a feature or add a new Class, the base class will not need to be modified, hence adhering to the “closed for modification” principle. Furthermore, since new concrete classes can easily implement our top-level Abstract Classes/Interfaces, the program will be easily and readily “opened for modification”.</w:t>
+      </w:r>
     </w:p>
     <w:p>
       <w:pPr>
@@ -2959,17 +4182,37 @@
           <w:ilvl w:val="0"/>
           <w:numId w:val="47"/>
         </w:numPr>
-      </w:pPr>
-      <w:bookmarkStart w:id="12" w:name="_Toc24681988"/>
-      <w:proofErr w:type="spellStart"/>
-      <w:r>
-        <w:t>Liskov</w:t>
-      </w:r>
-      <w:proofErr w:type="spellEnd"/>
-      <w:r>
-        <w:t xml:space="preserve"> Substitution Principle</w:t>
-      </w:r>
-      <w:bookmarkEnd w:id="12"/>
+        <w:ind w:left="993" w:firstLine="0"/>
+        <w:rPr>
+          <w:rFonts w:ascii="Times New Roman" w:hAnsi="Times New Roman" w:cs="Times New Roman"/>
+          <w:sz w:val="32"/>
+        </w:rPr>
+      </w:pPr>
+      <w:bookmarkStart w:id="11" w:name="_Toc24755347"/>
+      <w:r>
+        <w:rPr>
+          <w:rFonts w:ascii="Times New Roman" w:hAnsi="Times New Roman" w:cs="Times New Roman"/>
+          <w:sz w:val="32"/>
+        </w:rPr>
+        <w:t>Liskov Substitution Principle</w:t>
+      </w:r>
+      <w:bookmarkEnd w:id="11"/>
+    </w:p>
+    <w:p>
+      <w:pPr>
+        <w:ind w:left="1418"/>
+        <w:rPr>
+          <w:rFonts w:ascii="Times New Roman" w:hAnsi="Times New Roman" w:cs="Times New Roman"/>
+        </w:rPr>
+      </w:pPr>
+      <w:r>
+        <w:rPr>
+          <w:rFonts w:ascii="Times New Roman" w:hAnsi="Times New Roman" w:cs="Times New Roman"/>
+          <w:sz w:val="28"/>
+          <w:szCs w:val="28"/>
+        </w:rPr>
+        <w:t>When designing a class that will inherit/override features from our superclass/abstract class, we are always mindful to ensure that our subclass will never be more restrictive than the behavior of the superclass. This is important since if the subclass methods are more restrictive than the superclass/abstract class, then abstraction might not work since a lot of our classes rely on abstraction to adhere to dependency inversion principle. If Liskov substitution principle is not adhere to, a class associated with the superclass/abstract class’s subclass might not know how to handle the more restrictive method. Even worst, it might force the class to know how the restrictive method works, thus introducing tight coupling while breaking the rule of abstraction.</w:t>
+      </w:r>
     </w:p>
     <w:p>
       <w:pPr>
@@ -2978,12 +4221,113 @@
           <w:ilvl w:val="0"/>
           <w:numId w:val="47"/>
         </w:numPr>
-      </w:pPr>
-      <w:bookmarkStart w:id="13" w:name="_Toc24681989"/>
-      <w:r>
+        <w:ind w:left="993" w:firstLine="0"/>
+        <w:rPr>
+          <w:rFonts w:ascii="Times New Roman" w:hAnsi="Times New Roman" w:cs="Times New Roman"/>
+          <w:sz w:val="32"/>
+        </w:rPr>
+      </w:pPr>
+      <w:bookmarkStart w:id="12" w:name="_Toc24755348"/>
+      <w:r>
+        <w:rPr>
+          <w:rFonts w:ascii="Times New Roman" w:hAnsi="Times New Roman" w:cs="Times New Roman"/>
+          <w:sz w:val="32"/>
+        </w:rPr>
         <w:t>Interface Segregation Principle</w:t>
       </w:r>
-      <w:bookmarkEnd w:id="13"/>
+      <w:bookmarkEnd w:id="12"/>
+    </w:p>
+    <w:p>
+      <w:pPr>
+        <w:ind w:left="1418"/>
+        <w:rPr>
+          <w:rFonts w:ascii="Times New Roman" w:hAnsi="Times New Roman" w:cs="Times New Roman"/>
+        </w:rPr>
+      </w:pPr>
+      <w:r>
+        <w:rPr>
+          <w:rFonts w:ascii="Times New Roman" w:hAnsi="Times New Roman" w:cs="Times New Roman"/>
+          <w:sz w:val="28"/>
+          <w:szCs w:val="28"/>
+        </w:rPr>
+        <w:t xml:space="preserve">Interface segregation principle is an extension to the single responsibility principle for Interfaces. For example, most of our controller class such as </w:t>
+      </w:r>
+      <w:r>
+        <w:rPr>
+          <w:rFonts w:ascii="Times New Roman" w:hAnsi="Times New Roman" w:cs="Times New Roman"/>
+          <w:color w:val="9F5757"/>
+          <w:sz w:val="28"/>
+          <w:szCs w:val="28"/>
+        </w:rPr>
+        <w:t>CineplexController</w:t>
+      </w:r>
+      <w:r>
+        <w:rPr>
+          <w:rFonts w:ascii="Times New Roman" w:hAnsi="Times New Roman" w:cs="Times New Roman"/>
+          <w:sz w:val="28"/>
+          <w:szCs w:val="28"/>
+        </w:rPr>
+        <w:t xml:space="preserve"> implements </w:t>
+      </w:r>
+      <w:r>
+        <w:rPr>
+          <w:rFonts w:ascii="Times New Roman" w:hAnsi="Times New Roman" w:cs="Times New Roman"/>
+          <w:color w:val="9F5757"/>
+          <w:sz w:val="28"/>
+          <w:szCs w:val="28"/>
+        </w:rPr>
+        <w:t>ControllerInterface</w:t>
+      </w:r>
+      <w:r>
+        <w:rPr>
+          <w:rFonts w:ascii="Times New Roman" w:hAnsi="Times New Roman" w:cs="Times New Roman"/>
+          <w:sz w:val="28"/>
+          <w:szCs w:val="28"/>
+        </w:rPr>
+        <w:t xml:space="preserve">. However, certainly controllers such as </w:t>
+      </w:r>
+      <w:r>
+        <w:rPr>
+          <w:rFonts w:ascii="Times New Roman" w:hAnsi="Times New Roman" w:cs="Times New Roman"/>
+          <w:color w:val="9F5757"/>
+          <w:sz w:val="28"/>
+          <w:szCs w:val="28"/>
+        </w:rPr>
+        <w:t>BookingControllers</w:t>
+      </w:r>
+      <w:r>
+        <w:rPr>
+          <w:rFonts w:ascii="Times New Roman" w:hAnsi="Times New Roman" w:cs="Times New Roman"/>
+          <w:sz w:val="28"/>
+          <w:szCs w:val="28"/>
+        </w:rPr>
+        <w:t xml:space="preserve"> do not implement </w:t>
+      </w:r>
+      <w:r>
+        <w:rPr>
+          <w:rFonts w:ascii="Times New Roman" w:hAnsi="Times New Roman" w:cs="Times New Roman"/>
+          <w:color w:val="9F5757"/>
+          <w:sz w:val="28"/>
+          <w:szCs w:val="28"/>
+        </w:rPr>
+        <w:t>ControllerInterface</w:t>
+      </w:r>
+      <w:r>
+        <w:rPr>
+          <w:rFonts w:ascii="Times New Roman" w:hAnsi="Times New Roman" w:cs="Times New Roman"/>
+          <w:sz w:val="28"/>
+          <w:szCs w:val="28"/>
+        </w:rPr>
+        <w:t xml:space="preserve"> because it doesn’t make use of any methods from ControllerInterface, thereby adhering to the interface segregation principle wh</w:t>
+      </w:r>
+      <w:r>
+        <w:rPr>
+          <w:rFonts w:ascii="Times New Roman" w:hAnsi="Times New Roman" w:cs="Times New Roman"/>
+          <w:sz w:val="28"/>
+          <w:szCs w:val="28"/>
+        </w:rPr>
+        <w:t>ich states that no clients(Class) should be forced to depend on methods it doesn’t make use.</w:t>
+      </w:r>
     </w:p>
     <w:p>
       <w:pPr>
@@ -2992,12 +4336,225 @@
           <w:ilvl w:val="0"/>
           <w:numId w:val="47"/>
         </w:numPr>
-      </w:pPr>
-      <w:bookmarkStart w:id="14" w:name="_Toc24681990"/>
-      <w:r>
-        <w:t>Dependency Injection Principle</w:t>
-      </w:r>
-      <w:bookmarkEnd w:id="14"/>
+        <w:ind w:left="993" w:firstLine="0"/>
+        <w:rPr>
+          <w:rFonts w:ascii="Times New Roman" w:hAnsi="Times New Roman" w:cs="Times New Roman"/>
+          <w:sz w:val="32"/>
+        </w:rPr>
+      </w:pPr>
+      <w:bookmarkStart w:id="13" w:name="_Toc24755349"/>
+      <w:r>
+        <w:rPr>
+          <w:rFonts w:ascii="Times New Roman" w:hAnsi="Times New Roman" w:cs="Times New Roman"/>
+          <w:sz w:val="32"/>
+        </w:rPr>
+        <w:t>Dependency In</w:t>
+      </w:r>
+      <w:r>
+        <w:rPr>
+          <w:rFonts w:ascii="Times New Roman" w:hAnsi="Times New Roman" w:cs="Times New Roman"/>
+          <w:sz w:val="32"/>
+        </w:rPr>
+        <w:t>v</w:t>
+      </w:r>
+      <w:r>
+        <w:rPr>
+          <w:rFonts w:ascii="Times New Roman" w:hAnsi="Times New Roman" w:cs="Times New Roman"/>
+          <w:sz w:val="32"/>
+        </w:rPr>
+        <w:t>e</w:t>
+      </w:r>
+      <w:r>
+        <w:rPr>
+          <w:rFonts w:ascii="Times New Roman" w:hAnsi="Times New Roman" w:cs="Times New Roman"/>
+          <w:sz w:val="32"/>
+        </w:rPr>
+        <w:t>rs</w:t>
+      </w:r>
+      <w:r>
+        <w:rPr>
+          <w:rFonts w:ascii="Times New Roman" w:hAnsi="Times New Roman" w:cs="Times New Roman"/>
+          <w:sz w:val="32"/>
+        </w:rPr>
+        <w:t>ion Principle</w:t>
+      </w:r>
+      <w:bookmarkEnd w:id="13"/>
+    </w:p>
+    <w:p>
+      <w:pPr>
+        <w:ind w:left="1418"/>
+        <w:rPr>
+          <w:rFonts w:ascii="Times New Roman" w:hAnsi="Times New Roman" w:cs="Times New Roman"/>
+          <w:sz w:val="28"/>
+          <w:szCs w:val="28"/>
+        </w:rPr>
+      </w:pPr>
+      <w:r>
+        <w:rPr>
+          <w:rFonts w:ascii="Times New Roman" w:hAnsi="Times New Roman" w:cs="Times New Roman"/>
+          <w:sz w:val="28"/>
+          <w:szCs w:val="28"/>
+        </w:rPr>
+        <w:t xml:space="preserve">Dependency inversion principle is a huge consideration for our project, since we deal with a 4-tier system architecture. This means that across layers, we must not make the mistake of allowing Classes from different tiers to be tightly coupled and depend on concretion. </w:t>
+      </w:r>
+      <w:r>
+        <w:rPr>
+          <w:rFonts w:ascii="Times New Roman" w:hAnsi="Times New Roman" w:cs="Times New Roman"/>
+          <w:sz w:val="28"/>
+          <w:szCs w:val="28"/>
+        </w:rPr>
+        <w:t>Hence to solve this issue, we introduce multiple Interface such</w:t>
+      </w:r>
+      <w:r>
+        <w:rPr>
+          <w:rFonts w:ascii="Times New Roman" w:hAnsi="Times New Roman" w:cs="Times New Roman"/>
+          <w:sz w:val="28"/>
+          <w:szCs w:val="28"/>
+        </w:rPr>
+        <w:t>:</w:t>
+      </w:r>
+    </w:p>
+    <w:p>
+      <w:pPr>
+        <w:pStyle w:val="ListParagraph"/>
+        <w:numPr>
+          <w:ilvl w:val="0"/>
+          <w:numId w:val="50"/>
+        </w:numPr>
+        <w:rPr>
+          <w:rFonts w:ascii="Times New Roman" w:hAnsi="Times New Roman" w:cs="Times New Roman"/>
+          <w:sz w:val="28"/>
+          <w:szCs w:val="28"/>
+        </w:rPr>
+      </w:pPr>
+      <w:r>
+        <w:rPr>
+          <w:rFonts w:ascii="Times New Roman" w:hAnsi="Times New Roman" w:cs="Times New Roman"/>
+          <w:sz w:val="28"/>
+          <w:szCs w:val="28"/>
+        </w:rPr>
+        <w:t>Higher-Level modules do not depend on low-level modules. They depend on abstraction! (Interface)</w:t>
+      </w:r>
+    </w:p>
+    <w:p>
+      <w:pPr>
+        <w:pStyle w:val="ListParagraph"/>
+        <w:numPr>
+          <w:ilvl w:val="0"/>
+          <w:numId w:val="50"/>
+        </w:numPr>
+        <w:rPr>
+          <w:rFonts w:ascii="Times New Roman" w:hAnsi="Times New Roman" w:cs="Times New Roman"/>
+          <w:sz w:val="28"/>
+          <w:szCs w:val="28"/>
+        </w:rPr>
+      </w:pPr>
+      <w:r>
+        <w:rPr>
+          <w:rFonts w:ascii="Times New Roman" w:hAnsi="Times New Roman" w:cs="Times New Roman"/>
+          <w:sz w:val="28"/>
+          <w:szCs w:val="28"/>
+        </w:rPr>
+        <w:t>Abstraction do not depend on the details(concrete implementation), the concrete implementation depends on the abstraction!</w:t>
+      </w:r>
+    </w:p>
+    <w:p>
+      <w:pPr>
+        <w:ind w:left="1418"/>
+        <w:rPr>
+          <w:rFonts w:ascii="Times New Roman" w:hAnsi="Times New Roman" w:cs="Times New Roman"/>
+          <w:sz w:val="28"/>
+          <w:szCs w:val="28"/>
+        </w:rPr>
+      </w:pPr>
+      <w:r>
+        <w:rPr>
+          <w:rFonts w:ascii="Times New Roman" w:hAnsi="Times New Roman" w:cs="Times New Roman"/>
+          <w:sz w:val="28"/>
+          <w:szCs w:val="28"/>
+        </w:rPr>
+        <w:t>Hence with such a design, Dependency Inversion Principle is achieved.</w:t>
+      </w:r>
+      <w:r>
+        <w:rPr>
+          <w:rFonts w:ascii="Times New Roman" w:hAnsi="Times New Roman" w:cs="Times New Roman"/>
+          <w:sz w:val="28"/>
+          <w:szCs w:val="28"/>
+        </w:rPr>
+        <w:t xml:space="preserve"> </w:t>
+      </w:r>
+    </w:p>
+    <w:p>
+      <w:pPr>
+        <w:ind w:left="1418"/>
+        <w:rPr>
+          <w:rFonts w:ascii="Times New Roman" w:hAnsi="Times New Roman" w:cs="Times New Roman"/>
+          <w:sz w:val="28"/>
+          <w:szCs w:val="28"/>
+        </w:rPr>
+      </w:pPr>
+    </w:p>
+    <w:p>
+      <w:pPr>
+        <w:ind w:left="1418"/>
+        <w:jc w:val="center"/>
+        <w:rPr>
+          <w:rFonts w:ascii="Times New Roman" w:hAnsi="Times New Roman" w:cs="Times New Roman"/>
+          <w:sz w:val="28"/>
+          <w:szCs w:val="28"/>
+        </w:rPr>
+      </w:pPr>
+      <w:r>
+        <w:rPr>
+          <w:rFonts w:ascii="Times New Roman" w:hAnsi="Times New Roman" w:cs="Times New Roman"/>
+          <w:noProof/>
+        </w:rPr>
+        <w:lastRenderedPageBreak/>
+        <w:drawing>
+          <wp:inline distT="0" distB="0" distL="0" distR="0" wp14:anchorId="4E3622AE" wp14:editId="3DCEF846">
+            <wp:extent cx="5715000" cy="2729713"/>
+            <wp:effectExtent l="0" t="0" r="0" b="0"/>
+            <wp:docPr id="5" name="Picture 5"/>
+            <wp:cNvGraphicFramePr>
+              <a:graphicFrameLocks xmlns:a="http://schemas.openxmlformats.org/drawingml/2006/main" noChangeAspect="1"/>
+            </wp:cNvGraphicFramePr>
+            <a:graphic xmlns:a="http://schemas.openxmlformats.org/drawingml/2006/main">
+              <a:graphicData uri="http://schemas.openxmlformats.org/drawingml/2006/picture">
+                <pic:pic xmlns:pic="http://schemas.openxmlformats.org/drawingml/2006/picture">
+                  <pic:nvPicPr>
+                    <pic:cNvPr id="1" name=""/>
+                    <pic:cNvPicPr/>
+                  </pic:nvPicPr>
+                  <pic:blipFill>
+                    <a:blip r:embed="rId10"/>
+                    <a:stretch>
+                      <a:fillRect/>
+                    </a:stretch>
+                  </pic:blipFill>
+                  <pic:spPr>
+                    <a:xfrm>
+                      <a:off x="0" y="0"/>
+                      <a:ext cx="5726990" cy="2735440"/>
+                    </a:xfrm>
+                    <a:prstGeom prst="rect">
+                      <a:avLst/>
+                    </a:prstGeom>
+                  </pic:spPr>
+                </pic:pic>
+              </a:graphicData>
+            </a:graphic>
+          </wp:inline>
+        </w:drawing>
+      </w:r>
+    </w:p>
+    <w:p>
+      <w:pPr>
+        <w:ind w:left="1418"/>
+        <w:jc w:val="center"/>
+        <w:rPr>
+          <w:rFonts w:ascii="Times New Roman" w:hAnsi="Times New Roman" w:cs="Times New Roman"/>
+        </w:rPr>
+      </w:pPr>
     </w:p>
     <w:p>
       <w:pPr>
@@ -3006,12 +4563,20 @@
           <w:ilvl w:val="0"/>
           <w:numId w:val="43"/>
         </w:numPr>
-      </w:pPr>
-      <w:bookmarkStart w:id="15" w:name="_Toc24681991"/>
-      <w:r>
+        <w:rPr>
+          <w:rFonts w:ascii="Times New Roman" w:hAnsi="Times New Roman" w:cs="Times New Roman"/>
+          <w:sz w:val="36"/>
+        </w:rPr>
+      </w:pPr>
+      <w:bookmarkStart w:id="14" w:name="_Toc24755350"/>
+      <w:r>
+        <w:rPr>
+          <w:rFonts w:ascii="Times New Roman" w:hAnsi="Times New Roman" w:cs="Times New Roman"/>
+          <w:sz w:val="36"/>
+        </w:rPr>
         <w:t>Object-Oriented Concepts</w:t>
       </w:r>
-      <w:bookmarkEnd w:id="15"/>
+      <w:bookmarkEnd w:id="14"/>
     </w:p>
     <w:p>
       <w:pPr>
@@ -3020,12 +4585,146 @@
           <w:ilvl w:val="0"/>
           <w:numId w:val="48"/>
         </w:numPr>
-      </w:pPr>
-      <w:bookmarkStart w:id="16" w:name="_Toc24681992"/>
-      <w:r>
+        <w:ind w:left="1134" w:firstLine="0"/>
+        <w:rPr>
+          <w:rFonts w:ascii="Times New Roman" w:hAnsi="Times New Roman" w:cs="Times New Roman"/>
+          <w:sz w:val="32"/>
+        </w:rPr>
+      </w:pPr>
+      <w:bookmarkStart w:id="15" w:name="_Toc24755351"/>
+      <w:r>
+        <w:rPr>
+          <w:rFonts w:ascii="Times New Roman" w:hAnsi="Times New Roman" w:cs="Times New Roman"/>
+          <w:sz w:val="32"/>
+        </w:rPr>
         <w:t>Object-Oriented Abstraction</w:t>
       </w:r>
-      <w:bookmarkEnd w:id="16"/>
+      <w:r>
+        <w:rPr>
+          <w:rFonts w:ascii="Times New Roman" w:hAnsi="Times New Roman" w:cs="Times New Roman"/>
+          <w:sz w:val="32"/>
+        </w:rPr>
+        <w:t xml:space="preserve"> (Detail Hiding)</w:t>
+      </w:r>
+      <w:bookmarkEnd w:id="15"/>
+    </w:p>
+    <w:p>
+      <w:pPr>
+        <w:ind w:left="1134"/>
+        <w:rPr>
+          <w:rFonts w:ascii="Times New Roman" w:hAnsi="Times New Roman" w:cs="Times New Roman"/>
+        </w:rPr>
+      </w:pPr>
+      <w:r>
+        <w:rPr>
+          <w:rFonts w:ascii="Times New Roman" w:hAnsi="Times New Roman" w:cs="Times New Roman"/>
+          <w:sz w:val="28"/>
+          <w:szCs w:val="28"/>
+        </w:rPr>
+        <w:t xml:space="preserve">Abstraction is a property where by only the essential details are displayed to the user(or framework or another class). Such example can be seen in the UI package. We have 2 concrete classes, namely </w:t>
+      </w:r>
+      <w:r>
+        <w:rPr>
+          <w:rFonts w:ascii="Times New Roman" w:hAnsi="Times New Roman" w:cs="Times New Roman"/>
+          <w:color w:val="9F5757"/>
+          <w:sz w:val="28"/>
+          <w:szCs w:val="28"/>
+        </w:rPr>
+        <w:t>CustomerUi</w:t>
+      </w:r>
+      <w:r>
+        <w:rPr>
+          <w:rFonts w:ascii="Times New Roman" w:hAnsi="Times New Roman" w:cs="Times New Roman"/>
+          <w:sz w:val="28"/>
+          <w:szCs w:val="28"/>
+        </w:rPr>
+        <w:t xml:space="preserve"> and </w:t>
+      </w:r>
+      <w:r>
+        <w:rPr>
+          <w:rFonts w:ascii="Times New Roman" w:hAnsi="Times New Roman" w:cs="Times New Roman"/>
+          <w:color w:val="9F5757"/>
+          <w:sz w:val="28"/>
+          <w:szCs w:val="28"/>
+        </w:rPr>
+        <w:t>StaffUi</w:t>
+      </w:r>
+      <w:r>
+        <w:rPr>
+          <w:rFonts w:ascii="Times New Roman" w:hAnsi="Times New Roman" w:cs="Times New Roman"/>
+          <w:sz w:val="28"/>
+          <w:szCs w:val="28"/>
+        </w:rPr>
+        <w:t xml:space="preserve"> that implements </w:t>
+      </w:r>
+      <w:r>
+        <w:rPr>
+          <w:rFonts w:ascii="Times New Roman" w:hAnsi="Times New Roman" w:cs="Times New Roman"/>
+          <w:color w:val="9F5757"/>
+          <w:sz w:val="28"/>
+          <w:szCs w:val="28"/>
+        </w:rPr>
+        <w:t>ConsoleBasedInterface</w:t>
+      </w:r>
+      <w:r>
+        <w:rPr>
+          <w:rFonts w:ascii="Times New Roman" w:hAnsi="Times New Roman" w:cs="Times New Roman"/>
+          <w:sz w:val="28"/>
+          <w:szCs w:val="28"/>
+        </w:rPr>
+        <w:t xml:space="preserve">. Moblima uses the method </w:t>
+      </w:r>
+      <w:r>
+        <w:rPr>
+          <w:rFonts w:ascii="Times New Roman" w:hAnsi="Times New Roman" w:cs="Times New Roman"/>
+          <w:color w:val="9F5757"/>
+          <w:sz w:val="28"/>
+          <w:szCs w:val="28"/>
+        </w:rPr>
+        <w:t>show()</w:t>
+      </w:r>
+      <w:r>
+        <w:rPr>
+          <w:rFonts w:ascii="Times New Roman" w:hAnsi="Times New Roman" w:cs="Times New Roman"/>
+          <w:sz w:val="28"/>
+          <w:szCs w:val="28"/>
+        </w:rPr>
+        <w:t xml:space="preserve">, found in CustomerUi and StaffUi. However, it doesn’t need to know what each method’s individual implementation does, it only needs to be aware of a </w:t>
+      </w:r>
+      <w:r>
+        <w:rPr>
+          <w:rFonts w:ascii="Times New Roman" w:hAnsi="Times New Roman" w:cs="Times New Roman"/>
+          <w:color w:val="9F5757"/>
+          <w:sz w:val="28"/>
+          <w:szCs w:val="28"/>
+        </w:rPr>
+        <w:t>show()</w:t>
+      </w:r>
+      <w:r>
+        <w:rPr>
+          <w:rFonts w:ascii="Times New Roman" w:hAnsi="Times New Roman" w:cs="Times New Roman"/>
+          <w:sz w:val="28"/>
+          <w:szCs w:val="28"/>
+        </w:rPr>
+        <w:t xml:space="preserve"> method that was implemented from </w:t>
+      </w:r>
+      <w:r>
+        <w:rPr>
+          <w:rFonts w:ascii="Times New Roman" w:hAnsi="Times New Roman" w:cs="Times New Roman"/>
+          <w:color w:val="9F5757"/>
+          <w:sz w:val="28"/>
+          <w:szCs w:val="28"/>
+        </w:rPr>
+        <w:t>ConsoleBasedInterface</w:t>
+      </w:r>
+      <w:r>
+        <w:rPr>
+          <w:rFonts w:ascii="Times New Roman" w:hAnsi="Times New Roman" w:cs="Times New Roman"/>
+          <w:sz w:val="28"/>
+          <w:szCs w:val="28"/>
+        </w:rPr>
+        <w:t>.</w:t>
+      </w:r>
     </w:p>
     <w:p>
       <w:pPr>
@@ -3034,12 +4733,73 @@
           <w:ilvl w:val="0"/>
           <w:numId w:val="48"/>
         </w:numPr>
-      </w:pPr>
-      <w:bookmarkStart w:id="17" w:name="_Toc24681993"/>
-      <w:r>
+        <w:ind w:left="1134" w:firstLine="0"/>
+        <w:rPr>
+          <w:rFonts w:ascii="Times New Roman" w:hAnsi="Times New Roman" w:cs="Times New Roman"/>
+          <w:sz w:val="32"/>
+        </w:rPr>
+      </w:pPr>
+      <w:bookmarkStart w:id="16" w:name="_Toc24755352"/>
+      <w:r>
+        <w:rPr>
+          <w:rFonts w:ascii="Times New Roman" w:hAnsi="Times New Roman" w:cs="Times New Roman"/>
+          <w:sz w:val="32"/>
+        </w:rPr>
         <w:t>Object-Oriented</w:t>
       </w:r>
-      <w:bookmarkEnd w:id="17"/>
+      <w:r>
+        <w:rPr>
+          <w:rFonts w:ascii="Times New Roman" w:hAnsi="Times New Roman" w:cs="Times New Roman"/>
+          <w:sz w:val="32"/>
+        </w:rPr>
+        <w:t xml:space="preserve"> Encapsulation</w:t>
+      </w:r>
+      <w:r>
+        <w:rPr>
+          <w:rFonts w:ascii="Times New Roman" w:hAnsi="Times New Roman" w:cs="Times New Roman"/>
+          <w:sz w:val="32"/>
+        </w:rPr>
+        <w:t xml:space="preserve"> (</w:t>
+      </w:r>
+      <w:r>
+        <w:rPr>
+          <w:rFonts w:ascii="Times New Roman" w:hAnsi="Times New Roman" w:cs="Times New Roman"/>
+          <w:sz w:val="32"/>
+        </w:rPr>
+        <w:t>Information Hiding</w:t>
+      </w:r>
+      <w:r>
+        <w:rPr>
+          <w:rFonts w:ascii="Times New Roman" w:hAnsi="Times New Roman" w:cs="Times New Roman"/>
+          <w:sz w:val="32"/>
+        </w:rPr>
+        <w:t>)</w:t>
+      </w:r>
+      <w:bookmarkEnd w:id="16"/>
+    </w:p>
+    <w:p>
+      <w:pPr>
+        <w:ind w:left="1134"/>
+        <w:rPr>
+          <w:rFonts w:ascii="Times New Roman" w:hAnsi="Times New Roman" w:cs="Times New Roman"/>
+        </w:rPr>
+      </w:pPr>
+      <w:r>
+        <w:rPr>
+          <w:rFonts w:ascii="Times New Roman" w:hAnsi="Times New Roman" w:cs="Times New Roman"/>
+          <w:sz w:val="28"/>
+          <w:szCs w:val="28"/>
+        </w:rPr>
+        <w:t>Encapsulation</w:t>
+      </w:r>
+      <w:r>
+        <w:rPr>
+          <w:rFonts w:ascii="Times New Roman" w:hAnsi="Times New Roman" w:cs="Times New Roman"/>
+          <w:sz w:val="28"/>
+          <w:szCs w:val="28"/>
+        </w:rPr>
+        <w:t xml:space="preserve"> is a property where by the data and inner implementation of a class is hidden to other classes. Through the appropriate setting of access modifiers for classes, methods and attributes, we can ensure the data integrity of a class’s object since other classes cannot directly access and modify another’s class data! This allows for easy re-usability and data integrity as well as making the encapsulated code easier to test for unit testing.</w:t>
+      </w:r>
     </w:p>
     <w:p>
       <w:pPr>
@@ -3048,12 +4808,117 @@
           <w:ilvl w:val="0"/>
           <w:numId w:val="48"/>
         </w:numPr>
-      </w:pPr>
-      <w:bookmarkStart w:id="18" w:name="_Toc24681994"/>
-      <w:r>
+        <w:ind w:left="1134" w:firstLine="0"/>
+        <w:rPr>
+          <w:rFonts w:ascii="Times New Roman" w:hAnsi="Times New Roman" w:cs="Times New Roman"/>
+          <w:sz w:val="32"/>
+        </w:rPr>
+      </w:pPr>
+      <w:bookmarkStart w:id="17" w:name="_Toc24755353"/>
+      <w:r>
+        <w:rPr>
+          <w:rFonts w:ascii="Times New Roman" w:hAnsi="Times New Roman" w:cs="Times New Roman"/>
+          <w:sz w:val="32"/>
+        </w:rPr>
         <w:t>Inheritance &amp; Polymorphism</w:t>
       </w:r>
-      <w:bookmarkEnd w:id="18"/>
+      <w:bookmarkEnd w:id="17"/>
+    </w:p>
+    <w:p>
+      <w:pPr>
+        <w:ind w:left="1134"/>
+        <w:rPr>
+          <w:rFonts w:ascii="Times New Roman" w:hAnsi="Times New Roman" w:cs="Times New Roman"/>
+          <w:sz w:val="28"/>
+          <w:szCs w:val="28"/>
+        </w:rPr>
+      </w:pPr>
+      <w:r>
+        <w:rPr>
+          <w:rFonts w:ascii="Times New Roman" w:hAnsi="Times New Roman" w:cs="Times New Roman"/>
+          <w:sz w:val="28"/>
+          <w:szCs w:val="28"/>
+        </w:rPr>
+        <w:t xml:space="preserve">Inheritance and polymorphism are an important concept in our project that allows one class to inherit the features of another class. Using the right polymorphic behavior, it allows our program to implement the correct design patterns/strategy. For example, strategy pattern allows a set of algorithms to be interchangeable. For example, our Interface, </w:t>
+      </w:r>
+      <w:r>
+        <w:rPr>
+          <w:rFonts w:ascii="Times New Roman" w:hAnsi="Times New Roman" w:cs="Times New Roman"/>
+          <w:color w:val="9F5757"/>
+          <w:sz w:val="28"/>
+          <w:szCs w:val="28"/>
+        </w:rPr>
+        <w:t>ControllerInterface</w:t>
+      </w:r>
+      <w:r>
+        <w:rPr>
+          <w:rFonts w:ascii="Times New Roman" w:hAnsi="Times New Roman" w:cs="Times New Roman"/>
+          <w:sz w:val="28"/>
+          <w:szCs w:val="28"/>
+        </w:rPr>
+        <w:t xml:space="preserve"> has a method called </w:t>
+      </w:r>
+      <w:r>
+        <w:rPr>
+          <w:rFonts w:ascii="Times New Roman" w:hAnsi="Times New Roman" w:cs="Times New Roman"/>
+          <w:color w:val="9F5757"/>
+          <w:sz w:val="28"/>
+          <w:szCs w:val="28"/>
+        </w:rPr>
+        <w:t>updateDat()</w:t>
+      </w:r>
+      <w:r>
+        <w:rPr>
+          <w:rFonts w:ascii="Times New Roman" w:hAnsi="Times New Roman" w:cs="Times New Roman"/>
+          <w:sz w:val="28"/>
+          <w:szCs w:val="28"/>
+        </w:rPr>
+        <w:t xml:space="preserve">. Using the appropriate inheritance and polymorphism, it allows multiple class to implement this method to achieve multiple functionality based on run-time requirements. </w:t>
+      </w:r>
+    </w:p>
+    <w:p>
+      <w:pPr>
+        <w:ind w:left="1134"/>
+        <w:rPr>
+          <w:rFonts w:ascii="Times New Roman" w:hAnsi="Times New Roman" w:cs="Times New Roman"/>
+          <w:sz w:val="28"/>
+          <w:szCs w:val="28"/>
+        </w:rPr>
+      </w:pPr>
+    </w:p>
+    <w:p>
+      <w:pPr>
+        <w:ind w:left="1134"/>
+        <w:rPr>
+          <w:rFonts w:ascii="Times New Roman" w:hAnsi="Times New Roman" w:cs="Times New Roman"/>
+          <w:sz w:val="28"/>
+          <w:szCs w:val="28"/>
+        </w:rPr>
+      </w:pPr>
+      <w:r>
+        <w:rPr>
+          <w:rFonts w:ascii="Times New Roman" w:hAnsi="Times New Roman" w:cs="Times New Roman"/>
+          <w:sz w:val="28"/>
+          <w:szCs w:val="28"/>
+        </w:rPr>
+        <w:t xml:space="preserve">It also allows for the usage of factory pattern, which is an important concept in our application. Since we do not know which classes needs to be instantiated until runtime, we can use the factory pattern, who relies heavily on polymorphic behavior, to achieve dynamic instantiation while hiding creational logic. This makes a program secure and easily usable by other external modules. </w:t>
+      </w:r>
+    </w:p>
+    <w:p>
+      <w:pPr>
+        <w:ind w:left="1134"/>
+        <w:rPr>
+          <w:rFonts w:ascii="Times New Roman" w:hAnsi="Times New Roman" w:cs="Times New Roman"/>
+          <w:sz w:val="24"/>
+        </w:rPr>
+      </w:pPr>
+      <w:r>
+        <w:rPr>
+          <w:rFonts w:ascii="Times New Roman" w:hAnsi="Times New Roman" w:cs="Times New Roman"/>
+          <w:sz w:val="24"/>
+        </w:rPr>
+        <w:br w:type="page"/>
+      </w:r>
     </w:p>
     <w:p>
       <w:pPr>
@@ -3062,57 +4927,175 @@
           <w:ilvl w:val="0"/>
           <w:numId w:val="41"/>
         </w:numPr>
-      </w:pPr>
-      <w:bookmarkStart w:id="19" w:name="_Toc24681995"/>
-      <w:r>
+        <w:rPr>
+          <w:rFonts w:ascii="Times New Roman" w:hAnsi="Times New Roman" w:cs="Times New Roman"/>
+          <w:sz w:val="44"/>
+        </w:rPr>
+      </w:pPr>
+      <w:bookmarkStart w:id="18" w:name="_Toc24755354"/>
+      <w:r>
+        <w:rPr>
+          <w:rFonts w:ascii="Times New Roman" w:hAnsi="Times New Roman" w:cs="Times New Roman"/>
+          <w:sz w:val="44"/>
+        </w:rPr>
+        <w:lastRenderedPageBreak/>
         <w:t>Test Case</w:t>
       </w:r>
-      <w:bookmarkEnd w:id="19"/>
-    </w:p>
-    <w:p/>
-    <w:p>
-      <w:pPr>
-        <w:pStyle w:val="ListParagraph"/>
-      </w:pPr>
-    </w:p>
-    <w:p/>
-    <w:p/>
-    <w:p>
-      <w:pPr>
-        <w:spacing w:line="360" w:lineRule="auto"/>
-        <w:rPr>
-          <w:rFonts w:ascii="Times New Roman" w:eastAsia="Times New Roman" w:hAnsi="Times New Roman" w:cs="Times New Roman"/>
-          <w:sz w:val="24"/>
-          <w:szCs w:val="24"/>
-        </w:rPr>
-      </w:pPr>
+      <w:bookmarkEnd w:id="18"/>
     </w:p>
     <w:p>
       <w:pPr>
+        <w:rPr>
+          <w:rFonts w:ascii="Times New Roman" w:hAnsi="Times New Roman" w:cs="Times New Roman"/>
+          <w:sz w:val="24"/>
+        </w:rPr>
+      </w:pPr>
+    </w:p>
+    <w:p>
+      <w:pPr>
+        <w:pStyle w:val="ListParagraph"/>
+        <w:rPr>
+          <w:rFonts w:ascii="Times New Roman" w:hAnsi="Times New Roman" w:cs="Times New Roman"/>
+          <w:sz w:val="24"/>
+        </w:rPr>
+      </w:pPr>
+    </w:p>
+    <w:p>
+      <w:pPr>
+        <w:rPr>
+          <w:rFonts w:ascii="Times New Roman" w:hAnsi="Times New Roman" w:cs="Times New Roman"/>
+          <w:sz w:val="24"/>
+        </w:rPr>
+      </w:pPr>
+    </w:p>
+    <w:p>
+      <w:pPr>
+        <w:rPr>
+          <w:rFonts w:ascii="Times New Roman" w:hAnsi="Times New Roman" w:cs="Times New Roman"/>
+          <w:sz w:val="24"/>
+        </w:rPr>
+      </w:pPr>
+    </w:p>
+    <w:p>
+      <w:pPr>
         <w:spacing w:line="360" w:lineRule="auto"/>
         <w:rPr>
           <w:rFonts w:ascii="Times New Roman" w:eastAsia="Times New Roman" w:hAnsi="Times New Roman" w:cs="Times New Roman"/>
           <w:sz w:val="28"/>
-          <w:szCs w:val="28"/>
-        </w:rPr>
-      </w:pPr>
-      <w:r>
+          <w:szCs w:val="24"/>
+        </w:rPr>
+      </w:pPr>
+    </w:p>
+    <w:p>
+      <w:pPr>
+        <w:spacing w:line="360" w:lineRule="auto"/>
+        <w:rPr>
+          <w:rFonts w:ascii="Times New Roman" w:eastAsia="Times New Roman" w:hAnsi="Times New Roman" w:cs="Times New Roman"/>
+          <w:sz w:val="32"/>
+          <w:szCs w:val="28"/>
+        </w:rPr>
+      </w:pPr>
+      <w:r>
+        <w:rPr>
+          <w:rFonts w:ascii="Times New Roman" w:eastAsia="Times New Roman" w:hAnsi="Times New Roman" w:cs="Times New Roman"/>
+          <w:b/>
+          <w:sz w:val="32"/>
+          <w:szCs w:val="28"/>
+          <w:u w:val="single"/>
+        </w:rPr>
+        <w:t>Assumptions</w:t>
+      </w:r>
+      <w:r>
+        <w:rPr>
+          <w:rFonts w:ascii="Times New Roman" w:eastAsia="Times New Roman" w:hAnsi="Times New Roman" w:cs="Times New Roman"/>
+          <w:sz w:val="32"/>
+          <w:szCs w:val="28"/>
+        </w:rPr>
+        <w:t xml:space="preserve"> </w:t>
+      </w:r>
+    </w:p>
+    <w:p>
+      <w:pPr>
+        <w:spacing w:line="360" w:lineRule="auto"/>
+        <w:rPr>
+          <w:rFonts w:ascii="Times New Roman" w:eastAsia="Times New Roman" w:hAnsi="Times New Roman" w:cs="Times New Roman"/>
+          <w:sz w:val="28"/>
+          <w:szCs w:val="24"/>
+        </w:rPr>
+      </w:pPr>
+    </w:p>
+    <w:p>
+      <w:pPr>
+        <w:spacing w:line="360" w:lineRule="auto"/>
+        <w:rPr>
+          <w:rFonts w:ascii="Times New Roman" w:eastAsia="Times New Roman" w:hAnsi="Times New Roman" w:cs="Times New Roman"/>
+          <w:b/>
+          <w:sz w:val="32"/>
+          <w:szCs w:val="28"/>
+          <w:u w:val="single"/>
+        </w:rPr>
+      </w:pPr>
+      <w:r>
+        <w:rPr>
+          <w:rFonts w:ascii="Times New Roman" w:eastAsia="Times New Roman" w:hAnsi="Times New Roman" w:cs="Times New Roman"/>
+          <w:b/>
+          <w:sz w:val="32"/>
+          <w:szCs w:val="28"/>
+          <w:u w:val="single"/>
+        </w:rPr>
+        <w:t xml:space="preserve">New Features </w:t>
+      </w:r>
+    </w:p>
+    <w:p>
+      <w:pPr>
+        <w:spacing w:line="360" w:lineRule="auto"/>
+        <w:ind w:firstLine="720"/>
+        <w:rPr>
+          <w:rFonts w:ascii="Times New Roman" w:eastAsia="Times New Roman" w:hAnsi="Times New Roman" w:cs="Times New Roman"/>
+          <w:sz w:val="28"/>
+          <w:szCs w:val="24"/>
+        </w:rPr>
+      </w:pPr>
+    </w:p>
+    <w:p>
+      <w:pPr>
+        <w:spacing w:line="360" w:lineRule="auto"/>
+        <w:rPr>
+          <w:rFonts w:ascii="Times New Roman" w:eastAsia="Times New Roman" w:hAnsi="Times New Roman" w:cs="Times New Roman"/>
+          <w:b/>
+          <w:sz w:val="32"/>
+          <w:szCs w:val="28"/>
+          <w:u w:val="single"/>
+        </w:rPr>
+      </w:pPr>
+      <w:r>
+        <w:rPr>
+          <w:rFonts w:ascii="Times New Roman" w:eastAsia="Times New Roman" w:hAnsi="Times New Roman" w:cs="Times New Roman"/>
+          <w:b/>
+          <w:sz w:val="32"/>
+          <w:szCs w:val="28"/>
+          <w:u w:val="single"/>
+        </w:rPr>
+        <w:t>Source Code</w:t>
+      </w:r>
+    </w:p>
+    <w:p>
+      <w:pPr>
+        <w:spacing w:line="360" w:lineRule="auto"/>
         <w:rPr>
           <w:rFonts w:ascii="Times New Roman" w:eastAsia="Times New Roman" w:hAnsi="Times New Roman" w:cs="Times New Roman"/>
           <w:b/>
           <w:sz w:val="28"/>
-          <w:szCs w:val="28"/>
-          <w:u w:val="single"/>
-        </w:rPr>
-        <w:t>Assumptions</w:t>
-      </w:r>
+          <w:szCs w:val="24"/>
+        </w:rPr>
+      </w:pPr>
       <w:r>
         <w:rPr>
           <w:rFonts w:ascii="Times New Roman" w:eastAsia="Times New Roman" w:hAnsi="Times New Roman" w:cs="Times New Roman"/>
           <w:sz w:val="28"/>
-          <w:szCs w:val="28"/>
-        </w:rPr>
-        <w:t xml:space="preserve"> </w:t>
+          <w:szCs w:val="24"/>
+        </w:rPr>
+        <w:t xml:space="preserve">The source code is exported </w:t>
       </w:r>
     </w:p>
     <w:p>
@@ -3120,10 +5103,58 @@
         <w:spacing w:line="360" w:lineRule="auto"/>
         <w:rPr>
           <w:rFonts w:ascii="Times New Roman" w:eastAsia="Times New Roman" w:hAnsi="Times New Roman" w:cs="Times New Roman"/>
-          <w:sz w:val="24"/>
+          <w:b/>
+          <w:sz w:val="32"/>
+          <w:szCs w:val="28"/>
+          <w:u w:val="single"/>
+        </w:rPr>
+      </w:pPr>
+      <w:r>
+        <w:rPr>
+          <w:rFonts w:ascii="Times New Roman" w:eastAsia="Times New Roman" w:hAnsi="Times New Roman" w:cs="Times New Roman"/>
+          <w:b/>
+          <w:sz w:val="32"/>
+          <w:szCs w:val="28"/>
+          <w:u w:val="single"/>
+        </w:rPr>
+        <w:t>Javadoc</w:t>
+      </w:r>
+      <w:bookmarkStart w:id="19" w:name="_GoBack"/>
+      <w:bookmarkEnd w:id="19"/>
+    </w:p>
+    <w:p>
+      <w:pPr>
+        <w:spacing w:line="360" w:lineRule="auto"/>
+        <w:rPr>
+          <w:rFonts w:ascii="Times New Roman" w:eastAsia="Times New Roman" w:hAnsi="Times New Roman" w:cs="Times New Roman"/>
+          <w:sz w:val="28"/>
           <w:szCs w:val="24"/>
         </w:rPr>
       </w:pPr>
+      <w:r>
+        <w:rPr>
+          <w:rFonts w:ascii="Times New Roman" w:eastAsia="Times New Roman" w:hAnsi="Times New Roman" w:cs="Times New Roman"/>
+          <w:sz w:val="28"/>
+          <w:szCs w:val="24"/>
+        </w:rPr>
+        <w:t xml:space="preserve">The </w:t>
+      </w:r>
+      <w:r>
+        <w:rPr>
+          <w:rFonts w:ascii="Times New Roman" w:eastAsia="Times New Roman" w:hAnsi="Times New Roman" w:cs="Times New Roman"/>
+          <w:sz w:val="28"/>
+          <w:szCs w:val="24"/>
+        </w:rPr>
+        <w:t>Javadoc</w:t>
+      </w:r>
+      <w:r>
+        <w:rPr>
+          <w:rFonts w:ascii="Times New Roman" w:eastAsia="Times New Roman" w:hAnsi="Times New Roman" w:cs="Times New Roman"/>
+          <w:sz w:val="28"/>
+          <w:szCs w:val="24"/>
+        </w:rPr>
+        <w:t xml:space="preserve"> is exported </w:t>
+      </w:r>
     </w:p>
     <w:p>
       <w:pPr>
@@ -3132,39 +5163,58 @@
           <w:rFonts w:ascii="Times New Roman" w:eastAsia="Times New Roman" w:hAnsi="Times New Roman" w:cs="Times New Roman"/>
           <w:b/>
           <w:sz w:val="28"/>
-          <w:szCs w:val="28"/>
-          <w:u w:val="single"/>
-        </w:rPr>
-      </w:pPr>
-      <w:r>
+          <w:szCs w:val="24"/>
+        </w:rPr>
+      </w:pPr>
+    </w:p>
+    <w:p>
+      <w:pPr>
+        <w:spacing w:line="360" w:lineRule="auto"/>
         <w:rPr>
           <w:rFonts w:ascii="Times New Roman" w:eastAsia="Times New Roman" w:hAnsi="Times New Roman" w:cs="Times New Roman"/>
           <w:b/>
-          <w:sz w:val="28"/>
+          <w:sz w:val="32"/>
           <w:szCs w:val="28"/>
           <w:u w:val="single"/>
         </w:rPr>
-        <w:t xml:space="preserve">New Features </w:t>
+      </w:pPr>
+      <w:r>
+        <w:rPr>
+          <w:rFonts w:ascii="Times New Roman" w:eastAsia="Times New Roman" w:hAnsi="Times New Roman" w:cs="Times New Roman"/>
+          <w:b/>
+          <w:sz w:val="32"/>
+          <w:szCs w:val="28"/>
+          <w:u w:val="single"/>
+        </w:rPr>
+        <w:t>Video Demonstration</w:t>
       </w:r>
     </w:p>
     <w:p>
       <w:pPr>
         <w:spacing w:line="360" w:lineRule="auto"/>
-        <w:ind w:firstLine="720"/>
         <w:rPr>
           <w:rFonts w:ascii="Times New Roman" w:eastAsia="Times New Roman" w:hAnsi="Times New Roman" w:cs="Times New Roman"/>
-          <w:sz w:val="24"/>
+          <w:sz w:val="28"/>
           <w:szCs w:val="24"/>
         </w:rPr>
       </w:pPr>
+      <w:r>
+        <w:rPr>
+          <w:rFonts w:ascii="Times New Roman" w:eastAsia="Times New Roman" w:hAnsi="Times New Roman" w:cs="Times New Roman"/>
+          <w:sz w:val="28"/>
+          <w:szCs w:val="24"/>
+        </w:rPr>
+        <w:t xml:space="preserve">The video demonstration is saved </w:t>
+      </w:r>
     </w:p>
     <w:p>
       <w:pPr>
         <w:spacing w:line="360" w:lineRule="auto"/>
+        <w:jc w:val="center"/>
         <w:rPr>
           <w:rFonts w:ascii="Times New Roman" w:eastAsia="Times New Roman" w:hAnsi="Times New Roman" w:cs="Times New Roman"/>
           <w:b/>
-          <w:sz w:val="28"/>
+          <w:sz w:val="32"/>
           <w:szCs w:val="28"/>
           <w:u w:val="single"/>
         </w:rPr>
@@ -3173,242 +5223,88 @@
         <w:rPr>
           <w:rFonts w:ascii="Times New Roman" w:eastAsia="Times New Roman" w:hAnsi="Times New Roman" w:cs="Times New Roman"/>
           <w:b/>
-          <w:sz w:val="28"/>
+          <w:sz w:val="32"/>
           <w:szCs w:val="28"/>
           <w:u w:val="single"/>
         </w:rPr>
-        <w:t>Source Code</w:t>
+        <w:t>UML Diagram Class</w:t>
       </w:r>
     </w:p>
     <w:p>
       <w:pPr>
         <w:spacing w:line="360" w:lineRule="auto"/>
+        <w:jc w:val="center"/>
         <w:rPr>
           <w:rFonts w:ascii="Times New Roman" w:eastAsia="Times New Roman" w:hAnsi="Times New Roman" w:cs="Times New Roman"/>
           <w:b/>
-          <w:sz w:val="24"/>
-          <w:szCs w:val="24"/>
-        </w:rPr>
-      </w:pPr>
-      <w:r>
-        <w:rPr>
-          <w:rFonts w:ascii="Times New Roman" w:eastAsia="Times New Roman" w:hAnsi="Times New Roman" w:cs="Times New Roman"/>
-          <w:sz w:val="24"/>
-          <w:szCs w:val="24"/>
-        </w:rPr>
-        <w:t xml:space="preserve">The source code is exported </w:t>
-      </w:r>
+          <w:sz w:val="32"/>
+          <w:szCs w:val="28"/>
+          <w:u w:val="single"/>
+        </w:rPr>
+      </w:pPr>
     </w:p>
     <w:p>
       <w:pPr>
         <w:spacing w:line="360" w:lineRule="auto"/>
+        <w:jc w:val="center"/>
         <w:rPr>
           <w:rFonts w:ascii="Times New Roman" w:eastAsia="Times New Roman" w:hAnsi="Times New Roman" w:cs="Times New Roman"/>
           <w:b/>
-          <w:sz w:val="28"/>
+          <w:sz w:val="32"/>
           <w:szCs w:val="28"/>
           <w:u w:val="single"/>
         </w:rPr>
       </w:pPr>
-      <w:proofErr w:type="spellStart"/>
       <w:r>
         <w:rPr>
           <w:rFonts w:ascii="Times New Roman" w:eastAsia="Times New Roman" w:hAnsi="Times New Roman" w:cs="Times New Roman"/>
           <w:b/>
-          <w:sz w:val="28"/>
+          <w:sz w:val="32"/>
           <w:szCs w:val="28"/>
           <w:u w:val="single"/>
         </w:rPr>
-        <w:t>JAVADoc</w:t>
-      </w:r>
-      <w:proofErr w:type="spellEnd"/>
+        <w:t>UML Sequence Diagram</w:t>
+      </w:r>
     </w:p>
     <w:p>
       <w:pPr>
         <w:spacing w:line="360" w:lineRule="auto"/>
         <w:rPr>
           <w:rFonts w:ascii="Times New Roman" w:eastAsia="Times New Roman" w:hAnsi="Times New Roman" w:cs="Times New Roman"/>
-          <w:sz w:val="24"/>
-          <w:szCs w:val="24"/>
-        </w:rPr>
-      </w:pPr>
-      <w:r>
-        <w:rPr>
-          <w:rFonts w:ascii="Times New Roman" w:eastAsia="Times New Roman" w:hAnsi="Times New Roman" w:cs="Times New Roman"/>
-          <w:sz w:val="24"/>
-          <w:szCs w:val="24"/>
-        </w:rPr>
-        <w:t xml:space="preserve">The </w:t>
-      </w:r>
-      <w:proofErr w:type="spellStart"/>
-      <w:r>
-        <w:rPr>
-          <w:rFonts w:ascii="Times New Roman" w:eastAsia="Times New Roman" w:hAnsi="Times New Roman" w:cs="Times New Roman"/>
-          <w:sz w:val="24"/>
-          <w:szCs w:val="24"/>
-        </w:rPr>
-        <w:t>JAVADoc</w:t>
-      </w:r>
-      <w:proofErr w:type="spellEnd"/>
-      <w:r>
-        <w:rPr>
-          <w:rFonts w:ascii="Times New Roman" w:eastAsia="Times New Roman" w:hAnsi="Times New Roman" w:cs="Times New Roman"/>
-          <w:sz w:val="24"/>
-          <w:szCs w:val="24"/>
-        </w:rPr>
-        <w:t xml:space="preserve"> is exported </w:t>
-      </w:r>
+          <w:b/>
+          <w:sz w:val="32"/>
+          <w:szCs w:val="28"/>
+          <w:u w:val="single"/>
+        </w:rPr>
+      </w:pPr>
     </w:p>
     <w:p>
       <w:pPr>
         <w:spacing w:line="360" w:lineRule="auto"/>
+        <w:jc w:val="center"/>
+        <w:rPr>
+          <w:rFonts w:ascii="Times New Roman" w:eastAsia="Times New Roman" w:hAnsi="Times New Roman" w:cs="Times New Roman"/>
+          <w:sz w:val="32"/>
+          <w:szCs w:val="28"/>
+        </w:rPr>
+      </w:pPr>
+    </w:p>
+    <w:p>
+      <w:pPr>
+        <w:spacing w:line="360" w:lineRule="auto"/>
+        <w:jc w:val="center"/>
+        <w:rPr>
+          <w:rFonts w:ascii="Times New Roman" w:eastAsia="Times New Roman" w:hAnsi="Times New Roman" w:cs="Times New Roman"/>
+          <w:sz w:val="28"/>
+          <w:szCs w:val="24"/>
+          <w:u w:val="single"/>
+        </w:rPr>
+      </w:pPr>
+      <w:r>
         <w:rPr>
           <w:rFonts w:ascii="Times New Roman" w:eastAsia="Times New Roman" w:hAnsi="Times New Roman" w:cs="Times New Roman"/>
           <w:b/>
-          <w:sz w:val="24"/>
-          <w:szCs w:val="24"/>
-        </w:rPr>
-      </w:pPr>
-    </w:p>
-    <w:p>
-      <w:pPr>
-        <w:spacing w:line="360" w:lineRule="auto"/>
-        <w:rPr>
-          <w:rFonts w:ascii="Times New Roman" w:eastAsia="Times New Roman" w:hAnsi="Times New Roman" w:cs="Times New Roman"/>
-          <w:b/>
-          <w:sz w:val="28"/>
-          <w:szCs w:val="28"/>
-          <w:u w:val="single"/>
-        </w:rPr>
-      </w:pPr>
-      <w:r>
-        <w:rPr>
-          <w:rFonts w:ascii="Times New Roman" w:eastAsia="Times New Roman" w:hAnsi="Times New Roman" w:cs="Times New Roman"/>
-          <w:b/>
-          <w:sz w:val="28"/>
-          <w:szCs w:val="28"/>
-          <w:u w:val="single"/>
-        </w:rPr>
-        <w:t>Video Demonstration</w:t>
-      </w:r>
-    </w:p>
-    <w:p>
-      <w:pPr>
-        <w:spacing w:line="360" w:lineRule="auto"/>
-        <w:rPr>
-          <w:rFonts w:ascii="Times New Roman" w:eastAsia="Times New Roman" w:hAnsi="Times New Roman" w:cs="Times New Roman"/>
-          <w:sz w:val="24"/>
-          <w:szCs w:val="24"/>
-        </w:rPr>
-      </w:pPr>
-      <w:r>
-        <w:rPr>
-          <w:rFonts w:ascii="Times New Roman" w:eastAsia="Times New Roman" w:hAnsi="Times New Roman" w:cs="Times New Roman"/>
-          <w:sz w:val="24"/>
-          <w:szCs w:val="24"/>
-        </w:rPr>
-        <w:t xml:space="preserve">The video demonstration is saved </w:t>
-      </w:r>
-    </w:p>
-    <w:p>
-      <w:pPr>
-        <w:spacing w:line="360" w:lineRule="auto"/>
-        <w:jc w:val="center"/>
-        <w:rPr>
-          <w:rFonts w:ascii="Times New Roman" w:eastAsia="Times New Roman" w:hAnsi="Times New Roman" w:cs="Times New Roman"/>
-          <w:b/>
-          <w:sz w:val="28"/>
-          <w:szCs w:val="28"/>
-          <w:u w:val="single"/>
-        </w:rPr>
-      </w:pPr>
-      <w:r>
-        <w:rPr>
-          <w:rFonts w:ascii="Times New Roman" w:eastAsia="Times New Roman" w:hAnsi="Times New Roman" w:cs="Times New Roman"/>
-          <w:b/>
-          <w:sz w:val="28"/>
-          <w:szCs w:val="28"/>
-          <w:u w:val="single"/>
-        </w:rPr>
-        <w:lastRenderedPageBreak/>
-        <w:t>UML Diagram Class</w:t>
-      </w:r>
-    </w:p>
-    <w:p>
-      <w:pPr>
-        <w:spacing w:line="360" w:lineRule="auto"/>
-        <w:jc w:val="center"/>
-        <w:rPr>
-          <w:rFonts w:ascii="Times New Roman" w:eastAsia="Times New Roman" w:hAnsi="Times New Roman" w:cs="Times New Roman"/>
-          <w:b/>
-          <w:sz w:val="28"/>
-          <w:szCs w:val="28"/>
-          <w:u w:val="single"/>
-        </w:rPr>
-      </w:pPr>
-    </w:p>
-    <w:p>
-      <w:pPr>
-        <w:spacing w:line="360" w:lineRule="auto"/>
-        <w:jc w:val="center"/>
-        <w:rPr>
-          <w:rFonts w:ascii="Times New Roman" w:eastAsia="Times New Roman" w:hAnsi="Times New Roman" w:cs="Times New Roman"/>
-          <w:b/>
-          <w:sz w:val="28"/>
-          <w:szCs w:val="28"/>
-          <w:u w:val="single"/>
-        </w:rPr>
-      </w:pPr>
-      <w:r>
-        <w:rPr>
-          <w:rFonts w:ascii="Times New Roman" w:eastAsia="Times New Roman" w:hAnsi="Times New Roman" w:cs="Times New Roman"/>
-          <w:b/>
-          <w:sz w:val="28"/>
-          <w:szCs w:val="28"/>
-          <w:u w:val="single"/>
-        </w:rPr>
-        <w:t>UML Sequence Diagram</w:t>
-      </w:r>
-    </w:p>
-    <w:p>
-      <w:pPr>
-        <w:spacing w:line="360" w:lineRule="auto"/>
-        <w:rPr>
-          <w:rFonts w:ascii="Times New Roman" w:eastAsia="Times New Roman" w:hAnsi="Times New Roman" w:cs="Times New Roman"/>
-          <w:b/>
-          <w:sz w:val="28"/>
-          <w:szCs w:val="28"/>
-          <w:u w:val="single"/>
-        </w:rPr>
-      </w:pPr>
-    </w:p>
-    <w:p>
-      <w:pPr>
-        <w:spacing w:line="360" w:lineRule="auto"/>
-        <w:jc w:val="center"/>
-        <w:rPr>
-          <w:rFonts w:ascii="Times New Roman" w:eastAsia="Times New Roman" w:hAnsi="Times New Roman" w:cs="Times New Roman"/>
-          <w:sz w:val="28"/>
-          <w:szCs w:val="28"/>
-        </w:rPr>
-      </w:pPr>
-    </w:p>
-    <w:p>
-      <w:pPr>
-        <w:spacing w:line="360" w:lineRule="auto"/>
-        <w:jc w:val="center"/>
-        <w:rPr>
-          <w:rFonts w:ascii="Times New Roman" w:eastAsia="Times New Roman" w:hAnsi="Times New Roman" w:cs="Times New Roman"/>
-          <w:sz w:val="24"/>
-          <w:szCs w:val="24"/>
-          <w:u w:val="single"/>
-        </w:rPr>
-      </w:pPr>
-      <w:r>
-        <w:rPr>
-          <w:rFonts w:ascii="Times New Roman" w:eastAsia="Times New Roman" w:hAnsi="Times New Roman" w:cs="Times New Roman"/>
-          <w:b/>
-          <w:sz w:val="36"/>
+          <w:sz w:val="40"/>
           <w:szCs w:val="36"/>
           <w:u w:val="single"/>
         </w:rPr>
@@ -3461,7 +5357,7 @@
               <w:rPr>
                 <w:rFonts w:ascii="Times New Roman" w:eastAsia="Times New Roman" w:hAnsi="Times New Roman" w:cs="Times New Roman"/>
                 <w:b/>
-                <w:sz w:val="24"/>
+                <w:sz w:val="28"/>
                 <w:szCs w:val="24"/>
               </w:rPr>
             </w:pPr>
@@ -3469,7 +5365,7 @@
               <w:rPr>
                 <w:rFonts w:ascii="Times New Roman" w:eastAsia="Times New Roman" w:hAnsi="Times New Roman" w:cs="Times New Roman"/>
                 <w:b/>
-                <w:sz w:val="24"/>
+                <w:sz w:val="28"/>
                 <w:szCs w:val="24"/>
               </w:rPr>
               <w:t xml:space="preserve">Test Case 1 – </w:t>
@@ -3502,7 +5398,7 @@
               <w:rPr>
                 <w:rFonts w:ascii="Times New Roman" w:eastAsia="Times New Roman" w:hAnsi="Times New Roman" w:cs="Times New Roman"/>
                 <w:b/>
-                <w:sz w:val="24"/>
+                <w:sz w:val="28"/>
                 <w:szCs w:val="24"/>
               </w:rPr>
             </w:pPr>
@@ -3510,7 +5406,7 @@
               <w:rPr>
                 <w:rFonts w:ascii="Times New Roman" w:eastAsia="Times New Roman" w:hAnsi="Times New Roman" w:cs="Times New Roman"/>
                 <w:b/>
-                <w:sz w:val="24"/>
+                <w:sz w:val="28"/>
                 <w:szCs w:val="24"/>
               </w:rPr>
               <w:t>Test Case</w:t>
@@ -3540,7 +5436,7 @@
               <w:rPr>
                 <w:rFonts w:ascii="Times New Roman" w:eastAsia="Times New Roman" w:hAnsi="Times New Roman" w:cs="Times New Roman"/>
                 <w:b/>
-                <w:sz w:val="24"/>
+                <w:sz w:val="28"/>
                 <w:szCs w:val="24"/>
               </w:rPr>
             </w:pPr>
@@ -3548,7 +5444,7 @@
               <w:rPr>
                 <w:rFonts w:ascii="Times New Roman" w:eastAsia="Times New Roman" w:hAnsi="Times New Roman" w:cs="Times New Roman"/>
                 <w:b/>
-                <w:sz w:val="24"/>
+                <w:sz w:val="28"/>
                 <w:szCs w:val="24"/>
               </w:rPr>
               <w:t>Expected Outcome</w:t>
@@ -3578,7 +5474,7 @@
               <w:rPr>
                 <w:rFonts w:ascii="Times New Roman" w:eastAsia="Times New Roman" w:hAnsi="Times New Roman" w:cs="Times New Roman"/>
                 <w:b/>
-                <w:sz w:val="24"/>
+                <w:sz w:val="28"/>
                 <w:szCs w:val="24"/>
               </w:rPr>
             </w:pPr>
@@ -3586,7 +5482,7 @@
               <w:rPr>
                 <w:rFonts w:ascii="Times New Roman" w:eastAsia="Times New Roman" w:hAnsi="Times New Roman" w:cs="Times New Roman"/>
                 <w:b/>
-                <w:sz w:val="24"/>
+                <w:sz w:val="28"/>
                 <w:szCs w:val="24"/>
               </w:rPr>
               <w:t>Actual Outcome</w:t>
@@ -3620,7 +5516,7 @@
               <w:spacing w:line="360" w:lineRule="auto"/>
               <w:rPr>
                 <w:rFonts w:ascii="Times New Roman" w:eastAsia="Times New Roman" w:hAnsi="Times New Roman" w:cs="Times New Roman"/>
-                <w:sz w:val="24"/>
+                <w:sz w:val="28"/>
                 <w:szCs w:val="24"/>
               </w:rPr>
             </w:pPr>
@@ -3648,7 +5544,7 @@
               <w:spacing w:line="360" w:lineRule="auto"/>
               <w:rPr>
                 <w:rFonts w:ascii="Times New Roman" w:eastAsia="Times New Roman" w:hAnsi="Times New Roman" w:cs="Times New Roman"/>
-                <w:sz w:val="24"/>
+                <w:sz w:val="28"/>
                 <w:szCs w:val="24"/>
               </w:rPr>
             </w:pPr>
@@ -3676,7 +5572,7 @@
               <w:spacing w:line="360" w:lineRule="auto"/>
               <w:rPr>
                 <w:rFonts w:ascii="Times New Roman" w:eastAsia="Times New Roman" w:hAnsi="Times New Roman" w:cs="Times New Roman"/>
-                <w:sz w:val="24"/>
+                <w:sz w:val="28"/>
                 <w:szCs w:val="24"/>
               </w:rPr>
             </w:pPr>
@@ -3704,7 +5600,7 @@
               <w:spacing w:line="360" w:lineRule="auto"/>
               <w:rPr>
                 <w:rFonts w:ascii="Times New Roman" w:eastAsia="Times New Roman" w:hAnsi="Times New Roman" w:cs="Times New Roman"/>
-                <w:sz w:val="24"/>
+                <w:sz w:val="28"/>
                 <w:szCs w:val="24"/>
               </w:rPr>
             </w:pPr>
@@ -3736,7 +5632,7 @@
               <w:rPr>
                 <w:rFonts w:ascii="Times New Roman" w:eastAsia="Times New Roman" w:hAnsi="Times New Roman" w:cs="Times New Roman"/>
                 <w:b/>
-                <w:sz w:val="24"/>
+                <w:sz w:val="28"/>
                 <w:szCs w:val="24"/>
               </w:rPr>
             </w:pPr>
@@ -3744,7 +5640,7 @@
               <w:rPr>
                 <w:rFonts w:ascii="Times New Roman" w:eastAsia="Times New Roman" w:hAnsi="Times New Roman" w:cs="Times New Roman"/>
                 <w:b/>
-                <w:sz w:val="24"/>
+                <w:sz w:val="28"/>
                 <w:szCs w:val="24"/>
               </w:rPr>
               <w:t xml:space="preserve">Test Case 2 – </w:t>
@@ -3780,7 +5676,7 @@
               <w:rPr>
                 <w:rFonts w:ascii="Times New Roman" w:eastAsia="Times New Roman" w:hAnsi="Times New Roman" w:cs="Times New Roman"/>
                 <w:b/>
-                <w:sz w:val="24"/>
+                <w:sz w:val="28"/>
                 <w:szCs w:val="24"/>
               </w:rPr>
             </w:pPr>
@@ -3788,7 +5684,7 @@
               <w:rPr>
                 <w:rFonts w:ascii="Times New Roman" w:eastAsia="Times New Roman" w:hAnsi="Times New Roman" w:cs="Times New Roman"/>
                 <w:b/>
-                <w:sz w:val="24"/>
+                <w:sz w:val="28"/>
                 <w:szCs w:val="24"/>
               </w:rPr>
               <w:t xml:space="preserve"> Test Case</w:t>
@@ -3818,7 +5714,7 @@
               <w:rPr>
                 <w:rFonts w:ascii="Times New Roman" w:eastAsia="Times New Roman" w:hAnsi="Times New Roman" w:cs="Times New Roman"/>
                 <w:b/>
-                <w:sz w:val="24"/>
+                <w:sz w:val="28"/>
                 <w:szCs w:val="24"/>
               </w:rPr>
             </w:pPr>
@@ -3826,7 +5722,7 @@
               <w:rPr>
                 <w:rFonts w:ascii="Times New Roman" w:eastAsia="Times New Roman" w:hAnsi="Times New Roman" w:cs="Times New Roman"/>
                 <w:b/>
-                <w:sz w:val="24"/>
+                <w:sz w:val="28"/>
                 <w:szCs w:val="24"/>
               </w:rPr>
               <w:t>Expected Outcome</w:t>
@@ -3856,7 +5752,7 @@
               <w:rPr>
                 <w:rFonts w:ascii="Times New Roman" w:eastAsia="Times New Roman" w:hAnsi="Times New Roman" w:cs="Times New Roman"/>
                 <w:b/>
-                <w:sz w:val="24"/>
+                <w:sz w:val="28"/>
                 <w:szCs w:val="24"/>
               </w:rPr>
             </w:pPr>
@@ -3864,7 +5760,7 @@
               <w:rPr>
                 <w:rFonts w:ascii="Times New Roman" w:eastAsia="Times New Roman" w:hAnsi="Times New Roman" w:cs="Times New Roman"/>
                 <w:b/>
-                <w:sz w:val="24"/>
+                <w:sz w:val="28"/>
                 <w:szCs w:val="24"/>
               </w:rPr>
               <w:t>Actual Outcome</w:t>
@@ -3898,7 +5794,7 @@
               <w:spacing w:line="360" w:lineRule="auto"/>
               <w:rPr>
                 <w:rFonts w:ascii="Times New Roman" w:eastAsia="Times New Roman" w:hAnsi="Times New Roman" w:cs="Times New Roman"/>
-                <w:sz w:val="24"/>
+                <w:sz w:val="28"/>
                 <w:szCs w:val="24"/>
               </w:rPr>
             </w:pPr>
@@ -3926,7 +5822,7 @@
               <w:spacing w:line="360" w:lineRule="auto"/>
               <w:rPr>
                 <w:rFonts w:ascii="Times New Roman" w:eastAsia="Times New Roman" w:hAnsi="Times New Roman" w:cs="Times New Roman"/>
-                <w:sz w:val="24"/>
+                <w:sz w:val="28"/>
                 <w:szCs w:val="24"/>
               </w:rPr>
             </w:pPr>
@@ -3954,7 +5850,7 @@
               <w:spacing w:line="360" w:lineRule="auto"/>
               <w:rPr>
                 <w:rFonts w:ascii="Times New Roman" w:eastAsia="Times New Roman" w:hAnsi="Times New Roman" w:cs="Times New Roman"/>
-                <w:sz w:val="24"/>
+                <w:sz w:val="28"/>
                 <w:szCs w:val="24"/>
               </w:rPr>
             </w:pPr>
@@ -3982,7 +5878,7 @@
               <w:spacing w:line="360" w:lineRule="auto"/>
               <w:rPr>
                 <w:rFonts w:ascii="Times New Roman" w:eastAsia="Times New Roman" w:hAnsi="Times New Roman" w:cs="Times New Roman"/>
-                <w:sz w:val="24"/>
+                <w:sz w:val="28"/>
                 <w:szCs w:val="24"/>
               </w:rPr>
             </w:pPr>
@@ -3993,6 +5889,10 @@
     <w:p>
       <w:pPr>
         <w:spacing w:line="360" w:lineRule="auto"/>
+        <w:rPr>
+          <w:rFonts w:ascii="Times New Roman" w:hAnsi="Times New Roman" w:cs="Times New Roman"/>
+          <w:sz w:val="24"/>
+        </w:rPr>
       </w:pPr>
     </w:p>
     <w:p>
@@ -4002,7 +5902,7 @@
         <w:rPr>
           <w:rFonts w:ascii="Times New Roman" w:eastAsia="Times New Roman" w:hAnsi="Times New Roman" w:cs="Times New Roman"/>
           <w:b/>
-          <w:sz w:val="27"/>
+          <w:sz w:val="28"/>
           <w:szCs w:val="27"/>
           <w:u w:val="single"/>
         </w:rPr>
@@ -4011,7 +5911,7 @@
         <w:rPr>
           <w:rFonts w:ascii="Times New Roman" w:eastAsia="Times New Roman" w:hAnsi="Times New Roman" w:cs="Times New Roman"/>
           <w:b/>
-          <w:sz w:val="27"/>
+          <w:sz w:val="28"/>
           <w:szCs w:val="27"/>
           <w:u w:val="single"/>
         </w:rPr>
@@ -4024,16 +5924,17 @@
         <w:jc w:val="both"/>
         <w:rPr>
           <w:rFonts w:ascii="Times New Roman" w:eastAsia="Times New Roman" w:hAnsi="Times New Roman" w:cs="Times New Roman"/>
-          <w:sz w:val="24"/>
+          <w:sz w:val="28"/>
           <w:szCs w:val="24"/>
         </w:rPr>
       </w:pPr>
       <w:r>
         <w:rPr>
           <w:rFonts w:ascii="Times New Roman" w:eastAsia="Times New Roman" w:hAnsi="Times New Roman" w:cs="Times New Roman"/>
-          <w:sz w:val="24"/>
+          <w:sz w:val="28"/>
           <w:szCs w:val="24"/>
         </w:rPr>
+        <w:lastRenderedPageBreak/>
         <w:t xml:space="preserve">We hereby declare that the attached group assignment has been researched, undertaken, completed and submitted as a collective effort by the group members listed below. We have honored the principles of academic integrity and have upheld Student Code of Academic Conduct in the completion of this work. We understand that if plagiarism is found in the assignment, then lower marks or no marks will be awarded for the assessed work. In addition, disciplinary actions may be taken.   </w:t>
       </w:r>
     </w:p>
@@ -4087,7 +5988,7 @@
               <w:rPr>
                 <w:rFonts w:ascii="Times New Roman" w:eastAsia="Times New Roman" w:hAnsi="Times New Roman" w:cs="Times New Roman"/>
                 <w:b/>
-                <w:sz w:val="24"/>
+                <w:sz w:val="28"/>
                 <w:szCs w:val="24"/>
               </w:rPr>
             </w:pPr>
@@ -4095,7 +5996,7 @@
               <w:rPr>
                 <w:rFonts w:ascii="Times New Roman" w:eastAsia="Times New Roman" w:hAnsi="Times New Roman" w:cs="Times New Roman"/>
                 <w:b/>
-                <w:sz w:val="24"/>
+                <w:sz w:val="28"/>
                 <w:szCs w:val="24"/>
               </w:rPr>
               <w:t>Name</w:t>
@@ -4125,7 +6026,7 @@
               <w:rPr>
                 <w:rFonts w:ascii="Times New Roman" w:eastAsia="Times New Roman" w:hAnsi="Times New Roman" w:cs="Times New Roman"/>
                 <w:b/>
-                <w:sz w:val="24"/>
+                <w:sz w:val="28"/>
                 <w:szCs w:val="24"/>
               </w:rPr>
             </w:pPr>
@@ -4133,7 +6034,7 @@
               <w:rPr>
                 <w:rFonts w:ascii="Times New Roman" w:eastAsia="Times New Roman" w:hAnsi="Times New Roman" w:cs="Times New Roman"/>
                 <w:b/>
-                <w:sz w:val="24"/>
+                <w:sz w:val="28"/>
                 <w:szCs w:val="24"/>
               </w:rPr>
               <w:t>Course</w:t>
@@ -4163,7 +6064,7 @@
               <w:rPr>
                 <w:rFonts w:ascii="Times New Roman" w:eastAsia="Times New Roman" w:hAnsi="Times New Roman" w:cs="Times New Roman"/>
                 <w:b/>
-                <w:sz w:val="24"/>
+                <w:sz w:val="28"/>
                 <w:szCs w:val="24"/>
               </w:rPr>
             </w:pPr>
@@ -4171,7 +6072,7 @@
               <w:rPr>
                 <w:rFonts w:ascii="Times New Roman" w:eastAsia="Times New Roman" w:hAnsi="Times New Roman" w:cs="Times New Roman"/>
                 <w:b/>
-                <w:sz w:val="24"/>
+                <w:sz w:val="28"/>
                 <w:szCs w:val="24"/>
               </w:rPr>
               <w:t>Lab Group</w:t>
@@ -4201,7 +6102,7 @@
               <w:rPr>
                 <w:rFonts w:ascii="Times New Roman" w:eastAsia="Times New Roman" w:hAnsi="Times New Roman" w:cs="Times New Roman"/>
                 <w:b/>
-                <w:sz w:val="24"/>
+                <w:sz w:val="28"/>
                 <w:szCs w:val="24"/>
               </w:rPr>
             </w:pPr>
@@ -4209,7 +6110,7 @@
               <w:rPr>
                 <w:rFonts w:ascii="Times New Roman" w:eastAsia="Times New Roman" w:hAnsi="Times New Roman" w:cs="Times New Roman"/>
                 <w:b/>
-                <w:sz w:val="24"/>
+                <w:sz w:val="28"/>
                 <w:szCs w:val="24"/>
               </w:rPr>
               <w:t>Signature</w:t>
@@ -4239,7 +6140,7 @@
               <w:rPr>
                 <w:rFonts w:ascii="Times New Roman" w:eastAsia="Times New Roman" w:hAnsi="Times New Roman" w:cs="Times New Roman"/>
                 <w:b/>
-                <w:sz w:val="24"/>
+                <w:sz w:val="28"/>
                 <w:szCs w:val="24"/>
               </w:rPr>
             </w:pPr>
@@ -4247,7 +6148,7 @@
               <w:rPr>
                 <w:rFonts w:ascii="Times New Roman" w:eastAsia="Times New Roman" w:hAnsi="Times New Roman" w:cs="Times New Roman"/>
                 <w:b/>
-                <w:sz w:val="24"/>
+                <w:sz w:val="28"/>
                 <w:szCs w:val="24"/>
               </w:rPr>
               <w:t>Date</w:t>
@@ -4281,7 +6182,7 @@
               <w:jc w:val="both"/>
               <w:rPr>
                 <w:rFonts w:ascii="Times New Roman" w:eastAsia="Times New Roman" w:hAnsi="Times New Roman" w:cs="Times New Roman"/>
-                <w:sz w:val="24"/>
+                <w:sz w:val="28"/>
                 <w:szCs w:val="24"/>
               </w:rPr>
             </w:pPr>
@@ -4310,7 +6211,7 @@
               <w:jc w:val="center"/>
               <w:rPr>
                 <w:rFonts w:ascii="Times New Roman" w:eastAsia="Times New Roman" w:hAnsi="Times New Roman" w:cs="Times New Roman"/>
-                <w:sz w:val="24"/>
+                <w:sz w:val="28"/>
                 <w:szCs w:val="24"/>
               </w:rPr>
             </w:pPr>
@@ -4339,7 +6240,7 @@
               <w:jc w:val="center"/>
               <w:rPr>
                 <w:rFonts w:ascii="Times New Roman" w:eastAsia="Times New Roman" w:hAnsi="Times New Roman" w:cs="Times New Roman"/>
-                <w:sz w:val="24"/>
+                <w:sz w:val="28"/>
                 <w:szCs w:val="24"/>
                 <w:highlight w:val="red"/>
               </w:rPr>
@@ -4369,7 +6270,7 @@
               <w:rPr>
                 <w:rFonts w:ascii="Times New Roman" w:eastAsia="Times New Roman" w:hAnsi="Times New Roman" w:cs="Times New Roman"/>
                 <w:b/>
-                <w:sz w:val="24"/>
+                <w:sz w:val="28"/>
                 <w:szCs w:val="24"/>
               </w:rPr>
             </w:pPr>
@@ -4397,7 +6298,7 @@
               <w:jc w:val="center"/>
               <w:rPr>
                 <w:rFonts w:ascii="Times New Roman" w:eastAsia="Times New Roman" w:hAnsi="Times New Roman" w:cs="Times New Roman"/>
-                <w:sz w:val="24"/>
+                <w:sz w:val="28"/>
                 <w:szCs w:val="24"/>
               </w:rPr>
             </w:pPr>
@@ -4430,7 +6331,7 @@
               <w:jc w:val="both"/>
               <w:rPr>
                 <w:rFonts w:ascii="Times New Roman" w:eastAsia="Times New Roman" w:hAnsi="Times New Roman" w:cs="Times New Roman"/>
-                <w:sz w:val="24"/>
+                <w:sz w:val="28"/>
                 <w:szCs w:val="24"/>
               </w:rPr>
             </w:pPr>
@@ -4458,7 +6359,7 @@
               <w:rPr>
                 <w:rFonts w:ascii="Times New Roman" w:eastAsia="Times New Roman" w:hAnsi="Times New Roman" w:cs="Times New Roman"/>
                 <w:b/>
-                <w:sz w:val="28"/>
+                <w:sz w:val="32"/>
                 <w:szCs w:val="28"/>
                 <w:u w:val="single"/>
               </w:rPr>
@@ -4488,7 +6389,7 @@
               <w:rPr>
                 <w:rFonts w:ascii="Times New Roman" w:eastAsia="Times New Roman" w:hAnsi="Times New Roman" w:cs="Times New Roman"/>
                 <w:b/>
-                <w:sz w:val="28"/>
+                <w:sz w:val="32"/>
                 <w:szCs w:val="28"/>
                 <w:u w:val="single"/>
               </w:rPr>
@@ -4519,7 +6420,7 @@
               <w:rPr>
                 <w:rFonts w:ascii="Times New Roman" w:eastAsia="Times New Roman" w:hAnsi="Times New Roman" w:cs="Times New Roman"/>
                 <w:b/>
-                <w:sz w:val="24"/>
+                <w:sz w:val="28"/>
                 <w:szCs w:val="24"/>
               </w:rPr>
             </w:pPr>
@@ -4549,7 +6450,7 @@
               <w:rPr>
                 <w:rFonts w:ascii="Times New Roman" w:eastAsia="Times New Roman" w:hAnsi="Times New Roman" w:cs="Times New Roman"/>
                 <w:b/>
-                <w:sz w:val="24"/>
+                <w:sz w:val="28"/>
                 <w:szCs w:val="24"/>
                 <w:u w:val="single"/>
               </w:rPr>
@@ -4584,7 +6485,7 @@
               <w:jc w:val="both"/>
               <w:rPr>
                 <w:rFonts w:ascii="Times New Roman" w:eastAsia="Times New Roman" w:hAnsi="Times New Roman" w:cs="Times New Roman"/>
-                <w:sz w:val="24"/>
+                <w:sz w:val="28"/>
                 <w:szCs w:val="24"/>
               </w:rPr>
             </w:pPr>
@@ -4612,7 +6513,7 @@
               <w:rPr>
                 <w:rFonts w:ascii="Times New Roman" w:eastAsia="Times New Roman" w:hAnsi="Times New Roman" w:cs="Times New Roman"/>
                 <w:b/>
-                <w:sz w:val="28"/>
+                <w:sz w:val="32"/>
                 <w:szCs w:val="28"/>
                 <w:u w:val="single"/>
               </w:rPr>
@@ -4642,7 +6543,7 @@
               <w:rPr>
                 <w:rFonts w:ascii="Times New Roman" w:eastAsia="Times New Roman" w:hAnsi="Times New Roman" w:cs="Times New Roman"/>
                 <w:b/>
-                <w:sz w:val="28"/>
+                <w:sz w:val="32"/>
                 <w:szCs w:val="28"/>
                 <w:u w:val="single"/>
               </w:rPr>
@@ -4673,7 +6574,7 @@
               <w:rPr>
                 <w:rFonts w:ascii="Times New Roman" w:eastAsia="Times New Roman" w:hAnsi="Times New Roman" w:cs="Times New Roman"/>
                 <w:b/>
-                <w:sz w:val="24"/>
+                <w:sz w:val="28"/>
                 <w:szCs w:val="24"/>
               </w:rPr>
             </w:pPr>
@@ -4703,7 +6604,7 @@
               <w:rPr>
                 <w:rFonts w:ascii="Times New Roman" w:eastAsia="Times New Roman" w:hAnsi="Times New Roman" w:cs="Times New Roman"/>
                 <w:b/>
-                <w:sz w:val="24"/>
+                <w:sz w:val="28"/>
                 <w:szCs w:val="24"/>
                 <w:u w:val="single"/>
               </w:rPr>
@@ -4738,7 +6639,7 @@
               <w:jc w:val="both"/>
               <w:rPr>
                 <w:rFonts w:ascii="Times New Roman" w:eastAsia="Times New Roman" w:hAnsi="Times New Roman" w:cs="Times New Roman"/>
-                <w:sz w:val="24"/>
+                <w:sz w:val="28"/>
                 <w:szCs w:val="24"/>
               </w:rPr>
             </w:pPr>
@@ -4766,7 +6667,7 @@
               <w:rPr>
                 <w:rFonts w:ascii="Times New Roman" w:eastAsia="Times New Roman" w:hAnsi="Times New Roman" w:cs="Times New Roman"/>
                 <w:b/>
-                <w:sz w:val="28"/>
+                <w:sz w:val="32"/>
                 <w:szCs w:val="28"/>
                 <w:u w:val="single"/>
               </w:rPr>
@@ -4796,7 +6697,7 @@
               <w:rPr>
                 <w:rFonts w:ascii="Times New Roman" w:eastAsia="Times New Roman" w:hAnsi="Times New Roman" w:cs="Times New Roman"/>
                 <w:b/>
-                <w:sz w:val="28"/>
+                <w:sz w:val="32"/>
                 <w:szCs w:val="28"/>
                 <w:u w:val="single"/>
               </w:rPr>
@@ -4827,7 +6728,7 @@
               <w:rPr>
                 <w:rFonts w:ascii="Times New Roman" w:eastAsia="Times New Roman" w:hAnsi="Times New Roman" w:cs="Times New Roman"/>
                 <w:b/>
-                <w:sz w:val="24"/>
+                <w:sz w:val="28"/>
                 <w:szCs w:val="24"/>
               </w:rPr>
             </w:pPr>
@@ -4857,7 +6758,7 @@
               <w:rPr>
                 <w:rFonts w:ascii="Times New Roman" w:eastAsia="Times New Roman" w:hAnsi="Times New Roman" w:cs="Times New Roman"/>
                 <w:b/>
-                <w:sz w:val="24"/>
+                <w:sz w:val="28"/>
                 <w:szCs w:val="24"/>
                 <w:u w:val="single"/>
               </w:rPr>
@@ -4892,7 +6793,7 @@
               <w:jc w:val="both"/>
               <w:rPr>
                 <w:rFonts w:ascii="Times New Roman" w:eastAsia="Times New Roman" w:hAnsi="Times New Roman" w:cs="Times New Roman"/>
-                <w:sz w:val="24"/>
+                <w:sz w:val="28"/>
                 <w:szCs w:val="24"/>
               </w:rPr>
             </w:pPr>
@@ -4920,7 +6821,7 @@
               <w:rPr>
                 <w:rFonts w:ascii="Times New Roman" w:eastAsia="Times New Roman" w:hAnsi="Times New Roman" w:cs="Times New Roman"/>
                 <w:b/>
-                <w:sz w:val="28"/>
+                <w:sz w:val="32"/>
                 <w:szCs w:val="28"/>
                 <w:u w:val="single"/>
               </w:rPr>
@@ -4950,7 +6851,7 @@
               <w:rPr>
                 <w:rFonts w:ascii="Times New Roman" w:eastAsia="Times New Roman" w:hAnsi="Times New Roman" w:cs="Times New Roman"/>
                 <w:b/>
-                <w:sz w:val="28"/>
+                <w:sz w:val="32"/>
                 <w:szCs w:val="28"/>
                 <w:u w:val="single"/>
               </w:rPr>
@@ -4981,7 +6882,7 @@
               <w:rPr>
                 <w:rFonts w:ascii="Times New Roman" w:eastAsia="Times New Roman" w:hAnsi="Times New Roman" w:cs="Times New Roman"/>
                 <w:b/>
-                <w:sz w:val="24"/>
+                <w:sz w:val="28"/>
                 <w:szCs w:val="24"/>
               </w:rPr>
             </w:pPr>
@@ -5011,7 +6912,7 @@
               <w:rPr>
                 <w:rFonts w:ascii="Times New Roman" w:eastAsia="Times New Roman" w:hAnsi="Times New Roman" w:cs="Times New Roman"/>
                 <w:b/>
-                <w:sz w:val="24"/>
+                <w:sz w:val="28"/>
                 <w:szCs w:val="24"/>
                 <w:u w:val="single"/>
               </w:rPr>
@@ -5027,7 +6928,7 @@
         <w:rPr>
           <w:rFonts w:ascii="Times New Roman" w:eastAsia="Times New Roman" w:hAnsi="Times New Roman" w:cs="Times New Roman"/>
           <w:b/>
-          <w:sz w:val="24"/>
+          <w:sz w:val="28"/>
           <w:szCs w:val="24"/>
           <w:u w:val="single"/>
         </w:rPr>
@@ -5036,7 +6937,7 @@
         <w:rPr>
           <w:rFonts w:ascii="Times New Roman" w:eastAsia="Times New Roman" w:hAnsi="Times New Roman" w:cs="Times New Roman"/>
           <w:b/>
-          <w:sz w:val="24"/>
+          <w:sz w:val="28"/>
           <w:szCs w:val="24"/>
           <w:u w:val="single"/>
         </w:rPr>
@@ -5047,18 +6948,22 @@
       <w:pPr>
         <w:spacing w:line="360" w:lineRule="auto"/>
         <w:jc w:val="center"/>
+        <w:rPr>
+          <w:rFonts w:ascii="Times New Roman" w:hAnsi="Times New Roman" w:cs="Times New Roman"/>
+          <w:sz w:val="24"/>
+        </w:rPr>
       </w:pPr>
       <w:r>
         <w:rPr>
           <w:rFonts w:ascii="Times New Roman" w:eastAsia="Times New Roman" w:hAnsi="Times New Roman" w:cs="Times New Roman"/>
-          <w:sz w:val="28"/>
+          <w:sz w:val="32"/>
           <w:szCs w:val="28"/>
         </w:rPr>
         <w:t>~End of Report~</w:t>
       </w:r>
     </w:p>
     <w:sectPr>
-      <w:footerReference w:type="default" r:id="rId9"/>
+      <w:footerReference w:type="default" r:id="rId11"/>
       <w:pgSz w:w="16838" w:h="23811"/>
       <w:pgMar w:top="1440" w:right="1800" w:bottom="1440" w:left="1800" w:header="720" w:footer="720" w:gutter="0"/>
       <w:pgNumType w:start="1"/>
@@ -5263,6 +7168,95 @@
     </w:lvl>
   </w:abstractNum>
   <w:abstractNum w:abstractNumId="1" w15:restartNumberingAfterBreak="0">
+    <w:nsid w:val="0D371B56"/>
+    <w:multiLevelType w:val="multilevel"/>
+    <w:tmpl w:val="F1DAE86C"/>
+    <w:lvl w:ilvl="0">
+      <w:start w:val="1"/>
+      <w:numFmt w:val="decimal"/>
+      <w:lvlText w:val="%1)"/>
+      <w:lvlJc w:val="left"/>
+      <w:pPr>
+        <w:ind w:left="360" w:hanging="360"/>
+      </w:pPr>
+    </w:lvl>
+    <w:lvl w:ilvl="1">
+      <w:start w:val="1"/>
+      <w:numFmt w:val="lowerLetter"/>
+      <w:lvlText w:val="%2)"/>
+      <w:lvlJc w:val="left"/>
+      <w:pPr>
+        <w:ind w:left="720" w:hanging="360"/>
+      </w:pPr>
+    </w:lvl>
+    <w:lvl w:ilvl="2">
+      <w:start w:val="1"/>
+      <w:numFmt w:val="decimal"/>
+      <w:lvlText w:val="%3."/>
+      <w:lvlJc w:val="left"/>
+      <w:pPr>
+        <w:ind w:left="1080" w:hanging="360"/>
+      </w:pPr>
+      <w:rPr>
+        <w:rFonts w:hint="default"/>
+      </w:rPr>
+    </w:lvl>
+    <w:lvl w:ilvl="3">
+      <w:start w:val="1"/>
+      <w:numFmt w:val="decimal"/>
+      <w:lvlText w:val="(%4)"/>
+      <w:lvlJc w:val="left"/>
+      <w:pPr>
+        <w:ind w:left="1440" w:hanging="360"/>
+      </w:pPr>
+    </w:lvl>
+    <w:lvl w:ilvl="4">
+      <w:start w:val="1"/>
+      <w:numFmt w:val="lowerLetter"/>
+      <w:lvlText w:val="(%5)"/>
+      <w:lvlJc w:val="left"/>
+      <w:pPr>
+        <w:ind w:left="1800" w:hanging="360"/>
+      </w:pPr>
+    </w:lvl>
+    <w:lvl w:ilvl="5">
+      <w:start w:val="1"/>
+      <w:numFmt w:val="lowerRoman"/>
+      <w:lvlText w:val="(%6)"/>
+      <w:lvlJc w:val="left"/>
+      <w:pPr>
+        <w:ind w:left="2160" w:hanging="360"/>
+      </w:pPr>
+    </w:lvl>
+    <w:lvl w:ilvl="6">
+      <w:start w:val="1"/>
+      <w:numFmt w:val="decimal"/>
+      <w:lvlText w:val="%7."/>
+      <w:lvlJc w:val="left"/>
+      <w:pPr>
+        <w:ind w:left="2520" w:hanging="360"/>
+      </w:pPr>
+    </w:lvl>
+    <w:lvl w:ilvl="7">
+      <w:start w:val="1"/>
+      <w:numFmt w:val="lowerLetter"/>
+      <w:lvlText w:val="%8."/>
+      <w:lvlJc w:val="left"/>
+      <w:pPr>
+        <w:ind w:left="2880" w:hanging="360"/>
+      </w:pPr>
+    </w:lvl>
+    <w:lvl w:ilvl="8">
+      <w:start w:val="1"/>
+      <w:numFmt w:val="lowerRoman"/>
+      <w:lvlText w:val="%9."/>
+      <w:lvlJc w:val="left"/>
+      <w:pPr>
+        <w:ind w:left="3240" w:hanging="360"/>
+      </w:pPr>
+    </w:lvl>
+  </w:abstractNum>
+  <w:abstractNum w:abstractNumId="2" w15:restartNumberingAfterBreak="0">
     <w:nsid w:val="0ED95DCF"/>
     <w:multiLevelType w:val="multilevel"/>
     <w:tmpl w:val="0E0428BE"/>
@@ -5375,7 +7369,7 @@
       </w:rPr>
     </w:lvl>
   </w:abstractNum>
-  <w:abstractNum w:abstractNumId="2" w15:restartNumberingAfterBreak="0">
+  <w:abstractNum w:abstractNumId="3" w15:restartNumberingAfterBreak="0">
     <w:nsid w:val="13D923AD"/>
     <w:multiLevelType w:val="multilevel"/>
     <w:tmpl w:val="C1821D34"/>
@@ -5488,7 +7482,7 @@
       </w:rPr>
     </w:lvl>
   </w:abstractNum>
-  <w:abstractNum w:abstractNumId="3" w15:restartNumberingAfterBreak="0">
+  <w:abstractNum w:abstractNumId="4" w15:restartNumberingAfterBreak="0">
     <w:nsid w:val="15C4366F"/>
     <w:multiLevelType w:val="multilevel"/>
     <w:tmpl w:val="1ECCEB56"/>
@@ -5601,7 +7595,7 @@
       </w:rPr>
     </w:lvl>
   </w:abstractNum>
-  <w:abstractNum w:abstractNumId="4" w15:restartNumberingAfterBreak="0">
+  <w:abstractNum w:abstractNumId="5" w15:restartNumberingAfterBreak="0">
     <w:nsid w:val="172C1AE2"/>
     <w:multiLevelType w:val="multilevel"/>
     <w:tmpl w:val="19BEE482"/>
@@ -5714,7 +7708,7 @@
       </w:rPr>
     </w:lvl>
   </w:abstractNum>
-  <w:abstractNum w:abstractNumId="5" w15:restartNumberingAfterBreak="0">
+  <w:abstractNum w:abstractNumId="6" w15:restartNumberingAfterBreak="0">
     <w:nsid w:val="1795695C"/>
     <w:multiLevelType w:val="multilevel"/>
     <w:tmpl w:val="8570A772"/>
@@ -5827,7 +7821,7 @@
       </w:rPr>
     </w:lvl>
   </w:abstractNum>
-  <w:abstractNum w:abstractNumId="6" w15:restartNumberingAfterBreak="0">
+  <w:abstractNum w:abstractNumId="7" w15:restartNumberingAfterBreak="0">
     <w:nsid w:val="1A1F3E14"/>
     <w:multiLevelType w:val="multilevel"/>
     <w:tmpl w:val="A9B04BB8"/>
@@ -5940,7 +7934,7 @@
       </w:rPr>
     </w:lvl>
   </w:abstractNum>
-  <w:abstractNum w:abstractNumId="7" w15:restartNumberingAfterBreak="0">
+  <w:abstractNum w:abstractNumId="8" w15:restartNumberingAfterBreak="0">
     <w:nsid w:val="1CEC5365"/>
     <w:multiLevelType w:val="hybridMultilevel"/>
     <w:tmpl w:val="3362C80E"/>
@@ -6029,7 +8023,7 @@
       </w:pPr>
     </w:lvl>
   </w:abstractNum>
-  <w:abstractNum w:abstractNumId="8" w15:restartNumberingAfterBreak="0">
+  <w:abstractNum w:abstractNumId="9" w15:restartNumberingAfterBreak="0">
     <w:nsid w:val="1E834915"/>
     <w:multiLevelType w:val="hybridMultilevel"/>
     <w:tmpl w:val="D8C0DB90"/>
@@ -6118,7 +8112,7 @@
       </w:pPr>
     </w:lvl>
   </w:abstractNum>
-  <w:abstractNum w:abstractNumId="9" w15:restartNumberingAfterBreak="0">
+  <w:abstractNum w:abstractNumId="10" w15:restartNumberingAfterBreak="0">
     <w:nsid w:val="1EA43AFA"/>
     <w:multiLevelType w:val="multilevel"/>
     <w:tmpl w:val="6E5C5730"/>
@@ -6231,7 +8225,7 @@
       </w:rPr>
     </w:lvl>
   </w:abstractNum>
-  <w:abstractNum w:abstractNumId="10" w15:restartNumberingAfterBreak="0">
+  <w:abstractNum w:abstractNumId="11" w15:restartNumberingAfterBreak="0">
     <w:nsid w:val="221E0FDA"/>
     <w:multiLevelType w:val="multilevel"/>
     <w:tmpl w:val="96A005B8"/>
@@ -6344,7 +8338,7 @@
       </w:rPr>
     </w:lvl>
   </w:abstractNum>
-  <w:abstractNum w:abstractNumId="11" w15:restartNumberingAfterBreak="0">
+  <w:abstractNum w:abstractNumId="12" w15:restartNumberingAfterBreak="0">
     <w:nsid w:val="271E6FBB"/>
     <w:multiLevelType w:val="multilevel"/>
     <w:tmpl w:val="551EDD7A"/>
@@ -6457,10 +8451,10 @@
       </w:rPr>
     </w:lvl>
   </w:abstractNum>
-  <w:abstractNum w:abstractNumId="12" w15:restartNumberingAfterBreak="0">
+  <w:abstractNum w:abstractNumId="13" w15:restartNumberingAfterBreak="0">
     <w:nsid w:val="29C51AA0"/>
     <w:multiLevelType w:val="hybridMultilevel"/>
-    <w:tmpl w:val="224E8F7C"/>
+    <w:tmpl w:val="B0BA3BFA"/>
     <w:lvl w:ilvl="0" w:tplc="4809000F">
       <w:start w:val="1"/>
       <w:numFmt w:val="decimal"/>
@@ -6473,7 +8467,7 @@
         <w:rFonts w:hint="default"/>
       </w:rPr>
     </w:lvl>
-    <w:lvl w:ilvl="1" w:tplc="48090019" w:tentative="1">
+    <w:lvl w:ilvl="1" w:tplc="48090019">
       <w:start w:val="1"/>
       <w:numFmt w:val="lowerLetter"/>
       <w:lvlText w:val="%2."/>
@@ -6546,7 +8540,7 @@
       </w:pPr>
     </w:lvl>
   </w:abstractNum>
-  <w:abstractNum w:abstractNumId="13" w15:restartNumberingAfterBreak="0">
+  <w:abstractNum w:abstractNumId="14" w15:restartNumberingAfterBreak="0">
     <w:nsid w:val="2A9C5A49"/>
     <w:multiLevelType w:val="multilevel"/>
     <w:tmpl w:val="E976E272"/>
@@ -6659,7 +8653,7 @@
       </w:rPr>
     </w:lvl>
   </w:abstractNum>
-  <w:abstractNum w:abstractNumId="14" w15:restartNumberingAfterBreak="0">
+  <w:abstractNum w:abstractNumId="15" w15:restartNumberingAfterBreak="0">
     <w:nsid w:val="2DD34527"/>
     <w:multiLevelType w:val="multilevel"/>
     <w:tmpl w:val="67A20DB0"/>
@@ -6772,7 +8766,7 @@
       </w:rPr>
     </w:lvl>
   </w:abstractNum>
-  <w:abstractNum w:abstractNumId="15" w15:restartNumberingAfterBreak="0">
+  <w:abstractNum w:abstractNumId="16" w15:restartNumberingAfterBreak="0">
     <w:nsid w:val="33365EA6"/>
     <w:multiLevelType w:val="multilevel"/>
     <w:tmpl w:val="AF6C3EE2"/>
@@ -6885,7 +8879,7 @@
       </w:rPr>
     </w:lvl>
   </w:abstractNum>
-  <w:abstractNum w:abstractNumId="16" w15:restartNumberingAfterBreak="0">
+  <w:abstractNum w:abstractNumId="17" w15:restartNumberingAfterBreak="0">
     <w:nsid w:val="33FD2133"/>
     <w:multiLevelType w:val="hybridMultilevel"/>
     <w:tmpl w:val="A94AE544"/>
@@ -6974,7 +8968,7 @@
       </w:pPr>
     </w:lvl>
   </w:abstractNum>
-  <w:abstractNum w:abstractNumId="17" w15:restartNumberingAfterBreak="0">
+  <w:abstractNum w:abstractNumId="18" w15:restartNumberingAfterBreak="0">
     <w:nsid w:val="36535E7E"/>
     <w:multiLevelType w:val="multilevel"/>
     <w:tmpl w:val="AAC25BE8"/>
@@ -7087,7 +9081,7 @@
       </w:rPr>
     </w:lvl>
   </w:abstractNum>
-  <w:abstractNum w:abstractNumId="18" w15:restartNumberingAfterBreak="0">
+  <w:abstractNum w:abstractNumId="19" w15:restartNumberingAfterBreak="0">
     <w:nsid w:val="37643C81"/>
     <w:multiLevelType w:val="multilevel"/>
     <w:tmpl w:val="D722F640"/>
@@ -7200,7 +9194,7 @@
       </w:rPr>
     </w:lvl>
   </w:abstractNum>
-  <w:abstractNum w:abstractNumId="19" w15:restartNumberingAfterBreak="0">
+  <w:abstractNum w:abstractNumId="20" w15:restartNumberingAfterBreak="0">
     <w:nsid w:val="37654D07"/>
     <w:multiLevelType w:val="multilevel"/>
     <w:tmpl w:val="8EDC126A"/>
@@ -7313,7 +9307,7 @@
       </w:rPr>
     </w:lvl>
   </w:abstractNum>
-  <w:abstractNum w:abstractNumId="20" w15:restartNumberingAfterBreak="0">
+  <w:abstractNum w:abstractNumId="21" w15:restartNumberingAfterBreak="0">
     <w:nsid w:val="37963F06"/>
     <w:multiLevelType w:val="multilevel"/>
     <w:tmpl w:val="FA9A71B4"/>
@@ -7426,7 +9420,7 @@
       </w:rPr>
     </w:lvl>
   </w:abstractNum>
-  <w:abstractNum w:abstractNumId="21" w15:restartNumberingAfterBreak="0">
+  <w:abstractNum w:abstractNumId="22" w15:restartNumberingAfterBreak="0">
     <w:nsid w:val="3C13756F"/>
     <w:multiLevelType w:val="multilevel"/>
     <w:tmpl w:val="EDA809C0"/>
@@ -7539,7 +9533,7 @@
       </w:rPr>
     </w:lvl>
   </w:abstractNum>
-  <w:abstractNum w:abstractNumId="22" w15:restartNumberingAfterBreak="0">
+  <w:abstractNum w:abstractNumId="23" w15:restartNumberingAfterBreak="0">
     <w:nsid w:val="3C9E3302"/>
     <w:multiLevelType w:val="multilevel"/>
     <w:tmpl w:val="366415B6"/>
@@ -7652,7 +9646,7 @@
       </w:rPr>
     </w:lvl>
   </w:abstractNum>
-  <w:abstractNum w:abstractNumId="23" w15:restartNumberingAfterBreak="0">
+  <w:abstractNum w:abstractNumId="24" w15:restartNumberingAfterBreak="0">
     <w:nsid w:val="40C33BD4"/>
     <w:multiLevelType w:val="multilevel"/>
     <w:tmpl w:val="C68A3256"/>
@@ -7765,7 +9759,7 @@
       </w:rPr>
     </w:lvl>
   </w:abstractNum>
-  <w:abstractNum w:abstractNumId="24" w15:restartNumberingAfterBreak="0">
+  <w:abstractNum w:abstractNumId="25" w15:restartNumberingAfterBreak="0">
     <w:nsid w:val="416C0A04"/>
     <w:multiLevelType w:val="multilevel"/>
     <w:tmpl w:val="C90C6046"/>
@@ -7878,7 +9872,7 @@
       </w:rPr>
     </w:lvl>
   </w:abstractNum>
-  <w:abstractNum w:abstractNumId="25" w15:restartNumberingAfterBreak="0">
+  <w:abstractNum w:abstractNumId="26" w15:restartNumberingAfterBreak="0">
     <w:nsid w:val="41ED61EA"/>
     <w:multiLevelType w:val="multilevel"/>
     <w:tmpl w:val="4C04C772"/>
@@ -7991,7 +9985,7 @@
       </w:rPr>
     </w:lvl>
   </w:abstractNum>
-  <w:abstractNum w:abstractNumId="26" w15:restartNumberingAfterBreak="0">
+  <w:abstractNum w:abstractNumId="27" w15:restartNumberingAfterBreak="0">
     <w:nsid w:val="422600BF"/>
     <w:multiLevelType w:val="hybridMultilevel"/>
     <w:tmpl w:val="5380DFBE"/>
@@ -8080,7 +10074,7 @@
       </w:pPr>
     </w:lvl>
   </w:abstractNum>
-  <w:abstractNum w:abstractNumId="27" w15:restartNumberingAfterBreak="0">
+  <w:abstractNum w:abstractNumId="28" w15:restartNumberingAfterBreak="0">
     <w:nsid w:val="42667316"/>
     <w:multiLevelType w:val="multilevel"/>
     <w:tmpl w:val="BE488948"/>
@@ -8193,7 +10187,7 @@
       </w:rPr>
     </w:lvl>
   </w:abstractNum>
-  <w:abstractNum w:abstractNumId="28" w15:restartNumberingAfterBreak="0">
+  <w:abstractNum w:abstractNumId="29" w15:restartNumberingAfterBreak="0">
     <w:nsid w:val="45870A31"/>
     <w:multiLevelType w:val="multilevel"/>
     <w:tmpl w:val="79901F30"/>
@@ -8306,7 +10300,7 @@
       </w:rPr>
     </w:lvl>
   </w:abstractNum>
-  <w:abstractNum w:abstractNumId="29" w15:restartNumberingAfterBreak="0">
+  <w:abstractNum w:abstractNumId="30" w15:restartNumberingAfterBreak="0">
     <w:nsid w:val="477D4BF4"/>
     <w:multiLevelType w:val="multilevel"/>
     <w:tmpl w:val="30102E1E"/>
@@ -8419,7 +10413,7 @@
       </w:rPr>
     </w:lvl>
   </w:abstractNum>
-  <w:abstractNum w:abstractNumId="30" w15:restartNumberingAfterBreak="0">
+  <w:abstractNum w:abstractNumId="31" w15:restartNumberingAfterBreak="0">
     <w:nsid w:val="49520AEC"/>
     <w:multiLevelType w:val="multilevel"/>
     <w:tmpl w:val="87F68C2C"/>
@@ -8532,7 +10526,7 @@
       </w:rPr>
     </w:lvl>
   </w:abstractNum>
-  <w:abstractNum w:abstractNumId="31" w15:restartNumberingAfterBreak="0">
+  <w:abstractNum w:abstractNumId="32" w15:restartNumberingAfterBreak="0">
     <w:nsid w:val="52990FCC"/>
     <w:multiLevelType w:val="hybridMultilevel"/>
     <w:tmpl w:val="5C083C32"/>
@@ -8621,7 +10615,7 @@
       </w:pPr>
     </w:lvl>
   </w:abstractNum>
-  <w:abstractNum w:abstractNumId="32" w15:restartNumberingAfterBreak="0">
+  <w:abstractNum w:abstractNumId="33" w15:restartNumberingAfterBreak="0">
     <w:nsid w:val="535A5CA2"/>
     <w:multiLevelType w:val="multilevel"/>
     <w:tmpl w:val="1F962EE6"/>
@@ -8734,7 +10728,7 @@
       </w:rPr>
     </w:lvl>
   </w:abstractNum>
-  <w:abstractNum w:abstractNumId="33" w15:restartNumberingAfterBreak="0">
+  <w:abstractNum w:abstractNumId="34" w15:restartNumberingAfterBreak="0">
     <w:nsid w:val="54352B29"/>
     <w:multiLevelType w:val="hybridMultilevel"/>
     <w:tmpl w:val="90E8A20A"/>
@@ -8823,7 +10817,7 @@
       </w:pPr>
     </w:lvl>
   </w:abstractNum>
-  <w:abstractNum w:abstractNumId="34" w15:restartNumberingAfterBreak="0">
+  <w:abstractNum w:abstractNumId="35" w15:restartNumberingAfterBreak="0">
     <w:nsid w:val="57DF52C9"/>
     <w:multiLevelType w:val="multilevel"/>
     <w:tmpl w:val="76F4FEEC"/>
@@ -8936,7 +10930,7 @@
       </w:rPr>
     </w:lvl>
   </w:abstractNum>
-  <w:abstractNum w:abstractNumId="35" w15:restartNumberingAfterBreak="0">
+  <w:abstractNum w:abstractNumId="36" w15:restartNumberingAfterBreak="0">
     <w:nsid w:val="586F69F1"/>
     <w:multiLevelType w:val="hybridMultilevel"/>
     <w:tmpl w:val="A1302BD2"/>
@@ -9025,7 +11019,7 @@
       </w:pPr>
     </w:lvl>
   </w:abstractNum>
-  <w:abstractNum w:abstractNumId="36" w15:restartNumberingAfterBreak="0">
+  <w:abstractNum w:abstractNumId="37" w15:restartNumberingAfterBreak="0">
     <w:nsid w:val="58A329B5"/>
     <w:multiLevelType w:val="multilevel"/>
     <w:tmpl w:val="919A650E"/>
@@ -9138,7 +11132,96 @@
       </w:rPr>
     </w:lvl>
   </w:abstractNum>
-  <w:abstractNum w:abstractNumId="37" w15:restartNumberingAfterBreak="0">
+  <w:abstractNum w:abstractNumId="38" w15:restartNumberingAfterBreak="0">
+    <w:nsid w:val="5C8762C4"/>
+    <w:multiLevelType w:val="hybridMultilevel"/>
+    <w:tmpl w:val="E40A00CA"/>
+    <w:lvl w:ilvl="0" w:tplc="8D44D924">
+      <w:start w:val="1"/>
+      <w:numFmt w:val="lowerLetter"/>
+      <w:lvlText w:val="%1)"/>
+      <w:lvlJc w:val="left"/>
+      <w:pPr>
+        <w:ind w:left="1778" w:hanging="360"/>
+      </w:pPr>
+      <w:rPr>
+        <w:rFonts w:hint="default"/>
+      </w:rPr>
+    </w:lvl>
+    <w:lvl w:ilvl="1" w:tplc="48090019" w:tentative="1">
+      <w:start w:val="1"/>
+      <w:numFmt w:val="lowerLetter"/>
+      <w:lvlText w:val="%2."/>
+      <w:lvlJc w:val="left"/>
+      <w:pPr>
+        <w:ind w:left="2498" w:hanging="360"/>
+      </w:pPr>
+    </w:lvl>
+    <w:lvl w:ilvl="2" w:tplc="4809001B" w:tentative="1">
+      <w:start w:val="1"/>
+      <w:numFmt w:val="lowerRoman"/>
+      <w:lvlText w:val="%3."/>
+      <w:lvlJc w:val="right"/>
+      <w:pPr>
+        <w:ind w:left="3218" w:hanging="180"/>
+      </w:pPr>
+    </w:lvl>
+    <w:lvl w:ilvl="3" w:tplc="4809000F" w:tentative="1">
+      <w:start w:val="1"/>
+      <w:numFmt w:val="decimal"/>
+      <w:lvlText w:val="%4."/>
+      <w:lvlJc w:val="left"/>
+      <w:pPr>
+        <w:ind w:left="3938" w:hanging="360"/>
+      </w:pPr>
+    </w:lvl>
+    <w:lvl w:ilvl="4" w:tplc="48090019" w:tentative="1">
+      <w:start w:val="1"/>
+      <w:numFmt w:val="lowerLetter"/>
+      <w:lvlText w:val="%5."/>
+      <w:lvlJc w:val="left"/>
+      <w:pPr>
+        <w:ind w:left="4658" w:hanging="360"/>
+      </w:pPr>
+    </w:lvl>
+    <w:lvl w:ilvl="5" w:tplc="4809001B" w:tentative="1">
+      <w:start w:val="1"/>
+      <w:numFmt w:val="lowerRoman"/>
+      <w:lvlText w:val="%6."/>
+      <w:lvlJc w:val="right"/>
+      <w:pPr>
+        <w:ind w:left="5378" w:hanging="180"/>
+      </w:pPr>
+    </w:lvl>
+    <w:lvl w:ilvl="6" w:tplc="4809000F" w:tentative="1">
+      <w:start w:val="1"/>
+      <w:numFmt w:val="decimal"/>
+      <w:lvlText w:val="%7."/>
+      <w:lvlJc w:val="left"/>
+      <w:pPr>
+        <w:ind w:left="6098" w:hanging="360"/>
+      </w:pPr>
+    </w:lvl>
+    <w:lvl w:ilvl="7" w:tplc="48090019" w:tentative="1">
+      <w:start w:val="1"/>
+      <w:numFmt w:val="lowerLetter"/>
+      <w:lvlText w:val="%8."/>
+      <w:lvlJc w:val="left"/>
+      <w:pPr>
+        <w:ind w:left="6818" w:hanging="360"/>
+      </w:pPr>
+    </w:lvl>
+    <w:lvl w:ilvl="8" w:tplc="4809001B" w:tentative="1">
+      <w:start w:val="1"/>
+      <w:numFmt w:val="lowerRoman"/>
+      <w:lvlText w:val="%9."/>
+      <w:lvlJc w:val="right"/>
+      <w:pPr>
+        <w:ind w:left="7538" w:hanging="180"/>
+      </w:pPr>
+    </w:lvl>
+  </w:abstractNum>
+  <w:abstractNum w:abstractNumId="39" w15:restartNumberingAfterBreak="0">
     <w:nsid w:val="5F56340B"/>
     <w:multiLevelType w:val="multilevel"/>
     <w:tmpl w:val="73E0F192"/>
@@ -9251,7 +11334,7 @@
       </w:rPr>
     </w:lvl>
   </w:abstractNum>
-  <w:abstractNum w:abstractNumId="38" w15:restartNumberingAfterBreak="0">
+  <w:abstractNum w:abstractNumId="40" w15:restartNumberingAfterBreak="0">
     <w:nsid w:val="626B699B"/>
     <w:multiLevelType w:val="multilevel"/>
     <w:tmpl w:val="55D67EF4"/>
@@ -9364,7 +11447,7 @@
       </w:rPr>
     </w:lvl>
   </w:abstractNum>
-  <w:abstractNum w:abstractNumId="39" w15:restartNumberingAfterBreak="0">
+  <w:abstractNum w:abstractNumId="41" w15:restartNumberingAfterBreak="0">
     <w:nsid w:val="64B835B9"/>
     <w:multiLevelType w:val="multilevel"/>
     <w:tmpl w:val="69C661DA"/>
@@ -9477,7 +11560,7 @@
       </w:rPr>
     </w:lvl>
   </w:abstractNum>
-  <w:abstractNum w:abstractNumId="40" w15:restartNumberingAfterBreak="0">
+  <w:abstractNum w:abstractNumId="42" w15:restartNumberingAfterBreak="0">
     <w:nsid w:val="66E2311B"/>
     <w:multiLevelType w:val="multilevel"/>
     <w:tmpl w:val="3B24341A"/>
@@ -9590,7 +11673,7 @@
       </w:rPr>
     </w:lvl>
   </w:abstractNum>
-  <w:abstractNum w:abstractNumId="41" w15:restartNumberingAfterBreak="0">
+  <w:abstractNum w:abstractNumId="43" w15:restartNumberingAfterBreak="0">
     <w:nsid w:val="6AEC2C92"/>
     <w:multiLevelType w:val="multilevel"/>
     <w:tmpl w:val="45508842"/>
@@ -9703,7 +11786,7 @@
       </w:rPr>
     </w:lvl>
   </w:abstractNum>
-  <w:abstractNum w:abstractNumId="42" w15:restartNumberingAfterBreak="0">
+  <w:abstractNum w:abstractNumId="44" w15:restartNumberingAfterBreak="0">
     <w:nsid w:val="722A0644"/>
     <w:multiLevelType w:val="hybridMultilevel"/>
     <w:tmpl w:val="63A08E2C"/>
@@ -9792,7 +11875,7 @@
       </w:pPr>
     </w:lvl>
   </w:abstractNum>
-  <w:abstractNum w:abstractNumId="43" w15:restartNumberingAfterBreak="0">
+  <w:abstractNum w:abstractNumId="45" w15:restartNumberingAfterBreak="0">
     <w:nsid w:val="73043378"/>
     <w:multiLevelType w:val="multilevel"/>
     <w:tmpl w:val="A52E3D62"/>
@@ -9905,7 +11988,7 @@
       </w:rPr>
     </w:lvl>
   </w:abstractNum>
-  <w:abstractNum w:abstractNumId="44" w15:restartNumberingAfterBreak="0">
+  <w:abstractNum w:abstractNumId="46" w15:restartNumberingAfterBreak="0">
     <w:nsid w:val="762A0DF6"/>
     <w:multiLevelType w:val="multilevel"/>
     <w:tmpl w:val="9E7454F4"/>
@@ -10018,7 +12101,7 @@
       </w:rPr>
     </w:lvl>
   </w:abstractNum>
-  <w:abstractNum w:abstractNumId="45" w15:restartNumberingAfterBreak="0">
+  <w:abstractNum w:abstractNumId="47" w15:restartNumberingAfterBreak="0">
     <w:nsid w:val="7A3511ED"/>
     <w:multiLevelType w:val="multilevel"/>
     <w:tmpl w:val="B2F282CC"/>
@@ -10131,7 +12214,7 @@
       </w:rPr>
     </w:lvl>
   </w:abstractNum>
-  <w:abstractNum w:abstractNumId="46" w15:restartNumberingAfterBreak="0">
+  <w:abstractNum w:abstractNumId="48" w15:restartNumberingAfterBreak="0">
     <w:nsid w:val="7D4171B4"/>
     <w:multiLevelType w:val="multilevel"/>
     <w:tmpl w:val="93DE3826"/>
@@ -10244,7 +12327,7 @@
       </w:rPr>
     </w:lvl>
   </w:abstractNum>
-  <w:abstractNum w:abstractNumId="47" w15:restartNumberingAfterBreak="0">
+  <w:abstractNum w:abstractNumId="49" w15:restartNumberingAfterBreak="0">
     <w:nsid w:val="7DA16300"/>
     <w:multiLevelType w:val="multilevel"/>
     <w:tmpl w:val="8C028DAA"/>
@@ -10358,148 +12441,154 @@
     </w:lvl>
   </w:abstractNum>
   <w:num w:numId="1">
-    <w:abstractNumId w:val="22"/>
+    <w:abstractNumId w:val="23"/>
   </w:num>
   <w:num w:numId="2">
+    <w:abstractNumId w:val="3"/>
+  </w:num>
+  <w:num w:numId="3">
+    <w:abstractNumId w:val="37"/>
+  </w:num>
+  <w:num w:numId="4">
+    <w:abstractNumId w:val="15"/>
+  </w:num>
+  <w:num w:numId="5">
+    <w:abstractNumId w:val="18"/>
+  </w:num>
+  <w:num w:numId="6">
+    <w:abstractNumId w:val="21"/>
+  </w:num>
+  <w:num w:numId="7">
+    <w:abstractNumId w:val="31"/>
+  </w:num>
+  <w:num w:numId="8">
+    <w:abstractNumId w:val="48"/>
+  </w:num>
+  <w:num w:numId="9">
+    <w:abstractNumId w:val="16"/>
+  </w:num>
+  <w:num w:numId="10">
+    <w:abstractNumId w:val="47"/>
+  </w:num>
+  <w:num w:numId="11">
+    <w:abstractNumId w:val="11"/>
+  </w:num>
+  <w:num w:numId="12">
+    <w:abstractNumId w:val="33"/>
+  </w:num>
+  <w:num w:numId="13">
+    <w:abstractNumId w:val="30"/>
+  </w:num>
+  <w:num w:numId="14">
+    <w:abstractNumId w:val="39"/>
+  </w:num>
+  <w:num w:numId="15">
+    <w:abstractNumId w:val="49"/>
+  </w:num>
+  <w:num w:numId="16">
+    <w:abstractNumId w:val="12"/>
+  </w:num>
+  <w:num w:numId="17">
     <w:abstractNumId w:val="2"/>
   </w:num>
-  <w:num w:numId="3">
-    <w:abstractNumId w:val="36"/>
+  <w:num w:numId="18">
+    <w:abstractNumId w:val="29"/>
   </w:num>
-  <w:num w:numId="4">
+  <w:num w:numId="19">
+    <w:abstractNumId w:val="42"/>
+  </w:num>
+  <w:num w:numId="20">
     <w:abstractNumId w:val="14"/>
   </w:num>
-  <w:num w:numId="5">
-    <w:abstractNumId w:val="17"/>
-  </w:num>
-  <w:num w:numId="6">
-    <w:abstractNumId w:val="20"/>
-  </w:num>
-  <w:num w:numId="7">
-    <w:abstractNumId w:val="30"/>
-  </w:num>
-  <w:num w:numId="8">
-    <w:abstractNumId w:val="46"/>
-  </w:num>
-  <w:num w:numId="9">
-    <w:abstractNumId w:val="15"/>
-  </w:num>
-  <w:num w:numId="10">
-    <w:abstractNumId w:val="45"/>
-  </w:num>
-  <w:num w:numId="11">
-    <w:abstractNumId w:val="10"/>
-  </w:num>
-  <w:num w:numId="12">
-    <w:abstractNumId w:val="32"/>
-  </w:num>
-  <w:num w:numId="13">
-    <w:abstractNumId w:val="29"/>
-  </w:num>
-  <w:num w:numId="14">
-    <w:abstractNumId w:val="37"/>
-  </w:num>
-  <w:num w:numId="15">
-    <w:abstractNumId w:val="47"/>
-  </w:num>
-  <w:num w:numId="16">
-    <w:abstractNumId w:val="11"/>
-  </w:num>
-  <w:num w:numId="17">
-    <w:abstractNumId w:val="1"/>
-  </w:num>
-  <w:num w:numId="18">
-    <w:abstractNumId w:val="28"/>
-  </w:num>
-  <w:num w:numId="19">
-    <w:abstractNumId w:val="40"/>
-  </w:num>
-  <w:num w:numId="20">
-    <w:abstractNumId w:val="13"/>
-  </w:num>
   <w:num w:numId="21">
-    <w:abstractNumId w:val="34"/>
+    <w:abstractNumId w:val="35"/>
   </w:num>
   <w:num w:numId="22">
-    <w:abstractNumId w:val="18"/>
+    <w:abstractNumId w:val="19"/>
   </w:num>
   <w:num w:numId="23">
-    <w:abstractNumId w:val="25"/>
+    <w:abstractNumId w:val="26"/>
   </w:num>
   <w:num w:numId="24">
     <w:abstractNumId w:val="0"/>
   </w:num>
   <w:num w:numId="25">
-    <w:abstractNumId w:val="19"/>
+    <w:abstractNumId w:val="20"/>
   </w:num>
   <w:num w:numId="26">
+    <w:abstractNumId w:val="45"/>
+  </w:num>
+  <w:num w:numId="27">
+    <w:abstractNumId w:val="10"/>
+  </w:num>
+  <w:num w:numId="28">
+    <w:abstractNumId w:val="5"/>
+  </w:num>
+  <w:num w:numId="29">
+    <w:abstractNumId w:val="46"/>
+  </w:num>
+  <w:num w:numId="30">
+    <w:abstractNumId w:val="22"/>
+  </w:num>
+  <w:num w:numId="31">
+    <w:abstractNumId w:val="24"/>
+  </w:num>
+  <w:num w:numId="32">
+    <w:abstractNumId w:val="28"/>
+  </w:num>
+  <w:num w:numId="33">
+    <w:abstractNumId w:val="6"/>
+  </w:num>
+  <w:num w:numId="34">
+    <w:abstractNumId w:val="7"/>
+  </w:num>
+  <w:num w:numId="35">
+    <w:abstractNumId w:val="4"/>
+  </w:num>
+  <w:num w:numId="36">
+    <w:abstractNumId w:val="41"/>
+  </w:num>
+  <w:num w:numId="37">
+    <w:abstractNumId w:val="25"/>
+  </w:num>
+  <w:num w:numId="38">
+    <w:abstractNumId w:val="40"/>
+  </w:num>
+  <w:num w:numId="39">
     <w:abstractNumId w:val="43"/>
   </w:num>
-  <w:num w:numId="27">
+  <w:num w:numId="40">
+    <w:abstractNumId w:val="36"/>
+  </w:num>
+  <w:num w:numId="41">
+    <w:abstractNumId w:val="13"/>
+  </w:num>
+  <w:num w:numId="42">
+    <w:abstractNumId w:val="44"/>
+  </w:num>
+  <w:num w:numId="43">
+    <w:abstractNumId w:val="32"/>
+  </w:num>
+  <w:num w:numId="44">
+    <w:abstractNumId w:val="27"/>
+  </w:num>
+  <w:num w:numId="45">
+    <w:abstractNumId w:val="8"/>
+  </w:num>
+  <w:num w:numId="46">
+    <w:abstractNumId w:val="34"/>
+  </w:num>
+  <w:num w:numId="47">
+    <w:abstractNumId w:val="17"/>
+  </w:num>
+  <w:num w:numId="48">
     <w:abstractNumId w:val="9"/>
   </w:num>
-  <w:num w:numId="28">
-    <w:abstractNumId w:val="4"/>
+  <w:num w:numId="49">
+    <w:abstractNumId w:val="1"/>
   </w:num>
-  <w:num w:numId="29">
-    <w:abstractNumId w:val="44"/>
-  </w:num>
-  <w:num w:numId="30">
-    <w:abstractNumId w:val="21"/>
-  </w:num>
-  <w:num w:numId="31">
-    <w:abstractNumId w:val="23"/>
-  </w:num>
-  <w:num w:numId="32">
-    <w:abstractNumId w:val="27"/>
-  </w:num>
-  <w:num w:numId="33">
-    <w:abstractNumId w:val="5"/>
-  </w:num>
-  <w:num w:numId="34">
-    <w:abstractNumId w:val="6"/>
-  </w:num>
-  <w:num w:numId="35">
-    <w:abstractNumId w:val="3"/>
-  </w:num>
-  <w:num w:numId="36">
-    <w:abstractNumId w:val="39"/>
-  </w:num>
-  <w:num w:numId="37">
-    <w:abstractNumId w:val="24"/>
-  </w:num>
-  <w:num w:numId="38">
+  <w:num w:numId="50">
     <w:abstractNumId w:val="38"/>
-  </w:num>
-  <w:num w:numId="39">
-    <w:abstractNumId w:val="41"/>
-  </w:num>
-  <w:num w:numId="40">
-    <w:abstractNumId w:val="35"/>
-  </w:num>
-  <w:num w:numId="41">
-    <w:abstractNumId w:val="12"/>
-  </w:num>
-  <w:num w:numId="42">
-    <w:abstractNumId w:val="42"/>
-  </w:num>
-  <w:num w:numId="43">
-    <w:abstractNumId w:val="31"/>
-  </w:num>
-  <w:num w:numId="44">
-    <w:abstractNumId w:val="26"/>
-  </w:num>
-  <w:num w:numId="45">
-    <w:abstractNumId w:val="7"/>
-  </w:num>
-  <w:num w:numId="46">
-    <w:abstractNumId w:val="33"/>
-  </w:num>
-  <w:num w:numId="47">
-    <w:abstractNumId w:val="16"/>
-  </w:num>
-  <w:num w:numId="48">
-    <w:abstractNumId w:val="8"/>
   </w:num>
 </w:numbering>
 </file>
@@ -11234,6 +13323,15 @@
       <w:u w:val="single"/>
     </w:rPr>
   </w:style>
+  <w:style w:type="paragraph" w:styleId="NoSpacing">
+    <w:name w:val="No Spacing"/>
+    <w:uiPriority w:val="1"/>
+    <w:qFormat/>
+    <w:rsid w:val="00E25413"/>
+    <w:pPr>
+      <w:spacing w:line="240" w:lineRule="auto"/>
+    </w:pPr>
+  </w:style>
 </w:styles>
 </file>
 
@@ -11562,7 +13660,7 @@
 </file>
 
 <file path=customXml/itemProps1.xml><?xml version="1.0" encoding="utf-8"?>
-<ds:datastoreItem xmlns:ds="http://schemas.openxmlformats.org/officeDocument/2006/customXml" ds:itemID="{5E4E65C0-B9D1-4E14-B84F-B26F743E42E3}">
+<ds:datastoreItem xmlns:ds="http://schemas.openxmlformats.org/officeDocument/2006/customXml" ds:itemID="{C2D116A7-CC87-46A2-AA7B-79CAFCD13A80}">
   <ds:schemaRefs>
     <ds:schemaRef ds:uri="http://schemas.openxmlformats.org/officeDocument/2006/bibliography"/>
   </ds:schemaRefs>
